--- a/note/前端.docx
+++ b/note/前端.docx
@@ -15,13 +15,8 @@
         </w:rPr>
         <w:t>（</w:t>
       </w:r>
-      <w:proofErr w:type="spellStart"/>
-      <w:r>
-        <w:t>HyperText</w:t>
-      </w:r>
-      <w:proofErr w:type="spellEnd"/>
-      <w:r>
-        <w:t xml:space="preserve"> Mark-up Language</w:t>
+      <w:r>
+        <w:t>HyperText Mark-up Language</w:t>
       </w:r>
       <w:r>
         <w:rPr>
@@ -31,11 +26,6 @@
       </w:r>
     </w:p>
     <w:p>
-      <w:pPr>
-        <w:rPr>
-          <w:rFonts w:hint="eastAsia"/>
-        </w:rPr>
-      </w:pPr>
       <w:r>
         <w:rPr>
           <w:rFonts w:hint="eastAsia"/>
@@ -44,13 +34,8 @@
       </w:r>
     </w:p>
     <w:p>
-      <w:proofErr w:type="gramStart"/>
-      <w:r>
-        <w:t>&lt;!DOCTYPE</w:t>
-      </w:r>
-      <w:proofErr w:type="gramEnd"/>
-      <w:r>
-        <w:t xml:space="preserve"> html&gt;</w:t>
+      <w:r>
+        <w:t>&lt;!DOCTYPE html&gt;</w:t>
       </w:r>
       <w:r>
         <w:tab/>
@@ -80,15 +65,7 @@
     </w:p>
     <w:p>
       <w:r>
-        <w:t xml:space="preserve">&lt;html </w:t>
-      </w:r>
-      <w:proofErr w:type="spellStart"/>
-      <w:r>
-        <w:t>lang</w:t>
-      </w:r>
-      <w:proofErr w:type="spellEnd"/>
-      <w:r>
-        <w:t>="en"&gt;</w:t>
+        <w:t>&lt;html lang="en"&gt;</w:t>
       </w:r>
       <w:r>
         <w:tab/>
@@ -213,23 +190,10 @@
     </w:p>
     <w:p>
       <w:r>
-        <w:t xml:space="preserve">        &lt;</w:t>
-      </w:r>
-      <w:proofErr w:type="gramStart"/>
-      <w:r>
-        <w:t>meta</w:t>
-      </w:r>
-      <w:proofErr w:type="gramEnd"/>
-      <w:r>
-        <w:t xml:space="preserve"> charset="UTF-8"&gt;</w:t>
-      </w:r>
-    </w:p>
-    <w:p>
-      <w:pPr>
-        <w:rPr>
-          <w:rFonts w:hint="eastAsia"/>
-        </w:rPr>
-      </w:pPr>
+        <w:t xml:space="preserve">        &lt;meta charset="UTF-8"&gt;</w:t>
+      </w:r>
+    </w:p>
+    <w:p>
       <w:r>
         <w:rPr>
           <w:rFonts w:hint="eastAsia"/>
@@ -256,68 +220,603 @@
     </w:p>
     <w:p>
       <w:r>
-        <w:t xml:space="preserve">    &lt;</w:t>
-      </w:r>
-      <w:proofErr w:type="gramStart"/>
-      <w:r>
-        <w:t>body</w:t>
-      </w:r>
-      <w:proofErr w:type="gramEnd"/>
-      <w:r>
+        <w:t xml:space="preserve">    &lt;body&gt;</w:t>
+      </w:r>
+    </w:p>
+    <w:p>
+      <w:r>
+        <w:rPr>
+          <w:rFonts w:hint="eastAsia"/>
+        </w:rPr>
+        <w:t xml:space="preserve">          </w:t>
+      </w:r>
+      <w:r>
+        <w:rPr>
+          <w:rFonts w:hint="eastAsia"/>
+        </w:rPr>
+        <w:t>网页显示内容</w:t>
+      </w:r>
+    </w:p>
+    <w:p>
+      <w:r>
+        <w:t xml:space="preserve">    &lt;/body&gt;</w:t>
+      </w:r>
+    </w:p>
+    <w:p>
+      <w:r>
+        <w:t>&lt;/html&gt;</w:t>
+      </w:r>
+    </w:p>
+    <w:p>
+      <w:r>
+        <w:rPr>
+          <w:rFonts w:hint="eastAsia"/>
+        </w:rPr>
+        <w:t>‘</w:t>
+      </w:r>
+      <w:r>
+        <w:rPr>
+          <w:rFonts w:hint="eastAsia"/>
+        </w:rPr>
+        <w:t>lang=</w:t>
+      </w:r>
+      <w:r>
+        <w:rPr>
+          <w:rFonts w:hint="eastAsia"/>
+        </w:rPr>
+        <w:t>“</w:t>
+      </w:r>
+      <w:r>
+        <w:rPr>
+          <w:rFonts w:hint="eastAsia"/>
+        </w:rPr>
+        <w:t>en</w:t>
+      </w:r>
+      <w:r>
+        <w:rPr>
+          <w:rFonts w:hint="eastAsia"/>
+        </w:rPr>
+        <w:t>”</w:t>
+      </w:r>
+      <w:r>
+        <w:rPr>
+          <w:rFonts w:hint="eastAsia"/>
+        </w:rPr>
+        <w:t>定义网页的语言为英文，定义成中文是</w:t>
+      </w:r>
+      <w:r>
+        <w:rPr>
+          <w:rFonts w:hint="eastAsia"/>
+        </w:rPr>
+        <w:t>'lang="zh-CN"',</w:t>
+      </w:r>
+      <w:r>
+        <w:rPr>
+          <w:rFonts w:hint="eastAsia"/>
+        </w:rPr>
+        <w:t>不定义也没什么影响</w:t>
+      </w:r>
+    </w:p>
+    <w:p>
+      <w:r>
+        <w:rPr>
+          <w:rFonts w:hint="eastAsia"/>
+        </w:rPr>
+        <w:t>“</w:t>
+      </w:r>
+      <w:r>
+        <w:rPr>
+          <w:rFonts w:hint="eastAsia"/>
+        </w:rPr>
+        <w:t>&lt;head&gt;</w:t>
+      </w:r>
+      <w:r>
+        <w:rPr>
+          <w:rFonts w:hint="eastAsia"/>
+        </w:rPr>
+        <w:t>”标签里面负责对网页进行一些设置以及定义标题，设置包括定义网页的编码格式，外链</w:t>
+      </w:r>
+      <w:r>
+        <w:rPr>
+          <w:rFonts w:hint="eastAsia"/>
+        </w:rPr>
+        <w:t>css</w:t>
+      </w:r>
+      <w:r>
+        <w:rPr>
+          <w:rFonts w:hint="eastAsia"/>
+        </w:rPr>
+        <w:t>样式文件和</w:t>
+      </w:r>
+      <w:r>
+        <w:rPr>
+          <w:rFonts w:hint="eastAsia"/>
+        </w:rPr>
+        <w:t>javascript</w:t>
+      </w:r>
+      <w:r>
+        <w:rPr>
+          <w:rFonts w:hint="eastAsia"/>
+        </w:rPr>
+        <w:t>文件等，设置的内容不会显示在网页上，标题的内容会显示在标题栏，“</w:t>
+      </w:r>
+      <w:r>
+        <w:rPr>
+          <w:rFonts w:hint="eastAsia"/>
+        </w:rPr>
+        <w:t>&lt;body&gt;</w:t>
+      </w:r>
+      <w:r>
+        <w:rPr>
+          <w:rFonts w:hint="eastAsia"/>
+        </w:rPr>
+        <w:t>”内编写网页上显示的内容。</w:t>
+      </w:r>
+    </w:p>
+    <w:p/>
+    <w:p>
+      <w:r>
+        <w:rPr>
+          <w:rFonts w:hint="eastAsia"/>
+        </w:rPr>
+        <w:t>HTML</w:t>
+      </w:r>
+      <w:r>
+        <w:rPr>
+          <w:rFonts w:hint="eastAsia"/>
+        </w:rPr>
+        <w:t>文档类型</w:t>
+      </w:r>
+      <w:r>
+        <w:t>：</w:t>
+      </w:r>
+      <w:r>
+        <w:rPr>
+          <w:rFonts w:hint="eastAsia"/>
+        </w:rPr>
+        <w:t>目前常用的两种文档类型是</w:t>
+      </w:r>
+      <w:r>
+        <w:rPr>
+          <w:rFonts w:hint="eastAsia"/>
+        </w:rPr>
+        <w:t>xhtml 1.0</w:t>
+      </w:r>
+      <w:r>
+        <w:rPr>
+          <w:rFonts w:hint="eastAsia"/>
+        </w:rPr>
+        <w:t>和</w:t>
+      </w:r>
+      <w:r>
+        <w:rPr>
+          <w:rFonts w:hint="eastAsia"/>
+        </w:rPr>
+        <w:t>html5</w:t>
+      </w:r>
+    </w:p>
+    <w:p/>
+    <w:p>
+      <w:r>
+        <w:rPr>
+          <w:rFonts w:hint="eastAsia"/>
+        </w:rPr>
+        <w:t>html</w:t>
+      </w:r>
+      <w:r>
+        <w:rPr>
+          <w:rFonts w:hint="eastAsia"/>
+        </w:rPr>
+        <w:t>注释</w:t>
+      </w:r>
+    </w:p>
+    <w:p>
+      <w:r>
+        <w:rPr>
+          <w:rFonts w:hint="eastAsia"/>
+        </w:rPr>
+        <w:t>html</w:t>
+      </w:r>
+      <w:r>
+        <w:rPr>
+          <w:rFonts w:hint="eastAsia"/>
+        </w:rPr>
+        <w:t>文档代码中可以插入注释，注释是对代码的说明和解释，注释的内容不会显示在页面上，</w:t>
+      </w:r>
+      <w:r>
+        <w:rPr>
+          <w:rFonts w:hint="eastAsia"/>
+        </w:rPr>
+        <w:t>html</w:t>
+      </w:r>
+      <w:r>
+        <w:rPr>
+          <w:rFonts w:hint="eastAsia"/>
+        </w:rPr>
+        <w:t>代码中插入注释的方法是：</w:t>
+      </w:r>
+    </w:p>
+    <w:p>
+      <w:r>
+        <w:rPr>
+          <w:rFonts w:hint="eastAsia"/>
+        </w:rPr>
+        <w:t xml:space="preserve">&lt;!-- </w:t>
+      </w:r>
+      <w:r>
+        <w:rPr>
+          <w:rFonts w:hint="eastAsia"/>
+        </w:rPr>
+        <w:t>这是一段注释</w:t>
+      </w:r>
+      <w:r>
+        <w:rPr>
+          <w:rFonts w:hint="eastAsia"/>
+        </w:rPr>
+        <w:t xml:space="preserve">  --&gt;</w:t>
+      </w:r>
+    </w:p>
+    <w:p/>
+    <w:p>
+      <w:r>
+        <w:rPr>
+          <w:rFonts w:hint="eastAsia"/>
+        </w:rPr>
+        <w:t>html</w:t>
+      </w:r>
+      <w:r>
+        <w:rPr>
+          <w:rFonts w:hint="eastAsia"/>
+        </w:rPr>
+        <w:t>标签特点：</w:t>
+      </w:r>
+    </w:p>
+    <w:p>
+      <w:r>
+        <w:rPr>
+          <w:rFonts w:hint="eastAsia"/>
+        </w:rPr>
+        <w:t>html</w:t>
+      </w:r>
+      <w:r>
+        <w:rPr>
+          <w:rFonts w:hint="eastAsia"/>
+        </w:rPr>
+        <w:t>的标签大部分是成对出现的</w:t>
+      </w:r>
+      <w:r>
+        <w:rPr>
+          <w:rFonts w:hint="eastAsia"/>
+        </w:rPr>
+        <w:t>,</w:t>
+      </w:r>
+      <w:r>
+        <w:rPr>
+          <w:rFonts w:hint="eastAsia"/>
+        </w:rPr>
+        <w:t>少量是单个出现的，特定标签之间可以相互嵌套，包含的标签和父标签可以是同类型的，也可以是不同类型的</w:t>
+      </w:r>
+    </w:p>
+    <w:p/>
+    <w:p>
+      <w:r>
+        <w:rPr>
+          <w:rFonts w:hint="eastAsia"/>
+        </w:rPr>
+        <w:t>html</w:t>
+      </w:r>
+      <w:r>
+        <w:rPr>
+          <w:rFonts w:hint="eastAsia"/>
+        </w:rPr>
+        <w:t>标题</w:t>
+      </w:r>
+    </w:p>
+    <w:p>
+      <w:r>
+        <w:rPr>
+          <w:rFonts w:hint="eastAsia"/>
+        </w:rPr>
+        <w:t>通过</w:t>
+      </w:r>
+      <w:r>
+        <w:rPr>
+          <w:rFonts w:hint="eastAsia"/>
+        </w:rPr>
+        <w:t xml:space="preserve"> &lt;h1&gt;</w:t>
+      </w:r>
+      <w:r>
+        <w:rPr>
+          <w:rFonts w:hint="eastAsia"/>
+        </w:rPr>
+        <w:t>、</w:t>
+      </w:r>
+      <w:r>
+        <w:rPr>
+          <w:rFonts w:hint="eastAsia"/>
+        </w:rPr>
+        <w:t>&lt;h2&gt;</w:t>
+      </w:r>
+      <w:r>
+        <w:rPr>
+          <w:rFonts w:hint="eastAsia"/>
+        </w:rPr>
+        <w:t>、</w:t>
+      </w:r>
+      <w:r>
+        <w:rPr>
+          <w:rFonts w:hint="eastAsia"/>
+        </w:rPr>
+        <w:t>&lt;h3&gt;</w:t>
+      </w:r>
+      <w:r>
+        <w:rPr>
+          <w:rFonts w:hint="eastAsia"/>
+        </w:rPr>
+        <w:t>、</w:t>
+      </w:r>
+      <w:r>
+        <w:rPr>
+          <w:rFonts w:hint="eastAsia"/>
+        </w:rPr>
+        <w:t>&lt;h4&gt;</w:t>
+      </w:r>
+      <w:r>
+        <w:rPr>
+          <w:rFonts w:hint="eastAsia"/>
+        </w:rPr>
+        <w:t>、</w:t>
+      </w:r>
+      <w:r>
+        <w:rPr>
+          <w:rFonts w:hint="eastAsia"/>
+        </w:rPr>
+        <w:t>&lt;h5&gt;</w:t>
+      </w:r>
+      <w:r>
+        <w:rPr>
+          <w:rFonts w:hint="eastAsia"/>
+        </w:rPr>
+        <w:t>、</w:t>
+      </w:r>
+      <w:r>
+        <w:rPr>
+          <w:rFonts w:hint="eastAsia"/>
+        </w:rPr>
+        <w:t>&lt;h6&gt;,</w:t>
+      </w:r>
+      <w:r>
+        <w:rPr>
+          <w:rFonts w:hint="eastAsia"/>
+        </w:rPr>
+        <w:t>标签可以在网页上定义</w:t>
+      </w:r>
+      <w:r>
+        <w:rPr>
+          <w:rFonts w:hint="eastAsia"/>
+        </w:rPr>
+        <w:t>6</w:t>
+      </w:r>
+      <w:r>
+        <w:rPr>
+          <w:rFonts w:hint="eastAsia"/>
+        </w:rPr>
+        <w:t>种级别的标题。</w:t>
+      </w:r>
+      <w:r>
+        <w:rPr>
+          <w:rFonts w:hint="eastAsia"/>
+        </w:rPr>
+        <w:t>6</w:t>
+      </w:r>
+      <w:r>
+        <w:rPr>
+          <w:rFonts w:hint="eastAsia"/>
+        </w:rPr>
+        <w:t>种级别的标题表示文档的</w:t>
+      </w:r>
+      <w:r>
+        <w:rPr>
+          <w:rFonts w:hint="eastAsia"/>
+        </w:rPr>
+        <w:t>6</w:t>
+      </w:r>
+      <w:r>
+        <w:rPr>
+          <w:rFonts w:hint="eastAsia"/>
+        </w:rPr>
+        <w:t>级目录层级关系</w:t>
+      </w:r>
+    </w:p>
+    <w:p/>
+    <w:p>
+      <w:r>
+        <w:rPr>
+          <w:rFonts w:hint="eastAsia"/>
+        </w:rPr>
+        <w:t>段落</w:t>
+      </w:r>
+    </w:p>
+    <w:p>
+      <w:r>
+        <w:rPr>
+          <w:rFonts w:hint="eastAsia"/>
+        </w:rPr>
+        <w:t>&lt;p&gt;</w:t>
+      </w:r>
+      <w:r>
+        <w:rPr>
+          <w:rFonts w:hint="eastAsia"/>
+        </w:rPr>
+        <w:t>标签定义一个文本段落，一个段落含有默认的上下间距，段落之间会用这种默认间距隔开</w:t>
+      </w:r>
+    </w:p>
+    <w:p/>
+    <w:p>
+      <w:r>
+        <w:rPr>
+          <w:rFonts w:hint="eastAsia"/>
+        </w:rPr>
+        <w:t>换行</w:t>
+      </w:r>
+    </w:p>
+    <w:p>
+      <w:r>
+        <w:rPr>
+          <w:rFonts w:hint="eastAsia"/>
+        </w:rPr>
+        <w:t>代码中成段的文字，在代码的段落中插入</w:t>
+      </w:r>
+      <w:r>
+        <w:rPr>
+          <w:rFonts w:hint="eastAsia"/>
+        </w:rPr>
+        <w:t>&lt;br /&gt;</w:t>
+      </w:r>
+      <w:r>
+        <w:rPr>
+          <w:rFonts w:hint="eastAsia"/>
+        </w:rPr>
+        <w:t>来强制换行</w:t>
+      </w:r>
+    </w:p>
+    <w:p/>
+    <w:p>
+      <w:r>
+        <w:rPr>
+          <w:rFonts w:hint="eastAsia"/>
+        </w:rPr>
+        <w:t>字符实体</w:t>
+      </w:r>
+    </w:p>
+    <w:p>
+      <w:r>
+        <w:rPr>
+          <w:rFonts w:hint="eastAsia"/>
+        </w:rPr>
+        <w:t>代码中成段的文字，如果文字间想空多个空格，在代码中空多个空格，在渲染成网页时只会显示一个空格，如果想显示多个空格，可以使用空格的字符实体：</w:t>
+      </w:r>
+      <w:r>
+        <w:rPr>
+          <w:rFonts w:hint="eastAsia"/>
+        </w:rPr>
+        <w:t>&amp;nbsp</w:t>
+      </w:r>
+      <w:r>
+        <w:rPr>
+          <w:rFonts w:hint="eastAsia"/>
+        </w:rPr>
+        <w:t>;</w:t>
+      </w:r>
+    </w:p>
+    <w:p>
+      <w:r>
+        <w:rPr>
+          <w:rFonts w:hint="eastAsia"/>
+        </w:rPr>
+        <w:t>在网页上显示</w:t>
+      </w:r>
+      <w:r>
+        <w:rPr>
+          <w:rFonts w:hint="eastAsia"/>
+        </w:rPr>
+        <w:t xml:space="preserve"> </w:t>
+      </w:r>
+      <w:r>
+        <w:rPr>
+          <w:rFonts w:hint="eastAsia"/>
+        </w:rPr>
+        <w:t>“</w:t>
+      </w:r>
+      <w:r>
+        <w:rPr>
+          <w:rFonts w:hint="eastAsia"/>
+        </w:rPr>
+        <w:t>&lt;</w:t>
+      </w:r>
+      <w:r>
+        <w:rPr>
+          <w:rFonts w:hint="eastAsia"/>
+        </w:rPr>
+        <w:t>”</w:t>
+      </w:r>
+      <w:r>
+        <w:rPr>
+          <w:rFonts w:hint="eastAsia"/>
+        </w:rPr>
+        <w:t xml:space="preserve"> </w:t>
+      </w:r>
+      <w:r>
+        <w:rPr>
+          <w:rFonts w:hint="eastAsia"/>
+        </w:rPr>
+        <w:t>和</w:t>
+      </w:r>
+      <w:r>
+        <w:rPr>
+          <w:rFonts w:hint="eastAsia"/>
+        </w:rPr>
+        <w:t xml:space="preserve"> </w:t>
+      </w:r>
+      <w:r>
+        <w:rPr>
+          <w:rFonts w:hint="eastAsia"/>
+        </w:rPr>
+        <w:t>“</w:t>
+      </w:r>
+      <w:r>
+        <w:rPr>
+          <w:rFonts w:hint="eastAsia"/>
+        </w:rPr>
         <w:t>&gt;</w:t>
       </w:r>
-    </w:p>
-    <w:p>
-      <w:pPr>
-        <w:rPr>
-          <w:rFonts w:hint="eastAsia"/>
-        </w:rPr>
-      </w:pPr>
-      <w:r>
-        <w:rPr>
-          <w:rFonts w:hint="eastAsia"/>
-        </w:rPr>
-        <w:t xml:space="preserve">          </w:t>
-      </w:r>
-      <w:r>
-        <w:rPr>
-          <w:rFonts w:hint="eastAsia"/>
-        </w:rPr>
-        <w:t>网页显示内容</w:t>
-      </w:r>
-    </w:p>
-    <w:p>
-      <w:r>
-        <w:t xml:space="preserve">    &lt;/body&gt;</w:t>
-      </w:r>
-    </w:p>
-    <w:p>
-      <w:r>
-        <w:t>&lt;/html&gt;</w:t>
-      </w:r>
-    </w:p>
-    <w:p>
-      <w:proofErr w:type="gramStart"/>
-      <w:r>
-        <w:rPr>
-          <w:rFonts w:hint="eastAsia"/>
-        </w:rPr>
-        <w:t>‘</w:t>
-      </w:r>
-      <w:proofErr w:type="spellStart"/>
-      <w:proofErr w:type="gramEnd"/>
-      <w:r>
-        <w:rPr>
-          <w:rFonts w:hint="eastAsia"/>
-        </w:rPr>
-        <w:t>lang</w:t>
-      </w:r>
-      <w:proofErr w:type="spellEnd"/>
-      <w:r>
-        <w:rPr>
-          <w:rFonts w:hint="eastAsia"/>
-        </w:rPr>
-        <w:t>=</w:t>
+      <w:r>
+        <w:rPr>
+          <w:rFonts w:hint="eastAsia"/>
+        </w:rPr>
+        <w:t>”</w:t>
+      </w:r>
+      <w:r>
+        <w:rPr>
+          <w:rFonts w:hint="eastAsia"/>
+        </w:rPr>
+        <w:t xml:space="preserve"> </w:t>
+      </w:r>
+      <w:r>
+        <w:rPr>
+          <w:rFonts w:hint="eastAsia"/>
+        </w:rPr>
+        <w:t>会误认为是标签，想在网页上显示“</w:t>
+      </w:r>
+      <w:r>
+        <w:rPr>
+          <w:rFonts w:hint="eastAsia"/>
+        </w:rPr>
+        <w:t>&lt;</w:t>
+      </w:r>
+      <w:r>
+        <w:rPr>
+          <w:rFonts w:hint="eastAsia"/>
+        </w:rPr>
+        <w:t>”和“</w:t>
+      </w:r>
+      <w:r>
+        <w:rPr>
+          <w:rFonts w:hint="eastAsia"/>
+        </w:rPr>
+        <w:t>&gt;</w:t>
+      </w:r>
+      <w:r>
+        <w:rPr>
+          <w:rFonts w:hint="eastAsia"/>
+        </w:rPr>
+        <w:t>”可以使用它们的字符实体</w:t>
+      </w:r>
+      <w:r>
+        <w:rPr>
+          <w:rFonts w:hint="eastAsia"/>
+        </w:rPr>
+        <w:t>，</w:t>
       </w:r>
       <w:r>
         <w:rPr>
@@ -329,7 +828,7 @@
         <w:rPr>
           <w:rFonts w:hint="eastAsia"/>
         </w:rPr>
-        <w:t>en</w:t>
+        <w:t>&lt;</w:t>
       </w:r>
       <w:r>
         <w:rPr>
@@ -341,50 +840,20 @@
         <w:rPr>
           <w:rFonts w:hint="eastAsia"/>
         </w:rPr>
-        <w:t>定义网页的语言为英文，定义成中文是</w:t>
-      </w:r>
-      <w:r>
-        <w:rPr>
-          <w:rFonts w:hint="eastAsia"/>
-        </w:rPr>
-        <w:t>'</w:t>
-      </w:r>
-      <w:proofErr w:type="spellStart"/>
-      <w:r>
-        <w:rPr>
-          <w:rFonts w:hint="eastAsia"/>
-        </w:rPr>
-        <w:t>lang</w:t>
-      </w:r>
-      <w:proofErr w:type="spellEnd"/>
-      <w:r>
-        <w:rPr>
-          <w:rFonts w:hint="eastAsia"/>
-        </w:rPr>
-        <w:t>="</w:t>
-      </w:r>
-      <w:proofErr w:type="spellStart"/>
-      <w:r>
-        <w:rPr>
-          <w:rFonts w:hint="eastAsia"/>
-        </w:rPr>
-        <w:t>zh</w:t>
-      </w:r>
-      <w:proofErr w:type="spellEnd"/>
-      <w:r>
-        <w:rPr>
-          <w:rFonts w:hint="eastAsia"/>
-        </w:rPr>
-        <w:t>-CN"',</w:t>
-      </w:r>
-      <w:r>
-        <w:rPr>
-          <w:rFonts w:hint="eastAsia"/>
-        </w:rPr>
-        <w:t>不定义也没什么影响</w:t>
-      </w:r>
-    </w:p>
-    <w:p>
+        <w:t xml:space="preserve"> </w:t>
+      </w:r>
+      <w:r>
+        <w:rPr>
+          <w:rFonts w:hint="eastAsia"/>
+        </w:rPr>
+        <w:t>和</w:t>
+      </w:r>
+      <w:r>
+        <w:rPr>
+          <w:rFonts w:hint="eastAsia"/>
+        </w:rPr>
+        <w:t xml:space="preserve"> </w:t>
+      </w:r>
       <w:r>
         <w:rPr>
           <w:rFonts w:hint="eastAsia"/>
@@ -395,99 +864,31 @@
         <w:rPr>
           <w:rFonts w:hint="eastAsia"/>
         </w:rPr>
-        <w:t>&lt;head&gt;</w:t>
-      </w:r>
-      <w:r>
-        <w:rPr>
-          <w:rFonts w:hint="eastAsia"/>
-        </w:rPr>
-        <w:t>”标签里面负责对网页进行一些设置以及定义标题，设置包括定义网页的编码格式，</w:t>
-      </w:r>
-      <w:proofErr w:type="gramStart"/>
-      <w:r>
-        <w:rPr>
-          <w:rFonts w:hint="eastAsia"/>
-        </w:rPr>
-        <w:t>外链</w:t>
-      </w:r>
-      <w:proofErr w:type="spellStart"/>
-      <w:proofErr w:type="gramEnd"/>
-      <w:r>
-        <w:rPr>
-          <w:rFonts w:hint="eastAsia"/>
-        </w:rPr>
-        <w:t>css</w:t>
-      </w:r>
-      <w:proofErr w:type="spellEnd"/>
-      <w:r>
-        <w:rPr>
-          <w:rFonts w:hint="eastAsia"/>
-        </w:rPr>
-        <w:t>样式文件和</w:t>
-      </w:r>
-      <w:proofErr w:type="spellStart"/>
-      <w:r>
-        <w:rPr>
-          <w:rFonts w:hint="eastAsia"/>
-        </w:rPr>
-        <w:t>javascript</w:t>
-      </w:r>
-      <w:proofErr w:type="spellEnd"/>
-      <w:r>
-        <w:rPr>
-          <w:rFonts w:hint="eastAsia"/>
-        </w:rPr>
-        <w:t>文件等，设置的内容不会显示在网页上，标题的内容会显示在标题栏，“</w:t>
-      </w:r>
-      <w:r>
-        <w:rPr>
-          <w:rFonts w:hint="eastAsia"/>
-        </w:rPr>
-        <w:t>&lt;body&gt;</w:t>
-      </w:r>
-      <w:r>
-        <w:rPr>
-          <w:rFonts w:hint="eastAsia"/>
-        </w:rPr>
-        <w:t>”内编写网页上显示的内容。</w:t>
-      </w:r>
-    </w:p>
-    <w:p/>
-    <w:p>
-      <w:r>
-        <w:rPr>
-          <w:rFonts w:hint="eastAsia"/>
-        </w:rPr>
-        <w:t>HTML</w:t>
-      </w:r>
-      <w:r>
-        <w:rPr>
-          <w:rFonts w:hint="eastAsia"/>
-        </w:rPr>
-        <w:t>文档类型</w:t>
-      </w:r>
-      <w:r>
-        <w:t>：</w:t>
-      </w:r>
-      <w:r>
-        <w:rPr>
-          <w:rFonts w:hint="eastAsia"/>
-        </w:rPr>
-        <w:t>目前常用的两种文档类型是</w:t>
-      </w:r>
-      <w:proofErr w:type="spellStart"/>
-      <w:r>
-        <w:rPr>
-          <w:rFonts w:hint="eastAsia"/>
-        </w:rPr>
-        <w:t>xhtml</w:t>
-      </w:r>
-      <w:proofErr w:type="spellEnd"/>
-      <w:r>
-        <w:rPr>
-          <w:rFonts w:hint="eastAsia"/>
-        </w:rPr>
-        <w:t xml:space="preserve"> 1.0</w:t>
+        <w:t>&gt;</w:t>
+      </w:r>
+      <w:r>
+        <w:rPr>
+          <w:rFonts w:hint="eastAsia"/>
+        </w:rPr>
+        <w:t>”</w:t>
+      </w:r>
+      <w:r>
+        <w:rPr>
+          <w:rFonts w:hint="eastAsia"/>
+        </w:rPr>
+        <w:t xml:space="preserve"> </w:t>
+      </w:r>
+      <w:r>
+        <w:rPr>
+          <w:rFonts w:hint="eastAsia"/>
+        </w:rPr>
+        <w:t>的字符实体为</w:t>
+      </w:r>
+      <w:r>
+        <w:rPr>
+          <w:rFonts w:hint="eastAsia"/>
+        </w:rPr>
+        <w:t xml:space="preserve"> &amp;lt;</w:t>
       </w:r>
       <w:r>
         <w:rPr>
@@ -499,632 +900,8 @@
         <w:rPr>
           <w:rFonts w:hint="eastAsia"/>
         </w:rPr>
-        <w:t>html5</w:t>
-      </w:r>
-    </w:p>
-    <w:p/>
-    <w:p>
-      <w:pPr>
-        <w:rPr>
-          <w:rFonts w:hint="eastAsia"/>
-        </w:rPr>
-      </w:pPr>
-      <w:r>
-        <w:rPr>
-          <w:rFonts w:hint="eastAsia"/>
-        </w:rPr>
-        <w:t>html</w:t>
-      </w:r>
-      <w:r>
-        <w:rPr>
-          <w:rFonts w:hint="eastAsia"/>
-        </w:rPr>
-        <w:t>注释</w:t>
-      </w:r>
-    </w:p>
-    <w:p>
-      <w:pPr>
-        <w:rPr>
-          <w:rFonts w:hint="eastAsia"/>
-        </w:rPr>
-      </w:pPr>
-      <w:r>
-        <w:rPr>
-          <w:rFonts w:hint="eastAsia"/>
-        </w:rPr>
-        <w:t>html</w:t>
-      </w:r>
-      <w:r>
-        <w:rPr>
-          <w:rFonts w:hint="eastAsia"/>
-        </w:rPr>
-        <w:t>文档代码中可以插入注释，注释是对代码的说明和解释，注释的内容不会显示在页面上，</w:t>
-      </w:r>
-      <w:r>
-        <w:rPr>
-          <w:rFonts w:hint="eastAsia"/>
-        </w:rPr>
-        <w:t>html</w:t>
-      </w:r>
-      <w:r>
-        <w:rPr>
-          <w:rFonts w:hint="eastAsia"/>
-        </w:rPr>
-        <w:t>代码中插入注释的方法是：</w:t>
-      </w:r>
-    </w:p>
-    <w:p>
-      <w:proofErr w:type="gramStart"/>
-      <w:r>
-        <w:rPr>
-          <w:rFonts w:hint="eastAsia"/>
-        </w:rPr>
-        <w:t>&lt;!--</w:t>
-      </w:r>
-      <w:proofErr w:type="gramEnd"/>
-      <w:r>
-        <w:rPr>
-          <w:rFonts w:hint="eastAsia"/>
-        </w:rPr>
-        <w:t xml:space="preserve"> </w:t>
-      </w:r>
-      <w:r>
-        <w:rPr>
-          <w:rFonts w:hint="eastAsia"/>
-        </w:rPr>
-        <w:t>这是一段注释</w:t>
-      </w:r>
-      <w:r>
-        <w:rPr>
-          <w:rFonts w:hint="eastAsia"/>
-        </w:rPr>
-        <w:t xml:space="preserve">  --&gt;</w:t>
-      </w:r>
-    </w:p>
-    <w:p/>
-    <w:p>
-      <w:pPr>
-        <w:rPr>
-          <w:rFonts w:hint="eastAsia"/>
-        </w:rPr>
-      </w:pPr>
-      <w:r>
-        <w:rPr>
-          <w:rFonts w:hint="eastAsia"/>
-        </w:rPr>
-        <w:t>html</w:t>
-      </w:r>
-      <w:r>
-        <w:rPr>
-          <w:rFonts w:hint="eastAsia"/>
-        </w:rPr>
-        <w:t>标签特点：</w:t>
-      </w:r>
-    </w:p>
-    <w:p>
-      <w:pPr>
-        <w:rPr>
-          <w:rFonts w:hint="eastAsia"/>
-        </w:rPr>
-      </w:pPr>
-      <w:r>
-        <w:rPr>
-          <w:rFonts w:hint="eastAsia"/>
-        </w:rPr>
-        <w:t>html</w:t>
-      </w:r>
-      <w:r>
-        <w:rPr>
-          <w:rFonts w:hint="eastAsia"/>
-        </w:rPr>
-        <w:t>的标签大部分是成对出现的</w:t>
-      </w:r>
-      <w:r>
-        <w:rPr>
-          <w:rFonts w:hint="eastAsia"/>
-        </w:rPr>
-        <w:t>,</w:t>
-      </w:r>
-      <w:r>
-        <w:rPr>
-          <w:rFonts w:hint="eastAsia"/>
-        </w:rPr>
-        <w:t>少量是单个出现的，特定标签之间可以相互嵌套，</w:t>
-      </w:r>
-      <w:r>
-        <w:rPr>
-          <w:rFonts w:hint="eastAsia"/>
-        </w:rPr>
-        <w:t>包含的标签和</w:t>
-      </w:r>
-      <w:proofErr w:type="gramStart"/>
-      <w:r>
-        <w:rPr>
-          <w:rFonts w:hint="eastAsia"/>
-        </w:rPr>
-        <w:t>父标签</w:t>
-      </w:r>
-      <w:proofErr w:type="gramEnd"/>
-      <w:r>
-        <w:rPr>
-          <w:rFonts w:hint="eastAsia"/>
-        </w:rPr>
-        <w:t>可以是同类型的，也可以是不同类型的</w:t>
-      </w:r>
-    </w:p>
-    <w:p/>
-    <w:p>
-      <w:r>
-        <w:rPr>
-          <w:rFonts w:hint="eastAsia"/>
-        </w:rPr>
-        <w:t>html</w:t>
-      </w:r>
-      <w:r>
-        <w:rPr>
-          <w:rFonts w:hint="eastAsia"/>
-        </w:rPr>
-        <w:t>标题</w:t>
-      </w:r>
-    </w:p>
-    <w:p>
-      <w:r>
-        <w:rPr>
-          <w:rFonts w:hint="eastAsia"/>
-        </w:rPr>
-        <w:t>通过</w:t>
-      </w:r>
-      <w:r>
-        <w:rPr>
-          <w:rFonts w:hint="eastAsia"/>
-        </w:rPr>
-        <w:t xml:space="preserve"> &lt;h1&gt;</w:t>
-      </w:r>
-      <w:r>
-        <w:rPr>
-          <w:rFonts w:hint="eastAsia"/>
-        </w:rPr>
-        <w:t>、</w:t>
-      </w:r>
-      <w:r>
-        <w:rPr>
-          <w:rFonts w:hint="eastAsia"/>
-        </w:rPr>
-        <w:t>&lt;h2&gt;</w:t>
-      </w:r>
-      <w:r>
-        <w:rPr>
-          <w:rFonts w:hint="eastAsia"/>
-        </w:rPr>
-        <w:t>、</w:t>
-      </w:r>
-      <w:r>
-        <w:rPr>
-          <w:rFonts w:hint="eastAsia"/>
-        </w:rPr>
-        <w:t>&lt;h3&gt;</w:t>
-      </w:r>
-      <w:r>
-        <w:rPr>
-          <w:rFonts w:hint="eastAsia"/>
-        </w:rPr>
-        <w:t>、</w:t>
-      </w:r>
-      <w:r>
-        <w:rPr>
-          <w:rFonts w:hint="eastAsia"/>
-        </w:rPr>
-        <w:t>&lt;h4&gt;</w:t>
-      </w:r>
-      <w:r>
-        <w:rPr>
-          <w:rFonts w:hint="eastAsia"/>
-        </w:rPr>
-        <w:t>、</w:t>
-      </w:r>
-      <w:r>
-        <w:rPr>
-          <w:rFonts w:hint="eastAsia"/>
-        </w:rPr>
-        <w:t>&lt;h5&gt;</w:t>
-      </w:r>
-      <w:r>
-        <w:rPr>
-          <w:rFonts w:hint="eastAsia"/>
-        </w:rPr>
-        <w:t>、</w:t>
-      </w:r>
-      <w:r>
-        <w:rPr>
-          <w:rFonts w:hint="eastAsia"/>
-        </w:rPr>
-        <w:t>&lt;h6&gt;,</w:t>
-      </w:r>
-      <w:r>
-        <w:rPr>
-          <w:rFonts w:hint="eastAsia"/>
-        </w:rPr>
-        <w:t>标签可以在网页上定义</w:t>
-      </w:r>
-      <w:r>
-        <w:rPr>
-          <w:rFonts w:hint="eastAsia"/>
-        </w:rPr>
-        <w:t>6</w:t>
-      </w:r>
-      <w:r>
-        <w:rPr>
-          <w:rFonts w:hint="eastAsia"/>
-        </w:rPr>
-        <w:t>种级别的标题。</w:t>
-      </w:r>
-      <w:r>
-        <w:rPr>
-          <w:rFonts w:hint="eastAsia"/>
-        </w:rPr>
-        <w:t>6</w:t>
-      </w:r>
-      <w:r>
-        <w:rPr>
-          <w:rFonts w:hint="eastAsia"/>
-        </w:rPr>
-        <w:t>种级别的标题表示文档的</w:t>
-      </w:r>
-      <w:r>
-        <w:rPr>
-          <w:rFonts w:hint="eastAsia"/>
-        </w:rPr>
-        <w:t>6</w:t>
-      </w:r>
-      <w:r>
-        <w:rPr>
-          <w:rFonts w:hint="eastAsia"/>
-        </w:rPr>
-        <w:t>级目录层级关系</w:t>
-      </w:r>
-    </w:p>
-    <w:p/>
-    <w:p>
-      <w:r>
-        <w:rPr>
-          <w:rFonts w:hint="eastAsia"/>
-        </w:rPr>
-        <w:t>段落</w:t>
-      </w:r>
-    </w:p>
-    <w:p>
-      <w:r>
-        <w:rPr>
-          <w:rFonts w:hint="eastAsia"/>
-        </w:rPr>
-        <w:t>&lt;p&gt;</w:t>
-      </w:r>
-      <w:r>
-        <w:rPr>
-          <w:rFonts w:hint="eastAsia"/>
-        </w:rPr>
-        <w:t>标签定义一个文本段落，一个段落含有默认的上下间距，段落之间会用这种默认间距隔开</w:t>
-      </w:r>
-    </w:p>
-    <w:p/>
-    <w:p>
-      <w:pPr>
-        <w:rPr>
-          <w:rFonts w:hint="eastAsia"/>
-        </w:rPr>
-      </w:pPr>
-      <w:r>
-        <w:rPr>
-          <w:rFonts w:hint="eastAsia"/>
-        </w:rPr>
-        <w:t>换行</w:t>
-      </w:r>
-    </w:p>
-    <w:p>
-      <w:r>
-        <w:rPr>
-          <w:rFonts w:hint="eastAsia"/>
-        </w:rPr>
-        <w:t>代码中成段的文字，在代码的段落中插入</w:t>
-      </w:r>
-      <w:r>
-        <w:rPr>
-          <w:rFonts w:hint="eastAsia"/>
-        </w:rPr>
-        <w:t>&lt;</w:t>
-      </w:r>
-      <w:proofErr w:type="spellStart"/>
-      <w:r>
-        <w:rPr>
-          <w:rFonts w:hint="eastAsia"/>
-        </w:rPr>
-        <w:t>br</w:t>
-      </w:r>
-      <w:proofErr w:type="spellEnd"/>
-      <w:r>
-        <w:rPr>
-          <w:rFonts w:hint="eastAsia"/>
-        </w:rPr>
-        <w:t xml:space="preserve"> /&gt;</w:t>
-      </w:r>
-      <w:r>
-        <w:rPr>
-          <w:rFonts w:hint="eastAsia"/>
-        </w:rPr>
-        <w:t>来强制换行</w:t>
-      </w:r>
-    </w:p>
-    <w:p/>
-    <w:p>
-      <w:r>
-        <w:rPr>
-          <w:rFonts w:hint="eastAsia"/>
-        </w:rPr>
-        <w:t>字符实体</w:t>
-      </w:r>
-    </w:p>
-    <w:p>
-      <w:pPr>
-        <w:rPr>
-          <w:rFonts w:hint="eastAsia"/>
-        </w:rPr>
-      </w:pPr>
-      <w:r>
-        <w:rPr>
-          <w:rFonts w:hint="eastAsia"/>
-        </w:rPr>
-        <w:t>代码中成段的文字，如果</w:t>
-      </w:r>
-      <w:proofErr w:type="gramStart"/>
-      <w:r>
-        <w:rPr>
-          <w:rFonts w:hint="eastAsia"/>
-        </w:rPr>
-        <w:t>文字间想空</w:t>
-      </w:r>
-      <w:proofErr w:type="gramEnd"/>
-      <w:r>
-        <w:rPr>
-          <w:rFonts w:hint="eastAsia"/>
-        </w:rPr>
-        <w:t>多个空格，在代码中空多个空格，在渲染成网页时只会显示一个空格，如果想显示多个空格，可以使用空格的字符实体：</w:t>
-      </w:r>
-      <w:r>
-        <w:rPr>
-          <w:rFonts w:hint="eastAsia"/>
-        </w:rPr>
-        <w:t>&amp;</w:t>
-      </w:r>
-      <w:proofErr w:type="spellStart"/>
-      <w:r>
-        <w:rPr>
-          <w:rFonts w:hint="eastAsia"/>
-        </w:rPr>
-        <w:t>nbsp</w:t>
-      </w:r>
-      <w:proofErr w:type="spellEnd"/>
-      <w:r>
-        <w:rPr>
-          <w:rFonts w:hint="eastAsia"/>
-        </w:rPr>
-        <w:t>;</w:t>
-      </w:r>
-    </w:p>
-    <w:p>
-      <w:r>
-        <w:rPr>
-          <w:rFonts w:hint="eastAsia"/>
-        </w:rPr>
-        <w:t>在网页上显示</w:t>
-      </w:r>
-      <w:r>
-        <w:rPr>
-          <w:rFonts w:hint="eastAsia"/>
-        </w:rPr>
-        <w:t xml:space="preserve"> </w:t>
-      </w:r>
-      <w:r>
-        <w:rPr>
-          <w:rFonts w:hint="eastAsia"/>
-        </w:rPr>
-        <w:t>“</w:t>
-      </w:r>
-      <w:r>
-        <w:rPr>
-          <w:rFonts w:hint="eastAsia"/>
-        </w:rPr>
-        <w:t>&lt;</w:t>
-      </w:r>
-      <w:r>
-        <w:rPr>
-          <w:rFonts w:hint="eastAsia"/>
-        </w:rPr>
-        <w:t>”</w:t>
-      </w:r>
-      <w:r>
-        <w:rPr>
-          <w:rFonts w:hint="eastAsia"/>
-        </w:rPr>
-        <w:t xml:space="preserve"> </w:t>
-      </w:r>
-      <w:r>
-        <w:rPr>
-          <w:rFonts w:hint="eastAsia"/>
-        </w:rPr>
-        <w:t>和</w:t>
-      </w:r>
-      <w:r>
-        <w:rPr>
-          <w:rFonts w:hint="eastAsia"/>
-        </w:rPr>
-        <w:t xml:space="preserve"> </w:t>
-      </w:r>
-      <w:r>
-        <w:rPr>
-          <w:rFonts w:hint="eastAsia"/>
-        </w:rPr>
-        <w:t>“</w:t>
-      </w:r>
-      <w:r>
-        <w:rPr>
-          <w:rFonts w:hint="eastAsia"/>
-        </w:rPr>
-        <w:t>&gt;</w:t>
-      </w:r>
-      <w:r>
-        <w:rPr>
-          <w:rFonts w:hint="eastAsia"/>
-        </w:rPr>
-        <w:t>”</w:t>
-      </w:r>
-      <w:r>
-        <w:rPr>
-          <w:rFonts w:hint="eastAsia"/>
-        </w:rPr>
-        <w:t xml:space="preserve"> </w:t>
-      </w:r>
-      <w:r>
-        <w:rPr>
-          <w:rFonts w:hint="eastAsia"/>
-        </w:rPr>
-        <w:t>会误认为是标签，想在网页上显示“</w:t>
-      </w:r>
-      <w:r>
-        <w:rPr>
-          <w:rFonts w:hint="eastAsia"/>
-        </w:rPr>
-        <w:t>&lt;</w:t>
-      </w:r>
-      <w:r>
-        <w:rPr>
-          <w:rFonts w:hint="eastAsia"/>
-        </w:rPr>
-        <w:t>”和“</w:t>
-      </w:r>
-      <w:r>
-        <w:rPr>
-          <w:rFonts w:hint="eastAsia"/>
-        </w:rPr>
-        <w:t>&gt;</w:t>
-      </w:r>
-      <w:r>
-        <w:rPr>
-          <w:rFonts w:hint="eastAsia"/>
-        </w:rPr>
-        <w:t>”可以使用它们的字符实体</w:t>
-      </w:r>
-      <w:r>
-        <w:rPr>
-          <w:rFonts w:hint="eastAsia"/>
-        </w:rPr>
-        <w:t>，</w:t>
-      </w:r>
-      <w:r>
-        <w:rPr>
-          <w:rFonts w:hint="eastAsia"/>
-        </w:rPr>
-        <w:t>“</w:t>
-      </w:r>
-      <w:r>
-        <w:rPr>
-          <w:rFonts w:hint="eastAsia"/>
-        </w:rPr>
-        <w:t>&lt;</w:t>
-      </w:r>
-      <w:r>
-        <w:rPr>
-          <w:rFonts w:hint="eastAsia"/>
-        </w:rPr>
-        <w:t>”</w:t>
-      </w:r>
-      <w:r>
-        <w:rPr>
-          <w:rFonts w:hint="eastAsia"/>
-        </w:rPr>
-        <w:t xml:space="preserve"> </w:t>
-      </w:r>
-      <w:r>
-        <w:rPr>
-          <w:rFonts w:hint="eastAsia"/>
-        </w:rPr>
-        <w:t>和</w:t>
-      </w:r>
-      <w:r>
-        <w:rPr>
-          <w:rFonts w:hint="eastAsia"/>
-        </w:rPr>
-        <w:t xml:space="preserve"> </w:t>
-      </w:r>
-      <w:r>
-        <w:rPr>
-          <w:rFonts w:hint="eastAsia"/>
-        </w:rPr>
-        <w:t>“</w:t>
-      </w:r>
-      <w:r>
-        <w:rPr>
-          <w:rFonts w:hint="eastAsia"/>
-        </w:rPr>
-        <w:t>&gt;</w:t>
-      </w:r>
-      <w:r>
-        <w:rPr>
-          <w:rFonts w:hint="eastAsia"/>
-        </w:rPr>
-        <w:t>”</w:t>
-      </w:r>
-      <w:r>
-        <w:rPr>
-          <w:rFonts w:hint="eastAsia"/>
-        </w:rPr>
-        <w:t xml:space="preserve"> </w:t>
-      </w:r>
-      <w:r>
-        <w:rPr>
-          <w:rFonts w:hint="eastAsia"/>
-        </w:rPr>
-        <w:t>的字符实体为</w:t>
-      </w:r>
-      <w:r>
-        <w:rPr>
-          <w:rFonts w:hint="eastAsia"/>
-        </w:rPr>
-        <w:t xml:space="preserve"> &amp;</w:t>
-      </w:r>
-      <w:proofErr w:type="spellStart"/>
-      <w:r>
-        <w:rPr>
-          <w:rFonts w:hint="eastAsia"/>
-        </w:rPr>
-        <w:t>lt</w:t>
-      </w:r>
-      <w:proofErr w:type="spellEnd"/>
-      <w:r>
-        <w:rPr>
-          <w:rFonts w:hint="eastAsia"/>
-        </w:rPr>
-        <w:t>;</w:t>
-      </w:r>
-      <w:r>
-        <w:rPr>
-          <w:rFonts w:hint="eastAsia"/>
-        </w:rPr>
-        <w:t>和</w:t>
-      </w:r>
-      <w:r>
-        <w:rPr>
-          <w:rFonts w:hint="eastAsia"/>
-        </w:rPr>
-        <w:t xml:space="preserve"> &amp;</w:t>
-      </w:r>
-      <w:proofErr w:type="spellStart"/>
-      <w:r>
-        <w:rPr>
-          <w:rFonts w:hint="eastAsia"/>
-        </w:rPr>
-        <w:t>gt</w:t>
-      </w:r>
-      <w:proofErr w:type="spellEnd"/>
+        <w:t xml:space="preserve"> &amp;gt</w:t>
+      </w:r>
       <w:r>
         <w:rPr>
           <w:rFonts w:hint="eastAsia"/>
@@ -1148,11 +925,6 @@
       </w:r>
     </w:p>
     <w:p>
-      <w:pPr>
-        <w:rPr>
-          <w:rFonts w:hint="eastAsia"/>
-        </w:rPr>
-      </w:pPr>
       <w:r>
         <w:rPr>
           <w:rFonts w:hint="eastAsia"/>
@@ -1225,30 +997,11 @@
         <w:rPr>
           <w:rFonts w:hint="eastAsia"/>
         </w:rPr>
-        <w:t>行内元素，表示一行中的</w:t>
-      </w:r>
-      <w:proofErr w:type="gramStart"/>
-      <w:r>
-        <w:rPr>
-          <w:rFonts w:hint="eastAsia"/>
-        </w:rPr>
-        <w:t>一</w:t>
-      </w:r>
-      <w:proofErr w:type="gramEnd"/>
-      <w:r>
-        <w:rPr>
-          <w:rFonts w:hint="eastAsia"/>
-        </w:rPr>
-        <w:t>小段内容，没有具体的语义。</w:t>
+        <w:t>行内元素，表示一行中的一小段内容，没有具体的语义。</w:t>
       </w:r>
     </w:p>
     <w:p/>
     <w:p>
-      <w:pPr>
-        <w:rPr>
-          <w:rFonts w:hint="eastAsia"/>
-        </w:rPr>
-      </w:pPr>
       <w:r>
         <w:rPr>
           <w:rFonts w:hint="eastAsia"/>
@@ -1257,11 +1010,6 @@
       </w:r>
     </w:p>
     <w:p>
-      <w:pPr>
-        <w:rPr>
-          <w:rFonts w:hint="eastAsia"/>
-        </w:rPr>
-      </w:pPr>
       <w:r>
         <w:rPr>
           <w:rFonts w:hint="eastAsia"/>
@@ -1274,14 +1022,12 @@
         </w:rPr>
         <w:t>、</w:t>
       </w:r>
-      <w:proofErr w:type="spellStart"/>
       <w:r>
         <w:rPr>
           <w:rFonts w:hint="eastAsia"/>
         </w:rPr>
         <w:t>em</w:t>
       </w:r>
-      <w:proofErr w:type="spellEnd"/>
       <w:r>
         <w:rPr>
           <w:rFonts w:hint="eastAsia"/>
@@ -1302,11 +1048,6 @@
       </w:r>
     </w:p>
     <w:p>
-      <w:pPr>
-        <w:rPr>
-          <w:rFonts w:hint="eastAsia"/>
-        </w:rPr>
-      </w:pPr>
       <w:r>
         <w:rPr>
           <w:rFonts w:hint="eastAsia"/>
@@ -1319,14 +1060,12 @@
         </w:rPr>
         <w:t>、</w:t>
       </w:r>
-      <w:proofErr w:type="spellStart"/>
       <w:r>
         <w:rPr>
           <w:rFonts w:hint="eastAsia"/>
         </w:rPr>
         <w:t>i</w:t>
       </w:r>
-      <w:proofErr w:type="spellEnd"/>
       <w:r>
         <w:rPr>
           <w:rFonts w:hint="eastAsia"/>
@@ -1359,11 +1098,6 @@
       </w:r>
     </w:p>
     <w:p>
-      <w:pPr>
-        <w:rPr>
-          <w:rFonts w:hint="eastAsia"/>
-        </w:rPr>
-      </w:pPr>
       <w:r>
         <w:rPr>
           <w:rFonts w:hint="eastAsia"/>
@@ -1414,11 +1148,6 @@
       </w:r>
     </w:p>
     <w:p>
-      <w:pPr>
-        <w:rPr>
-          <w:rFonts w:hint="eastAsia"/>
-        </w:rPr>
-      </w:pPr>
       <w:r>
         <w:rPr>
           <w:rFonts w:hint="eastAsia"/>
@@ -1458,11 +1187,6 @@
     </w:p>
     <w:p/>
     <w:p>
-      <w:pPr>
-        <w:rPr>
-          <w:rFonts w:hint="eastAsia"/>
-        </w:rPr>
-      </w:pPr>
       <w:r>
         <w:rPr>
           <w:rFonts w:hint="eastAsia"/>
@@ -1471,11 +1195,6 @@
       </w:r>
     </w:p>
     <w:p>
-      <w:pPr>
-        <w:rPr>
-          <w:rFonts w:hint="eastAsia"/>
-        </w:rPr>
-      </w:pPr>
       <w:r>
         <w:rPr>
           <w:rFonts w:hint="eastAsia"/>
@@ -1506,14 +1225,12 @@
         </w:rPr>
         <w:t>标签是表示段落，</w:t>
       </w:r>
-      <w:proofErr w:type="spellStart"/>
       <w:r>
         <w:rPr>
           <w:rFonts w:hint="eastAsia"/>
         </w:rPr>
         <w:t>ul</w:t>
       </w:r>
-      <w:proofErr w:type="spellEnd"/>
       <w:r>
         <w:rPr>
           <w:rFonts w:hint="eastAsia"/>
@@ -1556,28 +1273,24 @@
         </w:rPr>
         <w:t>、</w:t>
       </w:r>
-      <w:proofErr w:type="spellStart"/>
       <w:r>
         <w:rPr>
           <w:rFonts w:hint="eastAsia"/>
         </w:rPr>
         <w:t>dt</w:t>
       </w:r>
-      <w:proofErr w:type="spellEnd"/>
       <w:r>
         <w:rPr>
           <w:rFonts w:hint="eastAsia"/>
         </w:rPr>
         <w:t>、</w:t>
       </w:r>
-      <w:proofErr w:type="spellStart"/>
       <w:r>
         <w:rPr>
           <w:rFonts w:hint="eastAsia"/>
         </w:rPr>
         <w:t>dd</w:t>
       </w:r>
-      <w:proofErr w:type="spellEnd"/>
       <w:r>
         <w:rPr>
           <w:rFonts w:hint="eastAsia"/>
@@ -1605,21 +1318,7 @@
         <w:rPr>
           <w:rFonts w:hint="eastAsia"/>
         </w:rPr>
-        <w:t>&lt;</w:t>
-      </w:r>
-      <w:proofErr w:type="spellStart"/>
-      <w:r>
-        <w:rPr>
-          <w:rFonts w:hint="eastAsia"/>
-        </w:rPr>
-        <w:t>img</w:t>
-      </w:r>
-      <w:proofErr w:type="spellEnd"/>
-      <w:r>
-        <w:rPr>
-          <w:rFonts w:hint="eastAsia"/>
-        </w:rPr>
-        <w:t>&gt;</w:t>
+        <w:t>&lt;img&gt;</w:t>
       </w:r>
       <w:r>
         <w:rPr>
@@ -1627,14 +1326,12 @@
         </w:rPr>
         <w:t>标签可以在网页上插入一张图片，它是独立使用的标签，通过“</w:t>
       </w:r>
-      <w:proofErr w:type="spellStart"/>
       <w:r>
         <w:rPr>
           <w:rFonts w:hint="eastAsia"/>
         </w:rPr>
         <w:t>src</w:t>
       </w:r>
-      <w:proofErr w:type="spellEnd"/>
       <w:r>
         <w:rPr>
           <w:rFonts w:hint="eastAsia"/>
@@ -1651,21 +1348,7 @@
         <w:rPr>
           <w:rFonts w:hint="eastAsia"/>
         </w:rPr>
-        <w:t>”属性定义图片加载失败时显示的文字，以及对搜索引擎和</w:t>
-      </w:r>
-      <w:proofErr w:type="gramStart"/>
-      <w:r>
-        <w:rPr>
-          <w:rFonts w:hint="eastAsia"/>
-        </w:rPr>
-        <w:t>盲人读屏软件</w:t>
-      </w:r>
-      <w:proofErr w:type="gramEnd"/>
-      <w:r>
-        <w:rPr>
-          <w:rFonts w:hint="eastAsia"/>
-        </w:rPr>
-        <w:t>的支持</w:t>
+        <w:t>”属性定义图片加载失败时显示的文字，以及对搜索引擎和盲人读屏软件的支持</w:t>
       </w:r>
     </w:p>
     <w:p/>
@@ -1696,14 +1379,12 @@
         </w:rPr>
         <w:t>标签可以在网页上定义一个链接地址，通过</w:t>
       </w:r>
-      <w:proofErr w:type="spellStart"/>
       <w:r>
         <w:rPr>
           <w:rFonts w:hint="eastAsia"/>
         </w:rPr>
         <w:t>src</w:t>
       </w:r>
-      <w:proofErr w:type="spellEnd"/>
       <w:r>
         <w:rPr>
           <w:rFonts w:hint="eastAsia"/>
@@ -1724,30 +1405,11 @@
       </w:r>
     </w:p>
     <w:p>
-      <w:pPr>
-        <w:rPr>
-          <w:rFonts w:hint="eastAsia"/>
-        </w:rPr>
-      </w:pPr>
-      <w:r>
-        <w:rPr>
-          <w:rFonts w:hint="eastAsia"/>
-        </w:rPr>
-        <w:t xml:space="preserve">&lt;a </w:t>
-      </w:r>
-      <w:proofErr w:type="spellStart"/>
-      <w:r>
-        <w:rPr>
-          <w:rFonts w:hint="eastAsia"/>
-        </w:rPr>
-        <w:t>href</w:t>
-      </w:r>
-      <w:proofErr w:type="spellEnd"/>
-      <w:r>
-        <w:rPr>
-          <w:rFonts w:hint="eastAsia"/>
-        </w:rPr>
-        <w:t xml:space="preserve">="#"&gt;&lt;/a&gt; </w:t>
+      <w:r>
+        <w:rPr>
+          <w:rFonts w:hint="eastAsia"/>
+        </w:rPr>
+        <w:t xml:space="preserve">&lt;a href="#"&gt;&lt;/a&gt; </w:t>
       </w:r>
       <w:r>
         <w:t xml:space="preserve">  </w:t>
@@ -1756,21 +1418,7 @@
         <w:rPr>
           <w:rFonts w:hint="eastAsia"/>
         </w:rPr>
-        <w:t>&lt;</w:t>
-      </w:r>
-      <w:proofErr w:type="gramStart"/>
-      <w:r>
-        <w:rPr>
-          <w:rFonts w:hint="eastAsia"/>
-        </w:rPr>
-        <w:t>!--</w:t>
-      </w:r>
-      <w:proofErr w:type="gramEnd"/>
-      <w:r>
-        <w:rPr>
-          <w:rFonts w:hint="eastAsia"/>
-        </w:rPr>
-        <w:t xml:space="preserve">  # </w:t>
+        <w:t xml:space="preserve">&lt;!--  # </w:t>
       </w:r>
       <w:r>
         <w:rPr>
@@ -1902,25 +1550,10 @@
     </w:p>
     <w:p>
       <w:r>
-        <w:t>&lt;</w:t>
-      </w:r>
-      <w:proofErr w:type="spellStart"/>
-      <w:proofErr w:type="gramStart"/>
-      <w:r>
-        <w:t>ol</w:t>
-      </w:r>
-      <w:proofErr w:type="spellEnd"/>
-      <w:proofErr w:type="gramEnd"/>
-      <w:r>
-        <w:t>&gt;</w:t>
-      </w:r>
-    </w:p>
-    <w:p>
-      <w:pPr>
-        <w:rPr>
-          <w:rFonts w:hint="eastAsia"/>
-        </w:rPr>
-      </w:pPr>
+        <w:t>&lt;ol&gt;</w:t>
+      </w:r>
+    </w:p>
+    <w:p>
       <w:r>
         <w:rPr>
           <w:rFonts w:hint="eastAsia"/>
@@ -1931,16 +1564,8 @@
         <w:rPr>
           <w:rFonts w:hint="eastAsia"/>
         </w:rPr>
-        <w:t>列表文字</w:t>
-      </w:r>
-      <w:proofErr w:type="gramStart"/>
-      <w:r>
-        <w:rPr>
-          <w:rFonts w:hint="eastAsia"/>
-        </w:rPr>
-        <w:t>一</w:t>
-      </w:r>
-      <w:proofErr w:type="gramEnd"/>
+        <w:t>列表文字一</w:t>
+      </w:r>
       <w:r>
         <w:rPr>
           <w:rFonts w:hint="eastAsia"/>
@@ -1949,11 +1574,6 @@
       </w:r>
     </w:p>
     <w:p>
-      <w:pPr>
-        <w:rPr>
-          <w:rFonts w:hint="eastAsia"/>
-        </w:rPr>
-      </w:pPr>
       <w:r>
         <w:rPr>
           <w:rFonts w:hint="eastAsia"/>
@@ -1974,21 +1594,8 @@
       </w:r>
     </w:p>
     <w:p>
-      <w:pPr>
-        <w:rPr>
-          <w:rFonts w:hint="eastAsia"/>
-        </w:rPr>
-      </w:pPr>
-      <w:r>
-        <w:t>&lt;/</w:t>
-      </w:r>
-      <w:proofErr w:type="spellStart"/>
-      <w:r>
-        <w:t>ol</w:t>
-      </w:r>
-      <w:proofErr w:type="spellEnd"/>
-      <w:r>
-        <w:t>&gt;</w:t>
+      <w:r>
+        <w:t>&lt;/ol&gt;</w:t>
       </w:r>
     </w:p>
     <w:p>
@@ -2013,25 +1620,10 @@
     </w:p>
     <w:p>
       <w:r>
-        <w:t>&lt;</w:t>
-      </w:r>
-      <w:proofErr w:type="spellStart"/>
-      <w:proofErr w:type="gramStart"/>
-      <w:r>
-        <w:t>ul</w:t>
-      </w:r>
-      <w:proofErr w:type="spellEnd"/>
-      <w:proofErr w:type="gramEnd"/>
-      <w:r>
-        <w:t>&gt;</w:t>
-      </w:r>
-    </w:p>
-    <w:p>
-      <w:pPr>
-        <w:rPr>
-          <w:rFonts w:hint="eastAsia"/>
-        </w:rPr>
-      </w:pPr>
+        <w:t>&lt;ul&gt;</w:t>
+      </w:r>
+    </w:p>
+    <w:p>
       <w:r>
         <w:rPr>
           <w:rFonts w:hint="eastAsia"/>
@@ -2042,16 +1634,8 @@
         <w:rPr>
           <w:rFonts w:hint="eastAsia"/>
         </w:rPr>
-        <w:t>列表文字</w:t>
-      </w:r>
-      <w:proofErr w:type="gramStart"/>
-      <w:r>
-        <w:rPr>
-          <w:rFonts w:hint="eastAsia"/>
-        </w:rPr>
-        <w:t>一</w:t>
-      </w:r>
-      <w:proofErr w:type="gramEnd"/>
+        <w:t>列表文字一</w:t>
+      </w:r>
       <w:r>
         <w:rPr>
           <w:rFonts w:hint="eastAsia"/>
@@ -2060,11 +1644,6 @@
       </w:r>
     </w:p>
     <w:p>
-      <w:pPr>
-        <w:rPr>
-          <w:rFonts w:hint="eastAsia"/>
-        </w:rPr>
-      </w:pPr>
       <w:r>
         <w:rPr>
           <w:rFonts w:hint="eastAsia"/>
@@ -2086,15 +1665,7 @@
     </w:p>
     <w:p>
       <w:r>
-        <w:t>&lt;/</w:t>
-      </w:r>
-      <w:proofErr w:type="spellStart"/>
-      <w:r>
-        <w:t>ul</w:t>
-      </w:r>
-      <w:proofErr w:type="spellEnd"/>
-      <w:r>
-        <w:t>&gt;</w:t>
+        <w:t>&lt;/ul&gt;</w:t>
       </w:r>
     </w:p>
     <w:p>
@@ -2112,11 +1683,6 @@
       </w:r>
     </w:p>
     <w:p>
-      <w:pPr>
-        <w:rPr>
-          <w:rFonts w:hint="eastAsia"/>
-        </w:rPr>
-      </w:pPr>
       <w:r>
         <w:rPr>
           <w:rFonts w:hint="eastAsia"/>
@@ -2179,58 +1745,28 @@
     </w:p>
     <w:p>
       <w:r>
-        <w:t xml:space="preserve">    &lt;</w:t>
-      </w:r>
-      <w:proofErr w:type="spellStart"/>
-      <w:r>
-        <w:t>dt</w:t>
-      </w:r>
-      <w:proofErr w:type="spellEnd"/>
-      <w:r>
-        <w:t>&gt;html&lt;/</w:t>
-      </w:r>
-      <w:proofErr w:type="spellStart"/>
-      <w:r>
-        <w:t>dt</w:t>
-      </w:r>
-      <w:proofErr w:type="spellEnd"/>
-      <w:r>
-        <w:t>&gt;</w:t>
-      </w:r>
-      <w:r>
-        <w:tab/>
-      </w:r>
-      <w:r>
-        <w:tab/>
-      </w:r>
-      <w:r>
-        <w:tab/>
-      </w:r>
-      <w:r>
-        <w:tab/>
-      </w:r>
-      <w:r>
-        <w:tab/>
-      </w:r>
-      <w:r>
-        <w:rPr>
-          <w:rFonts w:hint="eastAsia"/>
-        </w:rPr>
-        <w:t>&lt;</w:t>
-      </w:r>
-      <w:proofErr w:type="spellStart"/>
-      <w:r>
-        <w:rPr>
-          <w:rFonts w:hint="eastAsia"/>
-        </w:rPr>
-        <w:t>dt</w:t>
-      </w:r>
-      <w:proofErr w:type="spellEnd"/>
-      <w:r>
-        <w:rPr>
-          <w:rFonts w:hint="eastAsia"/>
-        </w:rPr>
-        <w:t>&gt;</w:t>
+        <w:t xml:space="preserve">    &lt;dt&gt;html&lt;/dt&gt;</w:t>
+      </w:r>
+      <w:r>
+        <w:tab/>
+      </w:r>
+      <w:r>
+        <w:tab/>
+      </w:r>
+      <w:r>
+        <w:tab/>
+      </w:r>
+      <w:r>
+        <w:tab/>
+      </w:r>
+      <w:r>
+        <w:tab/>
+      </w:r>
+      <w:r>
+        <w:rPr>
+          <w:rFonts w:hint="eastAsia"/>
+        </w:rPr>
+        <w:t>&lt;dt&gt;</w:t>
       </w:r>
       <w:r>
         <w:rPr>
@@ -2240,30 +1776,11 @@
       </w:r>
     </w:p>
     <w:p>
-      <w:pPr>
-        <w:rPr>
-          <w:rFonts w:hint="eastAsia"/>
-        </w:rPr>
-      </w:pPr>
-      <w:r>
-        <w:rPr>
-          <w:rFonts w:hint="eastAsia"/>
-        </w:rPr>
-        <w:t xml:space="preserve">    &lt;</w:t>
-      </w:r>
-      <w:proofErr w:type="spellStart"/>
-      <w:r>
-        <w:rPr>
-          <w:rFonts w:hint="eastAsia"/>
-        </w:rPr>
-        <w:t>dd</w:t>
-      </w:r>
-      <w:proofErr w:type="spellEnd"/>
-      <w:r>
-        <w:rPr>
-          <w:rFonts w:hint="eastAsia"/>
-        </w:rPr>
-        <w:t>&gt;</w:t>
+      <w:r>
+        <w:rPr>
+          <w:rFonts w:hint="eastAsia"/>
+        </w:rPr>
+        <w:t xml:space="preserve">    &lt;dd&gt;</w:t>
       </w:r>
       <w:r>
         <w:rPr>
@@ -2275,47 +1792,19 @@
         <w:rPr>
           <w:rFonts w:hint="eastAsia"/>
         </w:rPr>
-        <w:t>&lt;/</w:t>
-      </w:r>
-      <w:proofErr w:type="spellStart"/>
-      <w:r>
-        <w:rPr>
-          <w:rFonts w:hint="eastAsia"/>
-        </w:rPr>
-        <w:t>dd</w:t>
-      </w:r>
-      <w:proofErr w:type="spellEnd"/>
-      <w:r>
-        <w:rPr>
-          <w:rFonts w:hint="eastAsia"/>
-        </w:rPr>
-        <w:t>&gt;</w:t>
-      </w:r>
-      <w:r>
-        <w:tab/>
-      </w:r>
-      <w:r>
-        <w:tab/>
-      </w:r>
-      <w:r>
-        <w:rPr>
-          <w:rFonts w:hint="eastAsia"/>
-        </w:rPr>
-        <w:t>&lt;</w:t>
-      </w:r>
-      <w:proofErr w:type="spellStart"/>
-      <w:r>
-        <w:rPr>
-          <w:rFonts w:hint="eastAsia"/>
-        </w:rPr>
-        <w:t>dd</w:t>
-      </w:r>
-      <w:proofErr w:type="spellEnd"/>
-      <w:r>
-        <w:rPr>
-          <w:rFonts w:hint="eastAsia"/>
-        </w:rPr>
-        <w:t>&gt;</w:t>
+        <w:t>&lt;/dd&gt;</w:t>
+      </w:r>
+      <w:r>
+        <w:tab/>
+      </w:r>
+      <w:r>
+        <w:tab/>
+      </w:r>
+      <w:r>
+        <w:rPr>
+          <w:rFonts w:hint="eastAsia"/>
+        </w:rPr>
+        <w:t>&lt;dd&gt;</w:t>
       </w:r>
       <w:r>
         <w:rPr>
@@ -2325,11 +1814,6 @@
       </w:r>
     </w:p>
     <w:p>
-      <w:pPr>
-        <w:rPr>
-          <w:rFonts w:hint="eastAsia"/>
-        </w:rPr>
-      </w:pPr>
       <w:r>
         <w:t>&lt;/dl&gt;</w:t>
       </w:r>
@@ -2386,6 +1870,426 @@
       </w:r>
     </w:p>
     <w:p>
+      <w:r>
+        <w:rPr>
+          <w:rFonts w:hint="eastAsia"/>
+        </w:rPr>
+        <w:t>table</w:t>
+      </w:r>
+      <w:r>
+        <w:rPr>
+          <w:rFonts w:hint="eastAsia"/>
+        </w:rPr>
+        <w:t>常用标签</w:t>
+      </w:r>
+    </w:p>
+    <w:p>
+      <w:r>
+        <w:rPr>
+          <w:rFonts w:hint="eastAsia"/>
+        </w:rPr>
+        <w:t>1</w:t>
+      </w:r>
+      <w:r>
+        <w:rPr>
+          <w:rFonts w:hint="eastAsia"/>
+        </w:rPr>
+        <w:t>、</w:t>
+      </w:r>
+      <w:r>
+        <w:rPr>
+          <w:rFonts w:hint="eastAsia"/>
+        </w:rPr>
+        <w:t>table</w:t>
+      </w:r>
+      <w:r>
+        <w:rPr>
+          <w:rFonts w:hint="eastAsia"/>
+        </w:rPr>
+        <w:t>标签：声明一个表格</w:t>
+      </w:r>
+    </w:p>
+    <w:p>
+      <w:r>
+        <w:rPr>
+          <w:rFonts w:hint="eastAsia"/>
+        </w:rPr>
+        <w:t>2</w:t>
+      </w:r>
+      <w:r>
+        <w:rPr>
+          <w:rFonts w:hint="eastAsia"/>
+        </w:rPr>
+        <w:t>、</w:t>
+      </w:r>
+      <w:r>
+        <w:rPr>
+          <w:rFonts w:hint="eastAsia"/>
+        </w:rPr>
+        <w:t>tr</w:t>
+      </w:r>
+      <w:r>
+        <w:rPr>
+          <w:rFonts w:hint="eastAsia"/>
+        </w:rPr>
+        <w:t>标签：定义表格中的一行</w:t>
+      </w:r>
+    </w:p>
+    <w:p>
+      <w:r>
+        <w:rPr>
+          <w:rFonts w:hint="eastAsia"/>
+        </w:rPr>
+        <w:t>3</w:t>
+      </w:r>
+      <w:r>
+        <w:rPr>
+          <w:rFonts w:hint="eastAsia"/>
+        </w:rPr>
+        <w:t>、</w:t>
+      </w:r>
+      <w:r>
+        <w:rPr>
+          <w:rFonts w:hint="eastAsia"/>
+        </w:rPr>
+        <w:t>td</w:t>
+      </w:r>
+      <w:r>
+        <w:rPr>
+          <w:rFonts w:hint="eastAsia"/>
+        </w:rPr>
+        <w:t>和</w:t>
+      </w:r>
+      <w:r>
+        <w:rPr>
+          <w:rFonts w:hint="eastAsia"/>
+        </w:rPr>
+        <w:t>th</w:t>
+      </w:r>
+      <w:r>
+        <w:rPr>
+          <w:rFonts w:hint="eastAsia"/>
+        </w:rPr>
+        <w:t>标签：定义一行中的一个单元格，</w:t>
+      </w:r>
+      <w:r>
+        <w:rPr>
+          <w:rFonts w:hint="eastAsia"/>
+        </w:rPr>
+        <w:t>td</w:t>
+      </w:r>
+      <w:r>
+        <w:rPr>
+          <w:rFonts w:hint="eastAsia"/>
+        </w:rPr>
+        <w:t>代表普通单元格，</w:t>
+      </w:r>
+      <w:r>
+        <w:rPr>
+          <w:rFonts w:hint="eastAsia"/>
+        </w:rPr>
+        <w:t>th</w:t>
+      </w:r>
+      <w:r>
+        <w:rPr>
+          <w:rFonts w:hint="eastAsia"/>
+        </w:rPr>
+        <w:t>表示表头单元格</w:t>
+      </w:r>
+    </w:p>
+    <w:p/>
+    <w:p>
+      <w:r>
+        <w:rPr>
+          <w:rFonts w:hint="eastAsia"/>
+        </w:rPr>
+        <w:t>html</w:t>
+      </w:r>
+      <w:r>
+        <w:rPr>
+          <w:rFonts w:hint="eastAsia"/>
+        </w:rPr>
+        <w:t>表单</w:t>
+      </w:r>
+    </w:p>
+    <w:p>
+      <w:r>
+        <w:rPr>
+          <w:rFonts w:hint="eastAsia"/>
+        </w:rPr>
+        <w:t>表单用于搜集不同类型的用户输入，表单由不同类型的标签组成，实现一个特定功能的表单区域（比如：注册），首先应该用</w:t>
+      </w:r>
+      <w:r>
+        <w:rPr>
+          <w:rFonts w:hint="eastAsia"/>
+        </w:rPr>
+        <w:t>&lt;form&gt;</w:t>
+      </w:r>
+      <w:r>
+        <w:rPr>
+          <w:rFonts w:hint="eastAsia"/>
+        </w:rPr>
+        <w:t>标签来定义表单区域整体，在此标签中再使用不同的表单控件来实现不同类型的信息输入</w:t>
+      </w:r>
+    </w:p>
+    <w:p/>
+    <w:p>
+      <w:r>
+        <w:rPr>
+          <w:rFonts w:hint="eastAsia"/>
+        </w:rPr>
+        <w:t>html</w:t>
+      </w:r>
+      <w:r>
+        <w:rPr>
+          <w:rFonts w:hint="eastAsia"/>
+        </w:rPr>
+        <w:t>内嵌框架</w:t>
+      </w:r>
+    </w:p>
+    <w:p>
+      <w:r>
+        <w:rPr>
+          <w:rFonts w:hint="eastAsia"/>
+        </w:rPr>
+        <w:t>&lt;iframe&gt;</w:t>
+      </w:r>
+      <w:r>
+        <w:rPr>
+          <w:rFonts w:hint="eastAsia"/>
+        </w:rPr>
+        <w:t>标签会创建包含另外一个</w:t>
+      </w:r>
+      <w:r>
+        <w:rPr>
+          <w:rFonts w:hint="eastAsia"/>
+        </w:rPr>
+        <w:t>html</w:t>
+      </w:r>
+      <w:r>
+        <w:rPr>
+          <w:rFonts w:hint="eastAsia"/>
+        </w:rPr>
+        <w:t>文件的内联框架（即行内框架），</w:t>
+      </w:r>
+      <w:r>
+        <w:rPr>
+          <w:rFonts w:hint="eastAsia"/>
+        </w:rPr>
+        <w:t>src</w:t>
+      </w:r>
+      <w:r>
+        <w:rPr>
+          <w:rFonts w:hint="eastAsia"/>
+        </w:rPr>
+        <w:t>属性来定义另一个</w:t>
+      </w:r>
+      <w:r>
+        <w:rPr>
+          <w:rFonts w:hint="eastAsia"/>
+        </w:rPr>
+        <w:t>html</w:t>
+      </w:r>
+      <w:r>
+        <w:rPr>
+          <w:rFonts w:hint="eastAsia"/>
+        </w:rPr>
+        <w:t>文件的引用地址，</w:t>
+      </w:r>
+      <w:r>
+        <w:rPr>
+          <w:rFonts w:hint="eastAsia"/>
+        </w:rPr>
+        <w:t>frameborder</w:t>
+      </w:r>
+      <w:r>
+        <w:rPr>
+          <w:rFonts w:hint="eastAsia"/>
+        </w:rPr>
+        <w:t>属性定义边框，</w:t>
+      </w:r>
+      <w:r>
+        <w:rPr>
+          <w:rFonts w:hint="eastAsia"/>
+        </w:rPr>
+        <w:t>scrolling</w:t>
+      </w:r>
+      <w:r>
+        <w:rPr>
+          <w:rFonts w:hint="eastAsia"/>
+        </w:rPr>
+        <w:t>属性定义是否有滚动条</w:t>
+      </w:r>
+    </w:p>
+    <w:p>
+      <w:r>
+        <w:t>&lt;iframe src="http://www..." frameborder="0" scrolling="no"&gt;&lt;/iframe&gt;</w:t>
+      </w:r>
+    </w:p>
+    <w:p/>
+    <w:p>
+      <w:r>
+        <w:t>CSS</w:t>
+      </w:r>
+      <w:r>
+        <w:rPr>
+          <w:rFonts w:hint="eastAsia"/>
+        </w:rPr>
+        <w:t>（</w:t>
+      </w:r>
+      <w:r>
+        <w:t>Cascading Style Sheets</w:t>
+      </w:r>
+      <w:r>
+        <w:rPr>
+          <w:rFonts w:hint="eastAsia"/>
+        </w:rPr>
+        <w:t>，</w:t>
+      </w:r>
+      <w:r>
+        <w:rPr>
+          <w:rFonts w:hint="eastAsia"/>
+        </w:rPr>
+        <w:t>层叠样式表</w:t>
+      </w:r>
+      <w:r>
+        <w:rPr>
+          <w:rFonts w:hint="eastAsia"/>
+        </w:rPr>
+        <w:t>）</w:t>
+      </w:r>
+    </w:p>
+    <w:p>
+      <w:r>
+        <w:rPr>
+          <w:rFonts w:hint="eastAsia"/>
+        </w:rPr>
+        <w:t>html</w:t>
+      </w:r>
+      <w:r>
+        <w:rPr>
+          <w:rFonts w:hint="eastAsia"/>
+        </w:rPr>
+        <w:t>只负责文档的结构和内容，表现形式完全交给</w:t>
+      </w:r>
+      <w:r>
+        <w:rPr>
+          <w:rFonts w:hint="eastAsia"/>
+        </w:rPr>
+        <w:t>CSS</w:t>
+      </w:r>
+    </w:p>
+    <w:p>
+      <w:r>
+        <w:rPr>
+          <w:rFonts w:hint="eastAsia"/>
+        </w:rPr>
+        <w:t>css</w:t>
+      </w:r>
+      <w:r>
+        <w:rPr>
+          <w:rFonts w:hint="eastAsia"/>
+        </w:rPr>
+        <w:t>的定义方法</w:t>
+      </w:r>
+      <w:r>
+        <w:rPr>
+          <w:rFonts w:hint="eastAsia"/>
+        </w:rPr>
+        <w:t>：选择器</w:t>
+      </w:r>
+      <w:r>
+        <w:rPr>
+          <w:rFonts w:hint="eastAsia"/>
+        </w:rPr>
+        <w:t xml:space="preserve"> { </w:t>
+      </w:r>
+      <w:r>
+        <w:rPr>
+          <w:rFonts w:hint="eastAsia"/>
+        </w:rPr>
+        <w:t>属性</w:t>
+      </w:r>
+      <w:r>
+        <w:rPr>
+          <w:rFonts w:hint="eastAsia"/>
+        </w:rPr>
+        <w:t>:</w:t>
+      </w:r>
+      <w:r>
+        <w:rPr>
+          <w:rFonts w:hint="eastAsia"/>
+        </w:rPr>
+        <w:t>值</w:t>
+      </w:r>
+      <w:r>
+        <w:rPr>
+          <w:rFonts w:hint="eastAsia"/>
+        </w:rPr>
+        <w:t xml:space="preserve">; </w:t>
+      </w:r>
+      <w:r>
+        <w:rPr>
+          <w:rFonts w:hint="eastAsia"/>
+        </w:rPr>
+        <w:t>属性</w:t>
+      </w:r>
+      <w:r>
+        <w:rPr>
+          <w:rFonts w:hint="eastAsia"/>
+        </w:rPr>
+        <w:t>:</w:t>
+      </w:r>
+      <w:r>
+        <w:rPr>
+          <w:rFonts w:hint="eastAsia"/>
+        </w:rPr>
+        <w:t>值</w:t>
+      </w:r>
+      <w:r>
+        <w:rPr>
+          <w:rFonts w:hint="eastAsia"/>
+        </w:rPr>
+        <w:t xml:space="preserve">; </w:t>
+      </w:r>
+      <w:r>
+        <w:rPr>
+          <w:rFonts w:hint="eastAsia"/>
+        </w:rPr>
+        <w:t>属性</w:t>
+      </w:r>
+      <w:r>
+        <w:rPr>
+          <w:rFonts w:hint="eastAsia"/>
+        </w:rPr>
+        <w:t>:</w:t>
+      </w:r>
+      <w:r>
+        <w:rPr>
+          <w:rFonts w:hint="eastAsia"/>
+        </w:rPr>
+        <w:t>值</w:t>
+      </w:r>
+      <w:r>
+        <w:rPr>
+          <w:rFonts w:hint="eastAsia"/>
+        </w:rPr>
+        <w:t>;}</w:t>
+      </w:r>
+    </w:p>
+    <w:p>
+      <w:r>
+        <w:rPr>
+          <w:rFonts w:hint="eastAsia"/>
+        </w:rPr>
+        <w:t>选择器是将样式和页面元素关联起来的名称，属性是希望设置的样式属性每个属性有一个或多个值。</w:t>
+      </w:r>
+      <w:r>
+        <w:t>div{ width:100px; height:100px; color:red }</w:t>
+      </w:r>
+    </w:p>
+    <w:p/>
+    <w:p>
       <w:pPr>
         <w:rPr>
           <w:rFonts w:hint="eastAsia"/>
@@ -2395,13 +2299,13 @@
         <w:rPr>
           <w:rFonts w:hint="eastAsia"/>
         </w:rPr>
-        <w:t>table</w:t>
-      </w:r>
-      <w:r>
-        <w:rPr>
-          <w:rFonts w:hint="eastAsia"/>
-        </w:rPr>
-        <w:t>常用标签</w:t>
+        <w:t>css</w:t>
+      </w:r>
+      <w:r>
+        <w:rPr>
+          <w:rFonts w:hint="eastAsia"/>
+        </w:rPr>
+        <w:t>页面引入方法：</w:t>
       </w:r>
     </w:p>
     <w:p>
@@ -2420,28 +2324,48 @@
         <w:rPr>
           <w:rFonts w:hint="eastAsia"/>
         </w:rPr>
-        <w:t>、</w:t>
-      </w:r>
-      <w:r>
-        <w:rPr>
-          <w:rFonts w:hint="eastAsia"/>
-        </w:rPr>
-        <w:t>table</w:t>
-      </w:r>
-      <w:r>
-        <w:rPr>
-          <w:rFonts w:hint="eastAsia"/>
-        </w:rPr>
-        <w:t>标签：声明一个表格</w:t>
+        <w:t>、外联式：通过</w:t>
+      </w:r>
+      <w:r>
+        <w:rPr>
+          <w:rFonts w:hint="eastAsia"/>
+        </w:rPr>
+        <w:t>link</w:t>
+      </w:r>
+      <w:r>
+        <w:rPr>
+          <w:rFonts w:hint="eastAsia"/>
+        </w:rPr>
+        <w:t>标签，链接到外部样式表到页面</w:t>
+      </w:r>
+      <w:r>
+        <w:rPr>
+          <w:rFonts w:hint="eastAsia"/>
+        </w:rPr>
+        <w:t>。</w:t>
       </w:r>
     </w:p>
     <w:p>
       <w:pPr>
+        <w:ind w:firstLine="420"/>
         <w:rPr>
           <w:rFonts w:hint="eastAsia"/>
         </w:rPr>
       </w:pPr>
       <w:r>
+        <w:t>&lt;link rel="stylesheet" type=</w:t>
+      </w:r>
+      <w:r>
+        <w:t>"text/css" href="css/main.css"&gt;</w:t>
+      </w:r>
+    </w:p>
+    <w:p>
+      <w:pPr>
+        <w:rPr>
+          <w:rFonts w:hint="eastAsia"/>
+        </w:rPr>
+      </w:pPr>
+      <w:r>
         <w:rPr>
           <w:rFonts w:hint="eastAsia"/>
         </w:rPr>
@@ -2451,24 +2375,62 @@
         <w:rPr>
           <w:rFonts w:hint="eastAsia"/>
         </w:rPr>
-        <w:t>、</w:t>
-      </w:r>
-      <w:proofErr w:type="spellStart"/>
-      <w:r>
-        <w:rPr>
-          <w:rFonts w:hint="eastAsia"/>
-        </w:rPr>
-        <w:t>tr</w:t>
-      </w:r>
-      <w:proofErr w:type="spellEnd"/>
-      <w:r>
-        <w:rPr>
-          <w:rFonts w:hint="eastAsia"/>
-        </w:rPr>
-        <w:t>标签：定义表格中的一行</w:t>
-      </w:r>
-    </w:p>
-    <w:p>
+        <w:t>、嵌入式：通过</w:t>
+      </w:r>
+      <w:r>
+        <w:rPr>
+          <w:rFonts w:hint="eastAsia"/>
+        </w:rPr>
+        <w:t>style</w:t>
+      </w:r>
+      <w:r>
+        <w:rPr>
+          <w:rFonts w:hint="eastAsia"/>
+        </w:rPr>
+        <w:t>标签，在网页上创建嵌入的样式表。</w:t>
+      </w:r>
+    </w:p>
+    <w:p>
+      <w:pPr>
+        <w:ind w:firstLine="420"/>
+      </w:pPr>
+      <w:r>
+        <w:t>&lt;style type="text/css"&gt;</w:t>
+      </w:r>
+    </w:p>
+    <w:p>
+      <w:pPr>
+        <w:ind w:firstLine="420"/>
+      </w:pPr>
+      <w:r>
+        <w:t xml:space="preserve">    div{ width:100px; height:100px; color:red }</w:t>
+      </w:r>
+    </w:p>
+    <w:p>
+      <w:pPr>
+        <w:ind w:firstLine="420"/>
+      </w:pPr>
+      <w:r>
+        <w:t xml:space="preserve">    ......</w:t>
+      </w:r>
+    </w:p>
+    <w:p>
+      <w:pPr>
+        <w:ind w:firstLine="420"/>
+        <w:rPr>
+          <w:rFonts w:hint="eastAsia"/>
+        </w:rPr>
+      </w:pPr>
+      <w:r>
+        <w:t>&lt;/style&gt;</w:t>
+      </w:r>
+    </w:p>
+    <w:p>
+      <w:pPr>
+        <w:rPr>
+          <w:rFonts w:hint="eastAsia"/>
+        </w:rPr>
+      </w:pPr>
       <w:r>
         <w:rPr>
           <w:rFonts w:hint="eastAsia"/>
@@ -2479,246 +2441,33 @@
         <w:rPr>
           <w:rFonts w:hint="eastAsia"/>
         </w:rPr>
-        <w:t>、</w:t>
-      </w:r>
-      <w:r>
-        <w:rPr>
-          <w:rFonts w:hint="eastAsia"/>
-        </w:rPr>
-        <w:t>td</w:t>
-      </w:r>
-      <w:r>
-        <w:rPr>
-          <w:rFonts w:hint="eastAsia"/>
-        </w:rPr>
-        <w:t>和</w:t>
-      </w:r>
-      <w:proofErr w:type="spellStart"/>
-      <w:r>
-        <w:rPr>
-          <w:rFonts w:hint="eastAsia"/>
-        </w:rPr>
-        <w:t>th</w:t>
-      </w:r>
-      <w:proofErr w:type="spellEnd"/>
-      <w:r>
-        <w:rPr>
-          <w:rFonts w:hint="eastAsia"/>
-        </w:rPr>
-        <w:t>标签：定义一行中的一个单元格，</w:t>
-      </w:r>
-      <w:r>
-        <w:rPr>
-          <w:rFonts w:hint="eastAsia"/>
-        </w:rPr>
-        <w:t>td</w:t>
-      </w:r>
-      <w:r>
-        <w:rPr>
-          <w:rFonts w:hint="eastAsia"/>
-        </w:rPr>
-        <w:t>代表普通单元格，</w:t>
-      </w:r>
-      <w:proofErr w:type="spellStart"/>
-      <w:r>
-        <w:rPr>
-          <w:rFonts w:hint="eastAsia"/>
-        </w:rPr>
-        <w:t>th</w:t>
-      </w:r>
-      <w:proofErr w:type="spellEnd"/>
-      <w:r>
-        <w:rPr>
-          <w:rFonts w:hint="eastAsia"/>
-        </w:rPr>
-        <w:t>表示表头单元格</w:t>
-      </w:r>
-    </w:p>
-    <w:p/>
-    <w:p>
-      <w:r>
-        <w:rPr>
-          <w:rFonts w:hint="eastAsia"/>
-        </w:rPr>
-        <w:t>html</w:t>
-      </w:r>
-      <w:r>
-        <w:rPr>
-          <w:rFonts w:hint="eastAsia"/>
-        </w:rPr>
-        <w:t>表单</w:t>
-      </w:r>
-    </w:p>
-    <w:p>
-      <w:r>
-        <w:rPr>
-          <w:rFonts w:hint="eastAsia"/>
-        </w:rPr>
-        <w:t>表单用于搜集不同类型的用户输入，表单由不同类型的标签组成，实现一个特定功能的表单区域（比如：注册），首先应该用</w:t>
-      </w:r>
-      <w:r>
-        <w:rPr>
-          <w:rFonts w:hint="eastAsia"/>
-        </w:rPr>
-        <w:t>&lt;form&gt;</w:t>
-      </w:r>
-      <w:r>
-        <w:rPr>
-          <w:rFonts w:hint="eastAsia"/>
-        </w:rPr>
-        <w:t>标签来定义表单区域整体，在此标签中再使用不同的表单控件来实现不同类型的信息输入</w:t>
-      </w:r>
-    </w:p>
-    <w:p/>
-    <w:p>
-      <w:r>
-        <w:rPr>
-          <w:rFonts w:hint="eastAsia"/>
-        </w:rPr>
-        <w:t>html</w:t>
-      </w:r>
-      <w:r>
-        <w:rPr>
-          <w:rFonts w:hint="eastAsia"/>
-        </w:rPr>
-        <w:t>内嵌框架</w:t>
-      </w:r>
-    </w:p>
-    <w:p>
-      <w:r>
-        <w:rPr>
-          <w:rFonts w:hint="eastAsia"/>
-        </w:rPr>
-        <w:t>&lt;</w:t>
-      </w:r>
-      <w:proofErr w:type="spellStart"/>
-      <w:r>
-        <w:rPr>
-          <w:rFonts w:hint="eastAsia"/>
-        </w:rPr>
-        <w:t>iframe</w:t>
-      </w:r>
-      <w:proofErr w:type="spellEnd"/>
-      <w:r>
-        <w:rPr>
-          <w:rFonts w:hint="eastAsia"/>
-        </w:rPr>
-        <w:t>&gt;</w:t>
-      </w:r>
-      <w:r>
-        <w:rPr>
-          <w:rFonts w:hint="eastAsia"/>
-        </w:rPr>
-        <w:t>标签会创建包含另外一个</w:t>
-      </w:r>
-      <w:r>
-        <w:rPr>
-          <w:rFonts w:hint="eastAsia"/>
-        </w:rPr>
-        <w:t>html</w:t>
-      </w:r>
-      <w:r>
-        <w:rPr>
-          <w:rFonts w:hint="eastAsia"/>
-        </w:rPr>
-        <w:t>文件的内联框架（即行内框架），</w:t>
-      </w:r>
-      <w:proofErr w:type="spellStart"/>
-      <w:r>
-        <w:rPr>
-          <w:rFonts w:hint="eastAsia"/>
-        </w:rPr>
-        <w:t>src</w:t>
-      </w:r>
-      <w:proofErr w:type="spellEnd"/>
-      <w:r>
-        <w:rPr>
-          <w:rFonts w:hint="eastAsia"/>
-        </w:rPr>
-        <w:t>属性来定义另一个</w:t>
-      </w:r>
-      <w:r>
-        <w:rPr>
-          <w:rFonts w:hint="eastAsia"/>
-        </w:rPr>
-        <w:t>html</w:t>
-      </w:r>
-      <w:r>
-        <w:rPr>
-          <w:rFonts w:hint="eastAsia"/>
-        </w:rPr>
-        <w:t>文件的引用地址，</w:t>
-      </w:r>
-      <w:proofErr w:type="spellStart"/>
-      <w:r>
-        <w:rPr>
-          <w:rFonts w:hint="eastAsia"/>
-        </w:rPr>
-        <w:t>frameborder</w:t>
-      </w:r>
-      <w:proofErr w:type="spellEnd"/>
-      <w:r>
-        <w:rPr>
-          <w:rFonts w:hint="eastAsia"/>
-        </w:rPr>
-        <w:t>属性定义边框，</w:t>
-      </w:r>
-      <w:r>
-        <w:rPr>
-          <w:rFonts w:hint="eastAsia"/>
-        </w:rPr>
-        <w:t>scrolling</w:t>
-      </w:r>
-      <w:r>
-        <w:rPr>
-          <w:rFonts w:hint="eastAsia"/>
-        </w:rPr>
-        <w:t>属性定义是否有滚动条</w:t>
+        <w:t>、内联式：通过标签的</w:t>
+      </w:r>
+      <w:r>
+        <w:rPr>
+          <w:rFonts w:hint="eastAsia"/>
+        </w:rPr>
+        <w:t>style</w:t>
+      </w:r>
+      <w:r>
+        <w:rPr>
+          <w:rFonts w:hint="eastAsia"/>
+        </w:rPr>
+        <w:t>属性，在标签上直接写样式。</w:t>
       </w:r>
     </w:p>
     <w:p>
       <w:pPr>
-        <w:rPr>
-          <w:rFonts w:hint="eastAsia"/>
-        </w:rPr>
+        <w:ind w:firstLine="420"/>
       </w:pPr>
       <w:r>
-        <w:t>&lt;</w:t>
-      </w:r>
-      <w:proofErr w:type="spellStart"/>
-      <w:r>
-        <w:t>iframe</w:t>
-      </w:r>
-      <w:proofErr w:type="spellEnd"/>
-      <w:r>
-        <w:t xml:space="preserve"> </w:t>
-      </w:r>
-      <w:proofErr w:type="spellStart"/>
-      <w:r>
-        <w:t>src</w:t>
-      </w:r>
-      <w:proofErr w:type="spellEnd"/>
-      <w:r>
-        <w:t xml:space="preserve">="http://www..." </w:t>
-      </w:r>
-      <w:proofErr w:type="spellStart"/>
-      <w:r>
-        <w:t>frameborder</w:t>
-      </w:r>
-      <w:proofErr w:type="spellEnd"/>
-      <w:r>
-        <w:t>="0" scrolling="no"&gt;&lt;/</w:t>
-      </w:r>
-      <w:proofErr w:type="spellStart"/>
-      <w:r>
-        <w:t>iframe</w:t>
-      </w:r>
-      <w:proofErr w:type="spellEnd"/>
-      <w:r>
-        <w:t>&gt;</w:t>
+        <w:t>&lt;div style="width:100px; height:100px; colo</w:t>
       </w:r>
       <w:bookmarkStart w:id="0" w:name="_GoBack"/>
       <w:bookmarkEnd w:id="0"/>
+      <w:r>
+        <w:t>r:red "&gt;......&lt;/div&gt;</w:t>
+      </w:r>
     </w:p>
     <w:sectPr>
       <w:pgSz w:w="11906" w:h="16838"/>

--- a/note/前端.docx
+++ b/note/前端.docx
@@ -2190,13 +2190,7 @@
         <w:rPr>
           <w:rFonts w:hint="eastAsia"/>
         </w:rPr>
-        <w:t>的定义方法</w:t>
-      </w:r>
-      <w:r>
-        <w:rPr>
-          <w:rFonts w:hint="eastAsia"/>
-        </w:rPr>
-        <w:t>：选择器</w:t>
+        <w:t>的定义方法：选择器</w:t>
       </w:r>
       <w:r>
         <w:rPr>
@@ -2290,11 +2284,6 @@
     </w:p>
     <w:p/>
     <w:p>
-      <w:pPr>
-        <w:rPr>
-          <w:rFonts w:hint="eastAsia"/>
-        </w:rPr>
-      </w:pPr>
       <w:r>
         <w:rPr>
           <w:rFonts w:hint="eastAsia"/>
@@ -2309,11 +2298,6 @@
       </w:r>
     </w:p>
     <w:p>
-      <w:pPr>
-        <w:rPr>
-          <w:rFonts w:hint="eastAsia"/>
-        </w:rPr>
-      </w:pPr>
       <w:r>
         <w:rPr>
           <w:rFonts w:hint="eastAsia"/>
@@ -2336,58 +2320,7 @@
         <w:rPr>
           <w:rFonts w:hint="eastAsia"/>
         </w:rPr>
-        <w:t>标签，链接到外部样式表到页面</w:t>
-      </w:r>
-      <w:r>
-        <w:rPr>
-          <w:rFonts w:hint="eastAsia"/>
-        </w:rPr>
-        <w:t>。</w:t>
-      </w:r>
-    </w:p>
-    <w:p>
-      <w:pPr>
-        <w:ind w:firstLine="420"/>
-        <w:rPr>
-          <w:rFonts w:hint="eastAsia"/>
-        </w:rPr>
-      </w:pPr>
-      <w:r>
-        <w:t>&lt;link rel="stylesheet" type=</w:t>
-      </w:r>
-      <w:r>
-        <w:t>"text/css" href="css/main.css"&gt;</w:t>
-      </w:r>
-    </w:p>
-    <w:p>
-      <w:pPr>
-        <w:rPr>
-          <w:rFonts w:hint="eastAsia"/>
-        </w:rPr>
-      </w:pPr>
-      <w:r>
-        <w:rPr>
-          <w:rFonts w:hint="eastAsia"/>
-        </w:rPr>
-        <w:t>2</w:t>
-      </w:r>
-      <w:r>
-        <w:rPr>
-          <w:rFonts w:hint="eastAsia"/>
-        </w:rPr>
-        <w:t>、嵌入式：通过</w:t>
-      </w:r>
-      <w:r>
-        <w:rPr>
-          <w:rFonts w:hint="eastAsia"/>
-        </w:rPr>
-        <w:t>style</w:t>
-      </w:r>
-      <w:r>
-        <w:rPr>
-          <w:rFonts w:hint="eastAsia"/>
-        </w:rPr>
-        <w:t>标签，在网页上创建嵌入的样式表。</w:t>
+        <w:t>标签，链接到外部样式表到页面。</w:t>
       </w:r>
     </w:p>
     <w:p>
@@ -2395,7 +2328,33 @@
         <w:ind w:firstLine="420"/>
       </w:pPr>
       <w:r>
-        <w:t>&lt;style type="text/css"&gt;</w:t>
+        <w:t>&lt;link rel="stylesheet" type="text/css" href="css/main.css"&gt;</w:t>
+      </w:r>
+    </w:p>
+    <w:p>
+      <w:r>
+        <w:rPr>
+          <w:rFonts w:hint="eastAsia"/>
+        </w:rPr>
+        <w:t>2</w:t>
+      </w:r>
+      <w:r>
+        <w:rPr>
+          <w:rFonts w:hint="eastAsia"/>
+        </w:rPr>
+        <w:t>、嵌入式：通过</w:t>
+      </w:r>
+      <w:r>
+        <w:rPr>
+          <w:rFonts w:hint="eastAsia"/>
+        </w:rPr>
+        <w:t>style</w:t>
+      </w:r>
+      <w:r>
+        <w:rPr>
+          <w:rFonts w:hint="eastAsia"/>
+        </w:rPr>
+        <w:t>标签，在网页上创建嵌入的样式表。</w:t>
       </w:r>
     </w:p>
     <w:p>
@@ -2403,7 +2362,7 @@
         <w:ind w:firstLine="420"/>
       </w:pPr>
       <w:r>
-        <w:t xml:space="preserve">    div{ width:100px; height:100px; color:red }</w:t>
+        <w:t>&lt;style type="text/css"&gt;</w:t>
       </w:r>
     </w:p>
     <w:p>
@@ -2411,49 +2370,7 @@
         <w:ind w:firstLine="420"/>
       </w:pPr>
       <w:r>
-        <w:t xml:space="preserve">    ......</w:t>
-      </w:r>
-    </w:p>
-    <w:p>
-      <w:pPr>
-        <w:ind w:firstLine="420"/>
-        <w:rPr>
-          <w:rFonts w:hint="eastAsia"/>
-        </w:rPr>
-      </w:pPr>
-      <w:r>
-        <w:t>&lt;/style&gt;</w:t>
-      </w:r>
-    </w:p>
-    <w:p>
-      <w:pPr>
-        <w:rPr>
-          <w:rFonts w:hint="eastAsia"/>
-        </w:rPr>
-      </w:pPr>
-      <w:r>
-        <w:rPr>
-          <w:rFonts w:hint="eastAsia"/>
-        </w:rPr>
-        <w:t>3</w:t>
-      </w:r>
-      <w:r>
-        <w:rPr>
-          <w:rFonts w:hint="eastAsia"/>
-        </w:rPr>
-        <w:t>、内联式：通过标签的</w:t>
-      </w:r>
-      <w:r>
-        <w:rPr>
-          <w:rFonts w:hint="eastAsia"/>
-        </w:rPr>
-        <w:t>style</w:t>
-      </w:r>
-      <w:r>
-        <w:rPr>
-          <w:rFonts w:hint="eastAsia"/>
-        </w:rPr>
-        <w:t>属性，在标签上直接写样式。</w:t>
+        <w:t xml:space="preserve">    div{ width:100px; height:100px; color:red }</w:t>
       </w:r>
     </w:p>
     <w:p>
@@ -2461,13 +2378,963 @@
         <w:ind w:firstLine="420"/>
       </w:pPr>
       <w:r>
-        <w:t>&lt;div style="width:100px; height:100px; colo</w:t>
-      </w:r>
+        <w:t xml:space="preserve">    ......</w:t>
+      </w:r>
+    </w:p>
+    <w:p>
+      <w:pPr>
+        <w:ind w:firstLine="420"/>
+      </w:pPr>
+      <w:r>
+        <w:t>&lt;/style&gt;</w:t>
+      </w:r>
+    </w:p>
+    <w:p>
+      <w:r>
+        <w:rPr>
+          <w:rFonts w:hint="eastAsia"/>
+        </w:rPr>
+        <w:t>3</w:t>
+      </w:r>
+      <w:r>
+        <w:rPr>
+          <w:rFonts w:hint="eastAsia"/>
+        </w:rPr>
+        <w:t>、内联式：通过标签的</w:t>
+      </w:r>
+      <w:r>
+        <w:rPr>
+          <w:rFonts w:hint="eastAsia"/>
+        </w:rPr>
+        <w:t>style</w:t>
+      </w:r>
+      <w:r>
+        <w:rPr>
+          <w:rFonts w:hint="eastAsia"/>
+        </w:rPr>
+        <w:t>属性，在标签上直接写样式。</w:t>
+      </w:r>
+    </w:p>
+    <w:p>
+      <w:pPr>
+        <w:ind w:firstLine="420"/>
+      </w:pPr>
+      <w:r>
+        <w:t>&lt;div style="width:100px; height:100px; color:red "&gt;......&lt;/div&gt;</w:t>
+      </w:r>
+    </w:p>
+    <w:p/>
+    <w:p>
+      <w:r>
+        <w:t>css</w:t>
+      </w:r>
+      <w:r>
+        <w:t>选择器</w:t>
+      </w:r>
+    </w:p>
+    <w:p>
+      <w:r>
+        <w:t>标签选择器</w:t>
+      </w:r>
+    </w:p>
+    <w:p>
+      <w:r>
+        <w:rPr>
+          <w:rFonts w:hint="eastAsia"/>
+        </w:rPr>
+        <w:t>标签选择器，此种选择器影响范围大，建议尽量应用在层级选择器中。</w:t>
+      </w:r>
+    </w:p>
+    <w:p>
+      <w:pPr>
+        <w:rPr>
+          <w:rFonts w:hint="eastAsia"/>
+        </w:rPr>
+      </w:pPr>
+    </w:p>
+    <w:p>
+      <w:r>
+        <w:t>id</w:t>
+      </w:r>
+      <w:r>
+        <w:t>选择器</w:t>
+      </w:r>
+    </w:p>
+    <w:p>
+      <w:r>
+        <w:rPr>
+          <w:rFonts w:hint="eastAsia"/>
+        </w:rPr>
+        <w:t>通过</w:t>
+      </w:r>
+      <w:r>
+        <w:rPr>
+          <w:rFonts w:hint="eastAsia"/>
+        </w:rPr>
+        <w:t>id</w:t>
+      </w:r>
+      <w:r>
+        <w:rPr>
+          <w:rFonts w:hint="eastAsia"/>
+        </w:rPr>
+        <w:t>名来选择元素，元素的</w:t>
+      </w:r>
+      <w:r>
+        <w:rPr>
+          <w:rFonts w:hint="eastAsia"/>
+        </w:rPr>
+        <w:t>id</w:t>
+      </w:r>
+      <w:r>
+        <w:rPr>
+          <w:rFonts w:hint="eastAsia"/>
+        </w:rPr>
+        <w:t>名称不能重复，所以一个样式设置项只能对应于页面上一个元素，不能复用，</w:t>
+      </w:r>
+      <w:r>
+        <w:rPr>
+          <w:rFonts w:hint="eastAsia"/>
+        </w:rPr>
+        <w:t>id</w:t>
+      </w:r>
+      <w:r>
+        <w:rPr>
+          <w:rFonts w:hint="eastAsia"/>
+        </w:rPr>
+        <w:t>名一般给程序使用，所以不推荐使用</w:t>
+      </w:r>
+      <w:r>
+        <w:rPr>
+          <w:rFonts w:hint="eastAsia"/>
+        </w:rPr>
+        <w:t>id</w:t>
+      </w:r>
+      <w:r>
+        <w:rPr>
+          <w:rFonts w:hint="eastAsia"/>
+        </w:rPr>
+        <w:t>作为选择器。</w:t>
+      </w:r>
+    </w:p>
+    <w:p>
+      <w:pPr>
+        <w:rPr>
+          <w:rFonts w:hint="eastAsia"/>
+        </w:rPr>
+      </w:pPr>
+    </w:p>
+    <w:p>
+      <w:r>
+        <w:t>类选择器</w:t>
+      </w:r>
+    </w:p>
+    <w:p>
+      <w:r>
+        <w:rPr>
+          <w:rFonts w:hint="eastAsia"/>
+        </w:rPr>
+        <w:t>通过类名来选择元素，一个类可应用于多个元素，一个元素上也可以使用多个类，应用灵活，可复用，是</w:t>
+      </w:r>
+      <w:r>
+        <w:rPr>
+          <w:rFonts w:hint="eastAsia"/>
+        </w:rPr>
+        <w:t>css</w:t>
+      </w:r>
+      <w:r>
+        <w:rPr>
+          <w:rFonts w:hint="eastAsia"/>
+        </w:rPr>
+        <w:t>中应用最多的一种选择器。</w:t>
+      </w:r>
+    </w:p>
+    <w:p>
+      <w:r>
+        <w:lastRenderedPageBreak/>
+        <w:t>.red{color:red}</w:t>
+      </w:r>
+      <w:r>
+        <w:t xml:space="preserve">    </w:t>
+      </w:r>
+      <w:r>
+        <w:rPr>
+          <w:rFonts w:hint="eastAsia"/>
+        </w:rPr>
+        <w:t>//</w:t>
+      </w:r>
+      <w:r>
+        <w:rPr>
+          <w:rFonts w:hint="eastAsia"/>
+        </w:rPr>
+        <w:t>定义到</w:t>
+      </w:r>
+      <w:r>
+        <w:rPr>
+          <w:rFonts w:hint="eastAsia"/>
+        </w:rPr>
+        <w:t>head</w:t>
+      </w:r>
+      <w:r>
+        <w:rPr>
+          <w:rFonts w:hint="eastAsia"/>
+        </w:rPr>
+        <w:t>里</w:t>
+      </w:r>
+    </w:p>
+    <w:p>
+      <w:r>
+        <w:t>.big{font-size:20px}</w:t>
+      </w:r>
+    </w:p>
+    <w:p>
+      <w:r>
+        <w:t xml:space="preserve">.mt10{margin-top:10px} </w:t>
+      </w:r>
+    </w:p>
+    <w:p/>
+    <w:p>
+      <w:pPr>
+        <w:rPr>
+          <w:rFonts w:hint="eastAsia"/>
+        </w:rPr>
+      </w:pPr>
+      <w:r>
+        <w:t>&lt;div class="red"&gt;....&lt;/div&gt;</w:t>
+      </w:r>
+      <w:r>
+        <w:t xml:space="preserve">    </w:t>
+      </w:r>
+      <w:r>
+        <w:rPr>
+          <w:rFonts w:hint="eastAsia"/>
+        </w:rPr>
+        <w:t>//</w:t>
+      </w:r>
+      <w:r>
+        <w:t xml:space="preserve"> body</w:t>
+      </w:r>
+      <w:r>
+        <w:t>中引用</w:t>
+      </w:r>
+    </w:p>
+    <w:p>
+      <w:r>
+        <w:t>&lt;h1 class="red big mt10"&gt;....&lt;/h1&gt;</w:t>
+      </w:r>
+    </w:p>
+    <w:p>
+      <w:r>
+        <w:t>&lt;p class="red mt10"&gt;....&lt;/p&gt;</w:t>
+      </w:r>
+    </w:p>
+    <w:p>
+      <w:pPr>
+        <w:rPr>
+          <w:rFonts w:hint="eastAsia"/>
+        </w:rPr>
+      </w:pPr>
+    </w:p>
+    <w:p>
+      <w:r>
+        <w:t>层级选择器</w:t>
+      </w:r>
+    </w:p>
+    <w:p>
+      <w:r>
+        <w:rPr>
+          <w:rFonts w:hint="eastAsia"/>
+        </w:rPr>
+        <w:t>主要应用在选择父元素下的子元素，或者子元素下面的子元素，可与标签元素结合使用，减少命名，同时也可以通过层级，防止命名冲突。</w:t>
+      </w:r>
+    </w:p>
+    <w:p>
+      <w:r>
+        <w:t>.box span{color:red}</w:t>
+      </w:r>
+    </w:p>
+    <w:p>
+      <w:r>
+        <w:t>.box .red{color:pink}</w:t>
+      </w:r>
+    </w:p>
+    <w:p>
+      <w:r>
+        <w:t>.red{color:red}</w:t>
+      </w:r>
+    </w:p>
+    <w:p/>
+    <w:p>
+      <w:r>
+        <w:t>&lt;div class="box"&gt;</w:t>
+      </w:r>
+    </w:p>
+    <w:p>
+      <w:r>
+        <w:t xml:space="preserve">    &lt;span&gt;....&lt;/span&gt;</w:t>
+      </w:r>
+    </w:p>
+    <w:p>
+      <w:r>
+        <w:t xml:space="preserve">    &lt;a href="#" class="red"&gt;....&lt;/a&gt;</w:t>
+      </w:r>
+    </w:p>
+    <w:p>
+      <w:r>
+        <w:t>&lt;/div&gt;</w:t>
+      </w:r>
+    </w:p>
+    <w:p/>
+    <w:p>
+      <w:pPr>
+        <w:rPr>
+          <w:rFonts w:hint="eastAsia"/>
+        </w:rPr>
+      </w:pPr>
+      <w:r>
+        <w:t>&lt;h3 class="red"&gt;....&lt;/h3&gt;</w:t>
+      </w:r>
+    </w:p>
+    <w:p/>
+    <w:p>
+      <w:r>
+        <w:t>组选择器</w:t>
+      </w:r>
+    </w:p>
+    <w:p>
+      <w:r>
+        <w:rPr>
+          <w:rFonts w:hint="eastAsia"/>
+        </w:rPr>
+        <w:t>多个选择器，如果有同样的样式设置，可以使用组选择器。</w:t>
+      </w:r>
+    </w:p>
+    <w:p>
+      <w:r>
+        <w:t xml:space="preserve">.box1,.box2 </w:t>
+      </w:r>
+      <w:r>
+        <w:t>{width:100px;height:100px}</w:t>
+      </w:r>
+    </w:p>
+    <w:p>
+      <w:r>
+        <w:t>.box1{background:red}</w:t>
+      </w:r>
+    </w:p>
+    <w:p>
+      <w:r>
+        <w:t>.box2{background:pink}</w:t>
+      </w:r>
+    </w:p>
+    <w:p/>
+    <w:p>
+      <w:r>
+        <w:t>&lt;div class="box1"&gt;....&lt;/div&gt;</w:t>
+      </w:r>
+    </w:p>
+    <w:p>
+      <w:r>
+        <w:t>&lt;div class="box2"&gt;....&lt;/div&gt;</w:t>
+      </w:r>
+    </w:p>
+    <w:p/>
+    <w:p>
+      <w:r>
+        <w:rPr>
+          <w:rFonts w:hint="eastAsia"/>
+        </w:rPr>
+        <w:t>伪类及伪元素选择器</w:t>
+      </w:r>
+    </w:p>
+    <w:p>
+      <w:r>
+        <w:rPr>
+          <w:rFonts w:hint="eastAsia"/>
+        </w:rPr>
+        <w:t>常用的伪类选择器有</w:t>
+      </w:r>
+      <w:r>
+        <w:rPr>
+          <w:rFonts w:hint="eastAsia"/>
+        </w:rPr>
+        <w:t>hover</w:t>
+      </w:r>
+      <w:r>
+        <w:rPr>
+          <w:rFonts w:hint="eastAsia"/>
+        </w:rPr>
+        <w:t>，表示鼠标悬浮在元素上时的状态，伪元素选择器有</w:t>
+      </w:r>
+      <w:r>
+        <w:rPr>
+          <w:rFonts w:hint="eastAsia"/>
+        </w:rPr>
+        <w:t>before</w:t>
+      </w:r>
+      <w:r>
+        <w:rPr>
+          <w:rFonts w:hint="eastAsia"/>
+        </w:rPr>
+        <w:t>和</w:t>
+      </w:r>
+      <w:r>
+        <w:rPr>
+          <w:rFonts w:hint="eastAsia"/>
+        </w:rPr>
+        <w:t>after,</w:t>
+      </w:r>
+      <w:r>
+        <w:rPr>
+          <w:rFonts w:hint="eastAsia"/>
+        </w:rPr>
+        <w:t>它们可以通过样式在元素中插入内容。</w:t>
+      </w:r>
+      <w:r>
+        <w:tab/>
+      </w:r>
+    </w:p>
+    <w:p>
+      <w:r>
+        <w:t>.box1:hover{color:red}</w:t>
+      </w:r>
+    </w:p>
+    <w:p>
+      <w:pPr>
+        <w:rPr>
+          <w:rFonts w:hint="eastAsia"/>
+        </w:rPr>
+      </w:pPr>
+      <w:r>
+        <w:rPr>
+          <w:rFonts w:hint="eastAsia"/>
+        </w:rPr>
+        <w:t>.box2:before{content:'</w:t>
+      </w:r>
+      <w:r>
+        <w:rPr>
+          <w:rFonts w:hint="eastAsia"/>
+        </w:rPr>
+        <w:t>行首文字</w:t>
+      </w:r>
+      <w:r>
+        <w:rPr>
+          <w:rFonts w:hint="eastAsia"/>
+        </w:rPr>
+        <w:t>';}</w:t>
+      </w:r>
+    </w:p>
+    <w:p>
+      <w:pPr>
+        <w:rPr>
+          <w:rFonts w:hint="eastAsia"/>
+        </w:rPr>
+      </w:pPr>
+      <w:r>
+        <w:rPr>
+          <w:rFonts w:hint="eastAsia"/>
+        </w:rPr>
+        <w:t>.box3:after{content:'</w:t>
+      </w:r>
+      <w:r>
+        <w:rPr>
+          <w:rFonts w:hint="eastAsia"/>
+        </w:rPr>
+        <w:t>行尾文字</w:t>
+      </w:r>
+      <w:r>
+        <w:rPr>
+          <w:rFonts w:hint="eastAsia"/>
+        </w:rPr>
+        <w:t>';}</w:t>
+      </w:r>
+    </w:p>
+    <w:p>
+      <w:pPr>
+        <w:rPr>
+          <w:rFonts w:hint="eastAsia"/>
+        </w:rPr>
+      </w:pPr>
+    </w:p>
+    <w:p>
+      <w:r>
+        <w:t>&lt;div class="box1"&gt;....&lt;/div&gt;</w:t>
+      </w:r>
+    </w:p>
+    <w:p>
+      <w:r>
+        <w:t>&lt;div class="box2"&gt;....&lt;/div&gt;</w:t>
+      </w:r>
+    </w:p>
+    <w:p>
+      <w:r>
+        <w:t>&lt;div class="box3"&gt;....&lt;/div&gt;</w:t>
+      </w:r>
+    </w:p>
+    <w:p/>
+    <w:p/>
+    <w:p/>
+    <w:p>
+      <w:r>
+        <w:lastRenderedPageBreak/>
+        <w:t>css</w:t>
+      </w:r>
+      <w:r>
+        <w:t>盒子模型</w:t>
+      </w:r>
+    </w:p>
+    <w:p>
+      <w:r>
+        <w:rPr>
+          <w:noProof/>
+        </w:rPr>
+        <w:drawing>
+          <wp:inline distT="0" distB="0" distL="0" distR="0" wp14:anchorId="06C83263" wp14:editId="00008E7A">
+            <wp:extent cx="3873974" cy="2381250"/>
+            <wp:effectExtent l="0" t="0" r="0" b="0"/>
+            <wp:docPr id="1" name="图片 1"/>
+            <wp:cNvGraphicFramePr>
+              <a:graphicFrameLocks xmlns:a="http://schemas.openxmlformats.org/drawingml/2006/main" noChangeAspect="1"/>
+            </wp:cNvGraphicFramePr>
+            <a:graphic xmlns:a="http://schemas.openxmlformats.org/drawingml/2006/main">
+              <a:graphicData uri="http://schemas.openxmlformats.org/drawingml/2006/picture">
+                <pic:pic xmlns:pic="http://schemas.openxmlformats.org/drawingml/2006/picture">
+                  <pic:nvPicPr>
+                    <pic:cNvPr id="1" name=""/>
+                    <pic:cNvPicPr/>
+                  </pic:nvPicPr>
+                  <pic:blipFill>
+                    <a:blip r:embed="rId4"/>
+                    <a:stretch>
+                      <a:fillRect/>
+                    </a:stretch>
+                  </pic:blipFill>
+                  <pic:spPr>
+                    <a:xfrm>
+                      <a:off x="0" y="0"/>
+                      <a:ext cx="3881363" cy="2385792"/>
+                    </a:xfrm>
+                    <a:prstGeom prst="rect">
+                      <a:avLst/>
+                    </a:prstGeom>
+                  </pic:spPr>
+                </pic:pic>
+              </a:graphicData>
+            </a:graphic>
+          </wp:inline>
+        </w:drawing>
+      </w:r>
+    </w:p>
+    <w:p>
+      <w:r>
+        <w:rPr>
+          <w:rFonts w:hint="eastAsia"/>
+        </w:rPr>
+        <w:t>设置对应的样式分别为：盒子的边框</w:t>
+      </w:r>
+      <w:r>
+        <w:rPr>
+          <w:rFonts w:hint="eastAsia"/>
+        </w:rPr>
+        <w:t>(border)</w:t>
+      </w:r>
+      <w:r>
+        <w:rPr>
+          <w:rFonts w:hint="eastAsia"/>
+        </w:rPr>
+        <w:t>、盒子内的内容和边框之间的间距</w:t>
+      </w:r>
+      <w:r>
+        <w:rPr>
+          <w:rFonts w:hint="eastAsia"/>
+        </w:rPr>
+        <w:t>(padding)</w:t>
+      </w:r>
+      <w:r>
+        <w:rPr>
+          <w:rFonts w:hint="eastAsia"/>
+        </w:rPr>
+        <w:t>、盒子与盒子之间的间距</w:t>
+      </w:r>
+      <w:r>
+        <w:rPr>
+          <w:rFonts w:hint="eastAsia"/>
+        </w:rPr>
+        <w:t>(margin)</w:t>
+      </w:r>
+      <w:r>
+        <w:rPr>
+          <w:rFonts w:hint="eastAsia"/>
+        </w:rPr>
+        <w:t>。</w:t>
+      </w:r>
+    </w:p>
+    <w:p>
+      <w:r>
+        <w:rPr>
+          <w:rFonts w:hint="eastAsia"/>
+        </w:rPr>
+        <w:t>设置边框</w:t>
+      </w:r>
+      <w:r>
+        <w:tab/>
+      </w:r>
+      <w:r>
+        <w:tab/>
+      </w:r>
+      <w:r>
+        <w:tab/>
+      </w:r>
+    </w:p>
+    <w:p>
+      <w:r>
+        <w:t>border-top:10px solid red;</w:t>
+      </w:r>
+    </w:p>
+    <w:p>
+      <w:r>
+        <w:rPr>
+          <w:rFonts w:hint="eastAsia"/>
+        </w:rPr>
+        <w:t>四个边如果设置一样，可以将四个边的设置合并成一句：</w:t>
+      </w:r>
+      <w:r>
+        <w:t>border:10px solid red;</w:t>
+      </w:r>
+    </w:p>
+    <w:p/>
+    <w:p>
+      <w:r>
+        <w:rPr>
+          <w:rFonts w:hint="eastAsia"/>
+        </w:rPr>
+        <w:t>设置内间距</w:t>
+      </w:r>
+      <w:r>
+        <w:t>padding</w:t>
+      </w:r>
+    </w:p>
+    <w:p>
+      <w:r>
+        <w:rPr>
+          <w:rFonts w:hint="eastAsia"/>
+        </w:rPr>
+        <w:t>padding</w:t>
+      </w:r>
+      <w:r>
+        <w:rPr>
+          <w:rFonts w:hint="eastAsia"/>
+        </w:rPr>
+        <w:t>：</w:t>
+      </w:r>
+      <w:r>
+        <w:rPr>
+          <w:rFonts w:hint="eastAsia"/>
+        </w:rPr>
+        <w:t xml:space="preserve">20px 40px 50px 30px; /* </w:t>
+      </w:r>
+      <w:r>
+        <w:rPr>
+          <w:rFonts w:hint="eastAsia"/>
+        </w:rPr>
+        <w:t>四个值按照顺时针方向，分别设置的是</w:t>
+      </w:r>
+      <w:r>
+        <w:rPr>
+          <w:rFonts w:hint="eastAsia"/>
+        </w:rPr>
+        <w:t xml:space="preserve"> </w:t>
+      </w:r>
+      <w:r>
+        <w:rPr>
+          <w:rFonts w:hint="eastAsia"/>
+        </w:rPr>
+        <w:t>上</w:t>
+      </w:r>
+      <w:r>
+        <w:rPr>
+          <w:rFonts w:hint="eastAsia"/>
+        </w:rPr>
+        <w:t xml:space="preserve"> </w:t>
+      </w:r>
+      <w:r>
+        <w:rPr>
+          <w:rFonts w:hint="eastAsia"/>
+        </w:rPr>
+        <w:t>右</w:t>
+      </w:r>
+      <w:r>
+        <w:rPr>
+          <w:rFonts w:hint="eastAsia"/>
+        </w:rPr>
+        <w:t xml:space="preserve"> </w:t>
+      </w:r>
+      <w:r>
+        <w:rPr>
+          <w:rFonts w:hint="eastAsia"/>
+        </w:rPr>
+        <w:t>下</w:t>
+      </w:r>
+      <w:r>
+        <w:rPr>
+          <w:rFonts w:hint="eastAsia"/>
+        </w:rPr>
+        <w:t xml:space="preserve"> </w:t>
+      </w:r>
+      <w:r>
+        <w:rPr>
+          <w:rFonts w:hint="eastAsia"/>
+        </w:rPr>
+        <w:t>左</w:t>
+      </w:r>
+    </w:p>
+    <w:p>
+      <w:pPr>
+        <w:rPr>
+          <w:rFonts w:hint="eastAsia"/>
+        </w:rPr>
+      </w:pPr>
+      <w:r>
+        <w:rPr>
+          <w:rFonts w:hint="eastAsia"/>
+        </w:rPr>
+        <w:t>padding</w:t>
+      </w:r>
+      <w:r>
+        <w:rPr>
+          <w:rFonts w:hint="eastAsia"/>
+        </w:rPr>
+        <w:t>：</w:t>
+      </w:r>
+      <w:r>
+        <w:rPr>
+          <w:rFonts w:hint="eastAsia"/>
+        </w:rPr>
+        <w:t>20px 40px 50px;</w:t>
+      </w:r>
+      <w:r>
+        <w:t xml:space="preserve"> </w:t>
+      </w:r>
+      <w:r>
+        <w:rPr>
+          <w:rFonts w:hint="eastAsia"/>
+        </w:rPr>
+        <w:t xml:space="preserve"> /* </w:t>
+      </w:r>
+      <w:r>
+        <w:rPr>
+          <w:rFonts w:hint="eastAsia"/>
+        </w:rPr>
+        <w:t>顶部内边距为</w:t>
+      </w:r>
+      <w:r>
+        <w:rPr>
+          <w:rFonts w:hint="eastAsia"/>
+        </w:rPr>
+        <w:t>20px</w:t>
+      </w:r>
+      <w:r>
+        <w:rPr>
+          <w:rFonts w:hint="eastAsia"/>
+        </w:rPr>
+        <w:t>，左右内边距为</w:t>
+      </w:r>
+      <w:r>
+        <w:rPr>
+          <w:rFonts w:hint="eastAsia"/>
+        </w:rPr>
+        <w:t>40px</w:t>
+      </w:r>
+      <w:r>
+        <w:rPr>
+          <w:rFonts w:hint="eastAsia"/>
+        </w:rPr>
+        <w:t>，底部内边距为</w:t>
+      </w:r>
+      <w:r>
+        <w:rPr>
+          <w:rFonts w:hint="eastAsia"/>
+        </w:rPr>
+        <w:t xml:space="preserve">50px </w:t>
+      </w:r>
+    </w:p>
+    <w:p>
+      <w:pPr>
+        <w:rPr>
+          <w:rFonts w:hint="eastAsia"/>
+        </w:rPr>
+      </w:pPr>
+      <w:r>
+        <w:rPr>
+          <w:rFonts w:hint="eastAsia"/>
+        </w:rPr>
+        <w:t>padding</w:t>
+      </w:r>
+      <w:r>
+        <w:rPr>
+          <w:rFonts w:hint="eastAsia"/>
+        </w:rPr>
+        <w:t>：</w:t>
+      </w:r>
+      <w:r>
+        <w:rPr>
+          <w:rFonts w:hint="eastAsia"/>
+        </w:rPr>
+        <w:t>20px 40px;</w:t>
+      </w:r>
+      <w:r>
+        <w:t xml:space="preserve"> </w:t>
+      </w:r>
+      <w:r>
+        <w:rPr>
+          <w:rFonts w:hint="eastAsia"/>
+        </w:rPr>
+        <w:t xml:space="preserve"> </w:t>
+      </w:r>
+      <w:r>
+        <w:t xml:space="preserve">    </w:t>
+      </w:r>
+      <w:r>
+        <w:rPr>
+          <w:rFonts w:hint="eastAsia"/>
+        </w:rPr>
+        <w:t xml:space="preserve">/* </w:t>
+      </w:r>
+      <w:r>
+        <w:rPr>
+          <w:rFonts w:hint="eastAsia"/>
+        </w:rPr>
+        <w:t>设置上下内边距为</w:t>
+      </w:r>
+      <w:r>
+        <w:rPr>
+          <w:rFonts w:hint="eastAsia"/>
+        </w:rPr>
+        <w:t>20px</w:t>
+      </w:r>
+      <w:r>
+        <w:rPr>
+          <w:rFonts w:hint="eastAsia"/>
+        </w:rPr>
+        <w:t>，左右内边距为</w:t>
+      </w:r>
+      <w:r>
+        <w:rPr>
+          <w:rFonts w:hint="eastAsia"/>
+        </w:rPr>
+        <w:t>40px</w:t>
+      </w:r>
+    </w:p>
+    <w:p>
+      <w:pPr>
+        <w:rPr>
+          <w:rFonts w:hint="eastAsia"/>
+        </w:rPr>
+      </w:pPr>
+      <w:r>
+        <w:rPr>
+          <w:rFonts w:hint="eastAsia"/>
+        </w:rPr>
+        <w:t>padding</w:t>
+      </w:r>
+      <w:r>
+        <w:rPr>
+          <w:rFonts w:hint="eastAsia"/>
+        </w:rPr>
+        <w:t>：</w:t>
+      </w:r>
+      <w:r>
+        <w:rPr>
+          <w:rFonts w:hint="eastAsia"/>
+        </w:rPr>
+        <w:t xml:space="preserve">20px; </w:t>
+      </w:r>
+      <w:r>
+        <w:t xml:space="preserve">         </w:t>
+      </w:r>
+      <w:r>
+        <w:rPr>
+          <w:rFonts w:hint="eastAsia"/>
+        </w:rPr>
+        <w:t xml:space="preserve">/* </w:t>
+      </w:r>
+      <w:r>
+        <w:rPr>
+          <w:rFonts w:hint="eastAsia"/>
+        </w:rPr>
+        <w:t>设置四边内边距为</w:t>
+      </w:r>
+      <w:r>
+        <w:rPr>
+          <w:rFonts w:hint="eastAsia"/>
+        </w:rPr>
+        <w:t>20px</w:t>
+      </w:r>
+    </w:p>
+    <w:p/>
+    <w:p>
+      <w:r>
+        <w:rPr>
+          <w:rFonts w:hint="eastAsia"/>
+        </w:rPr>
+        <w:t>设置外间距</w:t>
+      </w:r>
+      <w:r>
+        <w:rPr>
+          <w:rFonts w:hint="eastAsia"/>
+        </w:rPr>
+        <w:t>margin</w:t>
+      </w:r>
+      <w:r>
+        <w:t xml:space="preserve">     </w:t>
+      </w:r>
+      <w:r>
+        <w:rPr>
+          <w:rFonts w:hint="eastAsia"/>
+        </w:rPr>
+        <w:t>和</w:t>
+      </w:r>
+      <w:r>
+        <w:rPr>
+          <w:rFonts w:hint="eastAsia"/>
+        </w:rPr>
+        <w:t>padding</w:t>
+      </w:r>
+      <w:r>
+        <w:rPr>
+          <w:rFonts w:hint="eastAsia"/>
+        </w:rPr>
+        <w:t>的设置方法相同</w:t>
+      </w:r>
+    </w:p>
+    <w:p/>
+    <w:p>
+      <w:pPr>
+        <w:rPr>
+          <w:rFonts w:hint="eastAsia"/>
+        </w:rPr>
+      </w:pPr>
+      <w:r>
+        <w:rPr>
+          <w:rFonts w:hint="eastAsia"/>
+        </w:rPr>
+        <w:t>盒子模型的尺寸</w:t>
+      </w:r>
+    </w:p>
+    <w:p>
+      <w:pPr>
+        <w:rPr>
+          <w:rFonts w:hint="eastAsia"/>
+        </w:rPr>
+      </w:pPr>
       <w:bookmarkStart w:id="0" w:name="_GoBack"/>
       <w:bookmarkEnd w:id="0"/>
-      <w:r>
-        <w:t>r:red "&gt;......&lt;/div&gt;</w:t>
-      </w:r>
+    </w:p>
+    <w:p>
+      <w:pPr>
+        <w:rPr>
+          <w:rFonts w:hint="eastAsia"/>
+        </w:rPr>
+      </w:pPr>
     </w:p>
     <w:sectPr>
       <w:pgSz w:w="11906" w:h="16838"/>

--- a/note/前端.docx
+++ b/note/前端.docx
@@ -2445,13 +2445,7 @@
         <w:t>标签选择器，此种选择器影响范围大，建议尽量应用在层级选择器中。</w:t>
       </w:r>
     </w:p>
-    <w:p>
-      <w:pPr>
-        <w:rPr>
-          <w:rFonts w:hint="eastAsia"/>
-        </w:rPr>
-      </w:pPr>
-    </w:p>
+    <w:p/>
     <w:p>
       <w:r>
         <w:t>id</w:t>
@@ -2516,13 +2510,7 @@
         <w:t>作为选择器。</w:t>
       </w:r>
     </w:p>
-    <w:p>
-      <w:pPr>
-        <w:rPr>
-          <w:rFonts w:hint="eastAsia"/>
-        </w:rPr>
-      </w:pPr>
-    </w:p>
+    <w:p/>
     <w:p>
       <w:r>
         <w:t>类选择器</w:t>
@@ -2551,310 +2539,269 @@
     <w:p>
       <w:r>
         <w:lastRenderedPageBreak/>
+        <w:t xml:space="preserve">.red{color:red}    </w:t>
+      </w:r>
+      <w:r>
+        <w:rPr>
+          <w:rFonts w:hint="eastAsia"/>
+        </w:rPr>
+        <w:t>//</w:t>
+      </w:r>
+      <w:r>
+        <w:rPr>
+          <w:rFonts w:hint="eastAsia"/>
+        </w:rPr>
+        <w:t>定义到</w:t>
+      </w:r>
+      <w:r>
+        <w:rPr>
+          <w:rFonts w:hint="eastAsia"/>
+        </w:rPr>
+        <w:t>head</w:t>
+      </w:r>
+      <w:r>
+        <w:rPr>
+          <w:rFonts w:hint="eastAsia"/>
+        </w:rPr>
+        <w:t>里</w:t>
+      </w:r>
+    </w:p>
+    <w:p>
+      <w:r>
+        <w:t>.big{font-size:20px}</w:t>
+      </w:r>
+    </w:p>
+    <w:p>
+      <w:r>
+        <w:t xml:space="preserve">.mt10{margin-top:10px} </w:t>
+      </w:r>
+    </w:p>
+    <w:p/>
+    <w:p>
+      <w:r>
+        <w:t xml:space="preserve">&lt;div class="red"&gt;....&lt;/div&gt;    </w:t>
+      </w:r>
+      <w:r>
+        <w:rPr>
+          <w:rFonts w:hint="eastAsia"/>
+        </w:rPr>
+        <w:t>//</w:t>
+      </w:r>
+      <w:r>
+        <w:t xml:space="preserve"> body</w:t>
+      </w:r>
+      <w:r>
+        <w:t>中引用</w:t>
+      </w:r>
+    </w:p>
+    <w:p>
+      <w:r>
+        <w:t>&lt;h1 class="red big mt10"&gt;....&lt;/h1&gt;</w:t>
+      </w:r>
+    </w:p>
+    <w:p>
+      <w:r>
+        <w:t>&lt;p class="red mt10"&gt;....&lt;/p&gt;</w:t>
+      </w:r>
+    </w:p>
+    <w:p/>
+    <w:p>
+      <w:r>
+        <w:t>层级选择器</w:t>
+      </w:r>
+    </w:p>
+    <w:p>
+      <w:r>
+        <w:rPr>
+          <w:rFonts w:hint="eastAsia"/>
+        </w:rPr>
+        <w:t>主要应用在选择父元素下的子元素，或者子元素下面的子元素，可与标签元素结合使用，减少命名，同时也可以通过层级，防止命名冲突。</w:t>
+      </w:r>
+    </w:p>
+    <w:p>
+      <w:r>
+        <w:t>.box span{color:red}</w:t>
+      </w:r>
+    </w:p>
+    <w:p>
+      <w:r>
+        <w:t>.box .red{color:pink}</w:t>
+      </w:r>
+    </w:p>
+    <w:p>
+      <w:r>
         <w:t>.red{color:red}</w:t>
       </w:r>
-      <w:r>
-        <w:t xml:space="preserve">    </w:t>
-      </w:r>
-      <w:r>
-        <w:rPr>
-          <w:rFonts w:hint="eastAsia"/>
-        </w:rPr>
-        <w:t>//</w:t>
-      </w:r>
-      <w:r>
-        <w:rPr>
-          <w:rFonts w:hint="eastAsia"/>
-        </w:rPr>
-        <w:t>定义到</w:t>
-      </w:r>
-      <w:r>
-        <w:rPr>
-          <w:rFonts w:hint="eastAsia"/>
-        </w:rPr>
-        <w:t>head</w:t>
-      </w:r>
-      <w:r>
-        <w:rPr>
-          <w:rFonts w:hint="eastAsia"/>
-        </w:rPr>
-        <w:t>里</w:t>
-      </w:r>
-    </w:p>
-    <w:p>
-      <w:r>
-        <w:t>.big{font-size:20px}</w:t>
-      </w:r>
-    </w:p>
-    <w:p>
-      <w:r>
-        <w:t xml:space="preserve">.mt10{margin-top:10px} </w:t>
-      </w:r>
     </w:p>
     <w:p/>
     <w:p>
-      <w:pPr>
-        <w:rPr>
-          <w:rFonts w:hint="eastAsia"/>
-        </w:rPr>
-      </w:pPr>
-      <w:r>
-        <w:t>&lt;div class="red"&gt;....&lt;/div&gt;</w:t>
-      </w:r>
-      <w:r>
-        <w:t xml:space="preserve">    </w:t>
-      </w:r>
-      <w:r>
-        <w:rPr>
-          <w:rFonts w:hint="eastAsia"/>
-        </w:rPr>
-        <w:t>//</w:t>
-      </w:r>
-      <w:r>
-        <w:t xml:space="preserve"> body</w:t>
-      </w:r>
-      <w:r>
-        <w:t>中引用</w:t>
-      </w:r>
-    </w:p>
-    <w:p>
-      <w:r>
-        <w:t>&lt;h1 class="red big mt10"&gt;....&lt;/h1&gt;</w:t>
-      </w:r>
-    </w:p>
-    <w:p>
-      <w:r>
-        <w:t>&lt;p class="red mt10"&gt;....&lt;/p&gt;</w:t>
-      </w:r>
-    </w:p>
-    <w:p>
-      <w:pPr>
-        <w:rPr>
-          <w:rFonts w:hint="eastAsia"/>
-        </w:rPr>
-      </w:pPr>
-    </w:p>
-    <w:p>
-      <w:r>
-        <w:t>层级选择器</w:t>
-      </w:r>
-    </w:p>
-    <w:p>
-      <w:r>
-        <w:rPr>
-          <w:rFonts w:hint="eastAsia"/>
-        </w:rPr>
-        <w:t>主要应用在选择父元素下的子元素，或者子元素下面的子元素，可与标签元素结合使用，减少命名，同时也可以通过层级，防止命名冲突。</w:t>
-      </w:r>
-    </w:p>
-    <w:p>
-      <w:r>
-        <w:t>.box span{color:red}</w:t>
-      </w:r>
-    </w:p>
-    <w:p>
-      <w:r>
-        <w:t>.box .red{color:pink}</w:t>
-      </w:r>
-    </w:p>
-    <w:p>
-      <w:r>
-        <w:t>.red{color:red}</w:t>
+      <w:r>
+        <w:t>&lt;div class="box"&gt;</w:t>
+      </w:r>
+    </w:p>
+    <w:p>
+      <w:r>
+        <w:t xml:space="preserve">    &lt;span&gt;....&lt;/span&gt;</w:t>
+      </w:r>
+    </w:p>
+    <w:p>
+      <w:r>
+        <w:t xml:space="preserve">    &lt;a href="#" class="red"&gt;....&lt;/a&gt;</w:t>
+      </w:r>
+    </w:p>
+    <w:p>
+      <w:r>
+        <w:t>&lt;/div&gt;</w:t>
       </w:r>
     </w:p>
     <w:p/>
     <w:p>
       <w:r>
-        <w:t>&lt;div class="box"&gt;</w:t>
-      </w:r>
-    </w:p>
-    <w:p>
-      <w:r>
-        <w:t xml:space="preserve">    &lt;span&gt;....&lt;/span&gt;</w:t>
-      </w:r>
-    </w:p>
-    <w:p>
-      <w:r>
-        <w:t xml:space="preserve">    &lt;a href="#" class="red"&gt;....&lt;/a&gt;</w:t>
-      </w:r>
-    </w:p>
-    <w:p>
-      <w:r>
-        <w:t>&lt;/div&gt;</w:t>
+        <w:t>&lt;h3 class="red"&gt;....&lt;/h3&gt;</w:t>
       </w:r>
     </w:p>
     <w:p/>
     <w:p>
-      <w:pPr>
-        <w:rPr>
-          <w:rFonts w:hint="eastAsia"/>
-        </w:rPr>
-      </w:pPr>
-      <w:r>
-        <w:t>&lt;h3 class="red"&gt;....&lt;/h3&gt;</w:t>
+      <w:r>
+        <w:t>组选择器</w:t>
+      </w:r>
+    </w:p>
+    <w:p>
+      <w:r>
+        <w:rPr>
+          <w:rFonts w:hint="eastAsia"/>
+        </w:rPr>
+        <w:t>多个选择器，如果有同样的样式设置，可以使用组选择器。</w:t>
+      </w:r>
+    </w:p>
+    <w:p>
+      <w:r>
+        <w:t>.box1,.box2 {width:100px;height:100px}</w:t>
+      </w:r>
+    </w:p>
+    <w:p>
+      <w:r>
+        <w:t>.box1{background:red}</w:t>
+      </w:r>
+    </w:p>
+    <w:p>
+      <w:r>
+        <w:t>.box2{background:pink}</w:t>
       </w:r>
     </w:p>
     <w:p/>
     <w:p>
       <w:r>
-        <w:t>组选择器</w:t>
-      </w:r>
-    </w:p>
-    <w:p>
-      <w:r>
-        <w:rPr>
-          <w:rFonts w:hint="eastAsia"/>
-        </w:rPr>
-        <w:t>多个选择器，如果有同样的样式设置，可以使用组选择器。</w:t>
-      </w:r>
-    </w:p>
-    <w:p>
-      <w:r>
-        <w:t xml:space="preserve">.box1,.box2 </w:t>
-      </w:r>
-      <w:r>
-        <w:t>{width:100px;height:100px}</w:t>
-      </w:r>
-    </w:p>
-    <w:p>
-      <w:r>
-        <w:t>.box1{background:red}</w:t>
-      </w:r>
-    </w:p>
-    <w:p>
-      <w:r>
-        <w:t>.box2{background:pink}</w:t>
+        <w:t>&lt;div class="box1"&gt;....&lt;/div&gt;</w:t>
+      </w:r>
+    </w:p>
+    <w:p>
+      <w:r>
+        <w:t>&lt;div class="box2"&gt;....&lt;/div&gt;</w:t>
       </w:r>
     </w:p>
     <w:p/>
     <w:p>
       <w:r>
-        <w:t>&lt;div class="box1"&gt;....&lt;/div&gt;</w:t>
-      </w:r>
-    </w:p>
-    <w:p>
-      <w:r>
-        <w:t>&lt;div class="box2"&gt;....&lt;/div&gt;</w:t>
+        <w:rPr>
+          <w:rFonts w:hint="eastAsia"/>
+        </w:rPr>
+        <w:t>伪类及伪元素选择器</w:t>
+      </w:r>
+    </w:p>
+    <w:p>
+      <w:r>
+        <w:rPr>
+          <w:rFonts w:hint="eastAsia"/>
+        </w:rPr>
+        <w:t>常用的伪类选择器有</w:t>
+      </w:r>
+      <w:r>
+        <w:rPr>
+          <w:rFonts w:hint="eastAsia"/>
+        </w:rPr>
+        <w:t>hover</w:t>
+      </w:r>
+      <w:r>
+        <w:rPr>
+          <w:rFonts w:hint="eastAsia"/>
+        </w:rPr>
+        <w:t>，表示鼠标悬浮在元素上时的状态，伪元素选择器有</w:t>
+      </w:r>
+      <w:r>
+        <w:rPr>
+          <w:rFonts w:hint="eastAsia"/>
+        </w:rPr>
+        <w:t>before</w:t>
+      </w:r>
+      <w:r>
+        <w:rPr>
+          <w:rFonts w:hint="eastAsia"/>
+        </w:rPr>
+        <w:t>和</w:t>
+      </w:r>
+      <w:r>
+        <w:rPr>
+          <w:rFonts w:hint="eastAsia"/>
+        </w:rPr>
+        <w:t>after,</w:t>
+      </w:r>
+      <w:r>
+        <w:rPr>
+          <w:rFonts w:hint="eastAsia"/>
+        </w:rPr>
+        <w:t>它们可以通过样式在元素中插入内容。</w:t>
+      </w:r>
+      <w:r>
+        <w:tab/>
+      </w:r>
+    </w:p>
+    <w:p>
+      <w:r>
+        <w:t>.box1:hover{color:red}</w:t>
+      </w:r>
+    </w:p>
+    <w:p>
+      <w:r>
+        <w:rPr>
+          <w:rFonts w:hint="eastAsia"/>
+        </w:rPr>
+        <w:t>.box2:before{content:'</w:t>
+      </w:r>
+      <w:r>
+        <w:rPr>
+          <w:rFonts w:hint="eastAsia"/>
+        </w:rPr>
+        <w:t>行首文字</w:t>
+      </w:r>
+      <w:r>
+        <w:rPr>
+          <w:rFonts w:hint="eastAsia"/>
+        </w:rPr>
+        <w:t>';}</w:t>
+      </w:r>
+    </w:p>
+    <w:p>
+      <w:r>
+        <w:rPr>
+          <w:rFonts w:hint="eastAsia"/>
+        </w:rPr>
+        <w:t>.box3:after{content:'</w:t>
+      </w:r>
+      <w:r>
+        <w:rPr>
+          <w:rFonts w:hint="eastAsia"/>
+        </w:rPr>
+        <w:t>行尾文字</w:t>
+      </w:r>
+      <w:r>
+        <w:rPr>
+          <w:rFonts w:hint="eastAsia"/>
+        </w:rPr>
+        <w:t>';}</w:t>
       </w:r>
     </w:p>
     <w:p/>
-    <w:p>
-      <w:r>
-        <w:rPr>
-          <w:rFonts w:hint="eastAsia"/>
-        </w:rPr>
-        <w:t>伪类及伪元素选择器</w:t>
-      </w:r>
-    </w:p>
-    <w:p>
-      <w:r>
-        <w:rPr>
-          <w:rFonts w:hint="eastAsia"/>
-        </w:rPr>
-        <w:t>常用的伪类选择器有</w:t>
-      </w:r>
-      <w:r>
-        <w:rPr>
-          <w:rFonts w:hint="eastAsia"/>
-        </w:rPr>
-        <w:t>hover</w:t>
-      </w:r>
-      <w:r>
-        <w:rPr>
-          <w:rFonts w:hint="eastAsia"/>
-        </w:rPr>
-        <w:t>，表示鼠标悬浮在元素上时的状态，伪元素选择器有</w:t>
-      </w:r>
-      <w:r>
-        <w:rPr>
-          <w:rFonts w:hint="eastAsia"/>
-        </w:rPr>
-        <w:t>before</w:t>
-      </w:r>
-      <w:r>
-        <w:rPr>
-          <w:rFonts w:hint="eastAsia"/>
-        </w:rPr>
-        <w:t>和</w:t>
-      </w:r>
-      <w:r>
-        <w:rPr>
-          <w:rFonts w:hint="eastAsia"/>
-        </w:rPr>
-        <w:t>after,</w:t>
-      </w:r>
-      <w:r>
-        <w:rPr>
-          <w:rFonts w:hint="eastAsia"/>
-        </w:rPr>
-        <w:t>它们可以通过样式在元素中插入内容。</w:t>
-      </w:r>
-      <w:r>
-        <w:tab/>
-      </w:r>
-    </w:p>
-    <w:p>
-      <w:r>
-        <w:t>.box1:hover{color:red}</w:t>
-      </w:r>
-    </w:p>
-    <w:p>
-      <w:pPr>
-        <w:rPr>
-          <w:rFonts w:hint="eastAsia"/>
-        </w:rPr>
-      </w:pPr>
-      <w:r>
-        <w:rPr>
-          <w:rFonts w:hint="eastAsia"/>
-        </w:rPr>
-        <w:t>.box2:before{content:'</w:t>
-      </w:r>
-      <w:r>
-        <w:rPr>
-          <w:rFonts w:hint="eastAsia"/>
-        </w:rPr>
-        <w:t>行首文字</w:t>
-      </w:r>
-      <w:r>
-        <w:rPr>
-          <w:rFonts w:hint="eastAsia"/>
-        </w:rPr>
-        <w:t>';}</w:t>
-      </w:r>
-    </w:p>
-    <w:p>
-      <w:pPr>
-        <w:rPr>
-          <w:rFonts w:hint="eastAsia"/>
-        </w:rPr>
-      </w:pPr>
-      <w:r>
-        <w:rPr>
-          <w:rFonts w:hint="eastAsia"/>
-        </w:rPr>
-        <w:t>.box3:after{content:'</w:t>
-      </w:r>
-      <w:r>
-        <w:rPr>
-          <w:rFonts w:hint="eastAsia"/>
-        </w:rPr>
-        <w:t>行尾文字</w:t>
-      </w:r>
-      <w:r>
-        <w:rPr>
-          <w:rFonts w:hint="eastAsia"/>
-        </w:rPr>
-        <w:t>';}</w:t>
-      </w:r>
-    </w:p>
-    <w:p>
-      <w:pPr>
-        <w:rPr>
-          <w:rFonts w:hint="eastAsia"/>
-        </w:rPr>
-      </w:pPr>
-    </w:p>
     <w:p>
       <w:r>
         <w:t>&lt;div class="box1"&gt;....&lt;/div&gt;</w:t>
@@ -3001,341 +2948,397 @@
         <w:t>border:10px solid red;</w:t>
       </w:r>
     </w:p>
-    <w:p/>
-    <w:p>
-      <w:r>
-        <w:rPr>
-          <w:rFonts w:hint="eastAsia"/>
-        </w:rPr>
-        <w:t>设置内间距</w:t>
-      </w:r>
-      <w:r>
-        <w:t>padding</w:t>
-      </w:r>
-    </w:p>
-    <w:p>
-      <w:r>
-        <w:rPr>
-          <w:rFonts w:hint="eastAsia"/>
-        </w:rPr>
-        <w:t>padding</w:t>
-      </w:r>
-      <w:r>
-        <w:rPr>
-          <w:rFonts w:hint="eastAsia"/>
-        </w:rPr>
-        <w:t>：</w:t>
-      </w:r>
-      <w:r>
-        <w:rPr>
-          <w:rFonts w:hint="eastAsia"/>
-        </w:rPr>
-        <w:t xml:space="preserve">20px 40px 50px 30px; /* </w:t>
-      </w:r>
-      <w:r>
-        <w:rPr>
-          <w:rFonts w:hint="eastAsia"/>
-        </w:rPr>
-        <w:t>四个值按照顺时针方向，分别设置的是</w:t>
-      </w:r>
-      <w:r>
-        <w:rPr>
-          <w:rFonts w:hint="eastAsia"/>
-        </w:rPr>
-        <w:t xml:space="preserve"> </w:t>
-      </w:r>
-      <w:r>
-        <w:rPr>
-          <w:rFonts w:hint="eastAsia"/>
-        </w:rPr>
-        <w:t>上</w:t>
-      </w:r>
-      <w:r>
-        <w:rPr>
-          <w:rFonts w:hint="eastAsia"/>
-        </w:rPr>
-        <w:t xml:space="preserve"> </w:t>
-      </w:r>
-      <w:r>
-        <w:rPr>
-          <w:rFonts w:hint="eastAsia"/>
-        </w:rPr>
-        <w:t>右</w:t>
-      </w:r>
-      <w:r>
-        <w:rPr>
-          <w:rFonts w:hint="eastAsia"/>
-        </w:rPr>
-        <w:t xml:space="preserve"> </w:t>
-      </w:r>
-      <w:r>
-        <w:rPr>
-          <w:rFonts w:hint="eastAsia"/>
-        </w:rPr>
-        <w:t>下</w:t>
-      </w:r>
-      <w:r>
-        <w:rPr>
-          <w:rFonts w:hint="eastAsia"/>
-        </w:rPr>
-        <w:t xml:space="preserve"> </w:t>
-      </w:r>
-      <w:r>
-        <w:rPr>
-          <w:rFonts w:hint="eastAsia"/>
-        </w:rPr>
-        <w:t>左</w:t>
-      </w:r>
-    </w:p>
-    <w:p>
-      <w:pPr>
-        <w:rPr>
-          <w:rFonts w:hint="eastAsia"/>
-        </w:rPr>
-      </w:pPr>
-      <w:r>
-        <w:rPr>
-          <w:rFonts w:hint="eastAsia"/>
-        </w:rPr>
-        <w:t>padding</w:t>
-      </w:r>
-      <w:r>
-        <w:rPr>
-          <w:rFonts w:hint="eastAsia"/>
-        </w:rPr>
-        <w:t>：</w:t>
-      </w:r>
-      <w:r>
-        <w:rPr>
-          <w:rFonts w:hint="eastAsia"/>
-        </w:rPr>
-        <w:t>20px 40px 50px;</w:t>
-      </w:r>
-      <w:r>
-        <w:t xml:space="preserve"> </w:t>
-      </w:r>
-      <w:r>
-        <w:rPr>
-          <w:rFonts w:hint="eastAsia"/>
-        </w:rPr>
-        <w:t xml:space="preserve"> /* </w:t>
-      </w:r>
-      <w:r>
-        <w:rPr>
-          <w:rFonts w:hint="eastAsia"/>
-        </w:rPr>
-        <w:t>顶部内边距为</w:t>
-      </w:r>
-      <w:r>
-        <w:rPr>
-          <w:rFonts w:hint="eastAsia"/>
-        </w:rPr>
-        <w:t>20px</w:t>
-      </w:r>
-      <w:r>
-        <w:rPr>
-          <w:rFonts w:hint="eastAsia"/>
-        </w:rPr>
-        <w:t>，左右内边距为</w:t>
-      </w:r>
-      <w:r>
-        <w:rPr>
-          <w:rFonts w:hint="eastAsia"/>
-        </w:rPr>
-        <w:t>40px</w:t>
-      </w:r>
-      <w:r>
-        <w:rPr>
-          <w:rFonts w:hint="eastAsia"/>
-        </w:rPr>
-        <w:t>，底部内边距为</w:t>
-      </w:r>
-      <w:r>
-        <w:rPr>
-          <w:rFonts w:hint="eastAsia"/>
-        </w:rPr>
-        <w:t xml:space="preserve">50px </w:t>
-      </w:r>
-    </w:p>
-    <w:p>
-      <w:pPr>
-        <w:rPr>
-          <w:rFonts w:hint="eastAsia"/>
-        </w:rPr>
-      </w:pPr>
-      <w:r>
-        <w:rPr>
-          <w:rFonts w:hint="eastAsia"/>
-        </w:rPr>
-        <w:t>padding</w:t>
-      </w:r>
-      <w:r>
-        <w:rPr>
-          <w:rFonts w:hint="eastAsia"/>
-        </w:rPr>
-        <w:t>：</w:t>
-      </w:r>
-      <w:r>
-        <w:rPr>
-          <w:rFonts w:hint="eastAsia"/>
-        </w:rPr>
-        <w:t>20px 40px;</w:t>
-      </w:r>
-      <w:r>
-        <w:t xml:space="preserve"> </w:t>
-      </w:r>
-      <w:r>
-        <w:rPr>
-          <w:rFonts w:hint="eastAsia"/>
-        </w:rPr>
-        <w:t xml:space="preserve"> </w:t>
-      </w:r>
-      <w:r>
-        <w:t xml:space="preserve">    </w:t>
-      </w:r>
-      <w:r>
-        <w:rPr>
-          <w:rFonts w:hint="eastAsia"/>
-        </w:rPr>
-        <w:t xml:space="preserve">/* </w:t>
-      </w:r>
-      <w:r>
-        <w:rPr>
-          <w:rFonts w:hint="eastAsia"/>
-        </w:rPr>
-        <w:t>设置上下内边距为</w:t>
-      </w:r>
-      <w:r>
-        <w:rPr>
-          <w:rFonts w:hint="eastAsia"/>
-        </w:rPr>
-        <w:t>20px</w:t>
-      </w:r>
-      <w:r>
-        <w:rPr>
-          <w:rFonts w:hint="eastAsia"/>
-        </w:rPr>
-        <w:t>，左右内边距为</w:t>
-      </w:r>
-      <w:r>
-        <w:rPr>
-          <w:rFonts w:hint="eastAsia"/>
-        </w:rPr>
-        <w:t>40px</w:t>
-      </w:r>
-    </w:p>
-    <w:p>
-      <w:pPr>
-        <w:rPr>
-          <w:rFonts w:hint="eastAsia"/>
-        </w:rPr>
-      </w:pPr>
-      <w:r>
-        <w:rPr>
-          <w:rFonts w:hint="eastAsia"/>
-        </w:rPr>
-        <w:t>padding</w:t>
-      </w:r>
-      <w:r>
-        <w:rPr>
-          <w:rFonts w:hint="eastAsia"/>
-        </w:rPr>
-        <w:t>：</w:t>
-      </w:r>
-      <w:r>
-        <w:rPr>
-          <w:rFonts w:hint="eastAsia"/>
-        </w:rPr>
-        <w:t xml:space="preserve">20px; </w:t>
-      </w:r>
-      <w:r>
-        <w:t xml:space="preserve">         </w:t>
-      </w:r>
-      <w:r>
-        <w:rPr>
-          <w:rFonts w:hint="eastAsia"/>
-        </w:rPr>
-        <w:t xml:space="preserve">/* </w:t>
-      </w:r>
-      <w:r>
-        <w:rPr>
-          <w:rFonts w:hint="eastAsia"/>
-        </w:rPr>
-        <w:t>设置四边内边距为</w:t>
-      </w:r>
-      <w:r>
-        <w:rPr>
-          <w:rFonts w:hint="eastAsia"/>
-        </w:rPr>
-        <w:t>20px</w:t>
-      </w:r>
-    </w:p>
-    <w:p/>
-    <w:p>
-      <w:r>
-        <w:rPr>
-          <w:rFonts w:hint="eastAsia"/>
-        </w:rPr>
-        <w:t>设置外间距</w:t>
-      </w:r>
-      <w:r>
-        <w:rPr>
-          <w:rFonts w:hint="eastAsia"/>
-        </w:rPr>
-        <w:t>margin</w:t>
-      </w:r>
-      <w:r>
-        <w:t xml:space="preserve">     </w:t>
-      </w:r>
-      <w:r>
-        <w:rPr>
-          <w:rFonts w:hint="eastAsia"/>
-        </w:rPr>
-        <w:t>和</w:t>
-      </w:r>
-      <w:r>
-        <w:rPr>
-          <w:rFonts w:hint="eastAsia"/>
-        </w:rPr>
-        <w:t>padding</w:t>
-      </w:r>
-      <w:r>
-        <w:rPr>
-          <w:rFonts w:hint="eastAsia"/>
-        </w:rPr>
-        <w:t>的设置方法相同</w:t>
-      </w:r>
-    </w:p>
-    <w:p/>
-    <w:p>
-      <w:pPr>
-        <w:rPr>
-          <w:rFonts w:hint="eastAsia"/>
-        </w:rPr>
-      </w:pPr>
-      <w:r>
-        <w:rPr>
-          <w:rFonts w:hint="eastAsia"/>
-        </w:rPr>
-        <w:t>盒子模型的尺寸</w:t>
-      </w:r>
-    </w:p>
-    <w:p>
-      <w:pPr>
-        <w:rPr>
-          <w:rFonts w:hint="eastAsia"/>
-        </w:rPr>
-      </w:pPr>
+    <w:p>
       <w:bookmarkStart w:id="0" w:name="_GoBack"/>
       <w:bookmarkEnd w:id="0"/>
     </w:p>
     <w:p>
+      <w:r>
+        <w:rPr>
+          <w:rFonts w:hint="eastAsia"/>
+        </w:rPr>
+        <w:t>设置内间距</w:t>
+      </w:r>
+      <w:r>
+        <w:t>padding</w:t>
+      </w:r>
+    </w:p>
+    <w:p>
+      <w:r>
+        <w:rPr>
+          <w:rFonts w:hint="eastAsia"/>
+        </w:rPr>
+        <w:t>padding</w:t>
+      </w:r>
+      <w:r>
+        <w:rPr>
+          <w:rFonts w:hint="eastAsia"/>
+        </w:rPr>
+        <w:t>：</w:t>
+      </w:r>
+      <w:r>
+        <w:rPr>
+          <w:rFonts w:hint="eastAsia"/>
+        </w:rPr>
+        <w:t xml:space="preserve">20px 40px 50px 30px; /* </w:t>
+      </w:r>
+      <w:r>
+        <w:rPr>
+          <w:rFonts w:hint="eastAsia"/>
+        </w:rPr>
+        <w:t>四个值按照顺时针方向，分别设置的是</w:t>
+      </w:r>
+      <w:r>
+        <w:rPr>
+          <w:rFonts w:hint="eastAsia"/>
+        </w:rPr>
+        <w:t xml:space="preserve"> </w:t>
+      </w:r>
+      <w:r>
+        <w:rPr>
+          <w:rFonts w:hint="eastAsia"/>
+        </w:rPr>
+        <w:t>上</w:t>
+      </w:r>
+      <w:r>
+        <w:rPr>
+          <w:rFonts w:hint="eastAsia"/>
+        </w:rPr>
+        <w:t xml:space="preserve"> </w:t>
+      </w:r>
+      <w:r>
+        <w:rPr>
+          <w:rFonts w:hint="eastAsia"/>
+        </w:rPr>
+        <w:t>右</w:t>
+      </w:r>
+      <w:r>
+        <w:rPr>
+          <w:rFonts w:hint="eastAsia"/>
+        </w:rPr>
+        <w:t xml:space="preserve"> </w:t>
+      </w:r>
+      <w:r>
+        <w:rPr>
+          <w:rFonts w:hint="eastAsia"/>
+        </w:rPr>
+        <w:t>下</w:t>
+      </w:r>
+      <w:r>
+        <w:rPr>
+          <w:rFonts w:hint="eastAsia"/>
+        </w:rPr>
+        <w:t xml:space="preserve"> </w:t>
+      </w:r>
+      <w:r>
+        <w:rPr>
+          <w:rFonts w:hint="eastAsia"/>
+        </w:rPr>
+        <w:t>左</w:t>
+      </w:r>
+    </w:p>
+    <w:p>
+      <w:r>
+        <w:rPr>
+          <w:rFonts w:hint="eastAsia"/>
+        </w:rPr>
+        <w:t>padding</w:t>
+      </w:r>
+      <w:r>
+        <w:rPr>
+          <w:rFonts w:hint="eastAsia"/>
+        </w:rPr>
+        <w:t>：</w:t>
+      </w:r>
+      <w:r>
+        <w:rPr>
+          <w:rFonts w:hint="eastAsia"/>
+        </w:rPr>
+        <w:t>20px 40px 50px;</w:t>
+      </w:r>
+      <w:r>
+        <w:t xml:space="preserve"> </w:t>
+      </w:r>
+      <w:r>
+        <w:rPr>
+          <w:rFonts w:hint="eastAsia"/>
+        </w:rPr>
+        <w:t xml:space="preserve"> /* </w:t>
+      </w:r>
+      <w:r>
+        <w:rPr>
+          <w:rFonts w:hint="eastAsia"/>
+        </w:rPr>
+        <w:t>顶部内边距为</w:t>
+      </w:r>
+      <w:r>
+        <w:rPr>
+          <w:rFonts w:hint="eastAsia"/>
+        </w:rPr>
+        <w:t>20px</w:t>
+      </w:r>
+      <w:r>
+        <w:rPr>
+          <w:rFonts w:hint="eastAsia"/>
+        </w:rPr>
+        <w:t>，左右内边距为</w:t>
+      </w:r>
+      <w:r>
+        <w:rPr>
+          <w:rFonts w:hint="eastAsia"/>
+        </w:rPr>
+        <w:t>40px</w:t>
+      </w:r>
+      <w:r>
+        <w:rPr>
+          <w:rFonts w:hint="eastAsia"/>
+        </w:rPr>
+        <w:t>，底部内边距为</w:t>
+      </w:r>
+      <w:r>
+        <w:rPr>
+          <w:rFonts w:hint="eastAsia"/>
+        </w:rPr>
+        <w:t xml:space="preserve">50px </w:t>
+      </w:r>
+    </w:p>
+    <w:p>
+      <w:r>
+        <w:rPr>
+          <w:rFonts w:hint="eastAsia"/>
+        </w:rPr>
+        <w:t>padding</w:t>
+      </w:r>
+      <w:r>
+        <w:rPr>
+          <w:rFonts w:hint="eastAsia"/>
+        </w:rPr>
+        <w:t>：</w:t>
+      </w:r>
+      <w:r>
+        <w:rPr>
+          <w:rFonts w:hint="eastAsia"/>
+        </w:rPr>
+        <w:t>20px 40px;</w:t>
+      </w:r>
+      <w:r>
+        <w:t xml:space="preserve"> </w:t>
+      </w:r>
+      <w:r>
+        <w:rPr>
+          <w:rFonts w:hint="eastAsia"/>
+        </w:rPr>
+        <w:t xml:space="preserve"> </w:t>
+      </w:r>
+      <w:r>
+        <w:t xml:space="preserve">    </w:t>
+      </w:r>
+      <w:r>
+        <w:rPr>
+          <w:rFonts w:hint="eastAsia"/>
+        </w:rPr>
+        <w:t xml:space="preserve">/* </w:t>
+      </w:r>
+      <w:r>
+        <w:rPr>
+          <w:rFonts w:hint="eastAsia"/>
+        </w:rPr>
+        <w:t>设置上下内边距为</w:t>
+      </w:r>
+      <w:r>
+        <w:rPr>
+          <w:rFonts w:hint="eastAsia"/>
+        </w:rPr>
+        <w:t>20px</w:t>
+      </w:r>
+      <w:r>
+        <w:rPr>
+          <w:rFonts w:hint="eastAsia"/>
+        </w:rPr>
+        <w:t>，左右内边距为</w:t>
+      </w:r>
+      <w:r>
+        <w:rPr>
+          <w:rFonts w:hint="eastAsia"/>
+        </w:rPr>
+        <w:t>40px</w:t>
+      </w:r>
+    </w:p>
+    <w:p>
+      <w:r>
+        <w:rPr>
+          <w:rFonts w:hint="eastAsia"/>
+        </w:rPr>
+        <w:t>padding</w:t>
+      </w:r>
+      <w:r>
+        <w:rPr>
+          <w:rFonts w:hint="eastAsia"/>
+        </w:rPr>
+        <w:t>：</w:t>
+      </w:r>
+      <w:r>
+        <w:rPr>
+          <w:rFonts w:hint="eastAsia"/>
+        </w:rPr>
+        <w:t xml:space="preserve">20px; </w:t>
+      </w:r>
+      <w:r>
+        <w:t xml:space="preserve">         </w:t>
+      </w:r>
+      <w:r>
+        <w:rPr>
+          <w:rFonts w:hint="eastAsia"/>
+        </w:rPr>
+        <w:t xml:space="preserve">/* </w:t>
+      </w:r>
+      <w:r>
+        <w:rPr>
+          <w:rFonts w:hint="eastAsia"/>
+        </w:rPr>
+        <w:t>设置四边内边距为</w:t>
+      </w:r>
+      <w:r>
+        <w:rPr>
+          <w:rFonts w:hint="eastAsia"/>
+        </w:rPr>
+        <w:t>20px</w:t>
+      </w:r>
+    </w:p>
+    <w:p/>
+    <w:p>
+      <w:r>
+        <w:rPr>
+          <w:rFonts w:hint="eastAsia"/>
+        </w:rPr>
+        <w:t>设置外间距</w:t>
+      </w:r>
+      <w:r>
+        <w:rPr>
+          <w:rFonts w:hint="eastAsia"/>
+        </w:rPr>
+        <w:t>margin</w:t>
+      </w:r>
+      <w:r>
+        <w:t xml:space="preserve">     </w:t>
+      </w:r>
+      <w:r>
+        <w:rPr>
+          <w:rFonts w:hint="eastAsia"/>
+        </w:rPr>
+        <w:t>和</w:t>
+      </w:r>
+      <w:r>
+        <w:rPr>
+          <w:rFonts w:hint="eastAsia"/>
+        </w:rPr>
+        <w:t>padding</w:t>
+      </w:r>
+      <w:r>
+        <w:rPr>
+          <w:rFonts w:hint="eastAsia"/>
+        </w:rPr>
+        <w:t>的设置方法相同</w:t>
+      </w:r>
+    </w:p>
+    <w:p/>
+    <w:p>
+      <w:r>
+        <w:rPr>
+          <w:rFonts w:hint="eastAsia"/>
+        </w:rPr>
+        <w:t>盒子模型的尺寸</w:t>
+      </w:r>
+    </w:p>
+    <w:p>
       <w:pPr>
         <w:rPr>
           <w:rFonts w:hint="eastAsia"/>
         </w:rPr>
       </w:pPr>
-    </w:p>
+      <w:r>
+        <w:rPr>
+          <w:rFonts w:hint="eastAsia"/>
+        </w:rPr>
+        <w:t>盒子宽度</w:t>
+      </w:r>
+      <w:r>
+        <w:rPr>
+          <w:rFonts w:hint="eastAsia"/>
+        </w:rPr>
+        <w:t xml:space="preserve"> = width + padding</w:t>
+      </w:r>
+      <w:r>
+        <w:rPr>
+          <w:rFonts w:hint="eastAsia"/>
+        </w:rPr>
+        <w:t>左右</w:t>
+      </w:r>
+      <w:r>
+        <w:rPr>
+          <w:rFonts w:hint="eastAsia"/>
+        </w:rPr>
+        <w:t xml:space="preserve"> + border</w:t>
+      </w:r>
+      <w:r>
+        <w:rPr>
+          <w:rFonts w:hint="eastAsia"/>
+        </w:rPr>
+        <w:t>左右</w:t>
+      </w:r>
+    </w:p>
+    <w:p>
+      <w:pPr>
+        <w:rPr>
+          <w:rFonts w:hint="eastAsia"/>
+        </w:rPr>
+      </w:pPr>
+      <w:r>
+        <w:rPr>
+          <w:rFonts w:hint="eastAsia"/>
+        </w:rPr>
+        <w:t>盒子高度</w:t>
+      </w:r>
+      <w:r>
+        <w:rPr>
+          <w:rFonts w:hint="eastAsia"/>
+        </w:rPr>
+        <w:t xml:space="preserve"> = height + padding</w:t>
+      </w:r>
+      <w:r>
+        <w:rPr>
+          <w:rFonts w:hint="eastAsia"/>
+        </w:rPr>
+        <w:t>上下</w:t>
+      </w:r>
+      <w:r>
+        <w:rPr>
+          <w:rFonts w:hint="eastAsia"/>
+        </w:rPr>
+        <w:t xml:space="preserve"> + border</w:t>
+      </w:r>
+      <w:r>
+        <w:rPr>
+          <w:rFonts w:hint="eastAsia"/>
+        </w:rPr>
+        <w:t>上下</w:t>
+      </w:r>
+      <w:r>
+        <w:rPr>
+          <w:rFonts w:hint="eastAsia"/>
+        </w:rPr>
+        <w:t xml:space="preserve"> </w:t>
+      </w:r>
+    </w:p>
+    <w:p>
+      <w:pPr>
+        <w:rPr>
+          <w:rFonts w:hint="eastAsia"/>
+        </w:rPr>
+      </w:pPr>
+    </w:p>
+    <w:p/>
+    <w:p/>
     <w:sectPr>
       <w:pgSz w:w="11906" w:h="16838"/>
       <w:pgMar w:top="1440" w:right="1800" w:bottom="1440" w:left="1800" w:header="851" w:footer="992" w:gutter="0"/>

--- a/note/前端.docx
+++ b/note/前端.docx
@@ -1370,14 +1370,22 @@
       <w:r>
         <w:rPr>
           <w:rFonts w:hint="eastAsia"/>
+          <w:color w:val="FF0000"/>
         </w:rPr>
         <w:t>&lt;a&gt;</w:t>
       </w:r>
       <w:r>
         <w:rPr>
           <w:rFonts w:hint="eastAsia"/>
-        </w:rPr>
-        <w:t>标签可以在网页上定义一个链接地址，通过</w:t>
+          <w:color w:val="FF0000"/>
+        </w:rPr>
+        <w:t>标签</w:t>
+      </w:r>
+      <w:r>
+        <w:rPr>
+          <w:rFonts w:hint="eastAsia"/>
+        </w:rPr>
+        <w:t>可以在网页上定义一个链接地址，通过</w:t>
       </w:r>
       <w:r>
         <w:rPr>
@@ -2122,8 +2130,81 @@
       </w:r>
     </w:p>
     <w:p>
+      <w:pPr>
+        <w:rPr>
+          <w:rFonts w:hint="eastAsia"/>
+        </w:rPr>
+      </w:pPr>
       <w:r>
         <w:t>&lt;iframe src="http://www..." frameborder="0" scrolling="no"&gt;&lt;/iframe&gt;</w:t>
+      </w:r>
+    </w:p>
+    <w:p>
+      <w:r>
+        <w:rPr>
+          <w:rFonts w:hint="eastAsia"/>
+        </w:rPr>
+        <w:t>a</w:t>
+      </w:r>
+      <w:r>
+        <w:rPr>
+          <w:rFonts w:hint="eastAsia"/>
+        </w:rPr>
+        <w:t>标签的</w:t>
+      </w:r>
+      <w:r>
+        <w:rPr>
+          <w:rFonts w:hint="eastAsia"/>
+        </w:rPr>
+        <w:t>target</w:t>
+      </w:r>
+      <w:r>
+        <w:rPr>
+          <w:rFonts w:hint="eastAsia"/>
+        </w:rPr>
+        <w:t>属性可以将链接到的页面直接显示在当前页面的</w:t>
+      </w:r>
+      <w:r>
+        <w:rPr>
+          <w:rFonts w:hint="eastAsia"/>
+        </w:rPr>
+        <w:t>iframe</w:t>
+      </w:r>
+      <w:r>
+        <w:rPr>
+          <w:rFonts w:hint="eastAsia"/>
+        </w:rPr>
+        <w:t>中</w:t>
+      </w:r>
+    </w:p>
+    <w:p>
+      <w:r>
+        <w:rPr>
+          <w:rFonts w:hint="eastAsia"/>
+        </w:rPr>
+        <w:t>&lt;a href="01.html" target="myframe"&gt;</w:t>
+      </w:r>
+      <w:r>
+        <w:rPr>
+          <w:rFonts w:hint="eastAsia"/>
+        </w:rPr>
+        <w:t>页面一</w:t>
+      </w:r>
+      <w:r>
+        <w:rPr>
+          <w:rFonts w:hint="eastAsia"/>
+        </w:rPr>
+        <w:t>&lt;/a&gt;</w:t>
+      </w:r>
+    </w:p>
+    <w:p>
+      <w:pPr>
+        <w:rPr>
+          <w:rFonts w:hint="eastAsia"/>
+        </w:rPr>
+      </w:pPr>
+      <w:r>
+        <w:t>&lt;iframe src="01.html" frameborder="0" scrolling="no" name="myframe"&gt;&lt;/iframe&gt;</w:t>
       </w:r>
     </w:p>
     <w:p/>
@@ -2513,6 +2594,7 @@
     <w:p/>
     <w:p>
       <w:r>
+        <w:lastRenderedPageBreak/>
         <w:t>类选择器</w:t>
       </w:r>
     </w:p>
@@ -2538,7 +2620,6 @@
     </w:p>
     <w:p>
       <w:r>
-        <w:lastRenderedPageBreak/>
         <w:t xml:space="preserve">.red{color:red}    </w:t>
       </w:r>
       <w:r>
@@ -2822,7 +2903,6 @@
     <w:p/>
     <w:p>
       <w:r>
-        <w:lastRenderedPageBreak/>
         <w:t>css</w:t>
       </w:r>
       <w:r>
@@ -2948,306 +3028,1293 @@
         <w:t>border:10px solid red;</w:t>
       </w:r>
     </w:p>
-    <w:p>
+    <w:p/>
+    <w:p>
+      <w:r>
+        <w:rPr>
+          <w:rFonts w:hint="eastAsia"/>
+        </w:rPr>
+        <w:t>设置内间距</w:t>
+      </w:r>
+      <w:r>
+        <w:t>padding</w:t>
+      </w:r>
+    </w:p>
+    <w:p>
+      <w:r>
+        <w:rPr>
+          <w:rFonts w:hint="eastAsia"/>
+        </w:rPr>
+        <w:t>padding</w:t>
+      </w:r>
+      <w:r>
+        <w:rPr>
+          <w:rFonts w:hint="eastAsia"/>
+        </w:rPr>
+        <w:t>：</w:t>
+      </w:r>
+      <w:r>
+        <w:rPr>
+          <w:rFonts w:hint="eastAsia"/>
+        </w:rPr>
+        <w:t xml:space="preserve">20px 40px 50px 30px; /* </w:t>
+      </w:r>
+      <w:r>
+        <w:rPr>
+          <w:rFonts w:hint="eastAsia"/>
+        </w:rPr>
+        <w:t>四个值按照顺时针方向，分别设置的是</w:t>
+      </w:r>
+      <w:r>
+        <w:rPr>
+          <w:rFonts w:hint="eastAsia"/>
+        </w:rPr>
+        <w:t xml:space="preserve"> </w:t>
+      </w:r>
+      <w:r>
+        <w:rPr>
+          <w:rFonts w:hint="eastAsia"/>
+        </w:rPr>
+        <w:t>上</w:t>
+      </w:r>
+      <w:r>
+        <w:rPr>
+          <w:rFonts w:hint="eastAsia"/>
+        </w:rPr>
+        <w:t xml:space="preserve"> </w:t>
+      </w:r>
+      <w:r>
+        <w:rPr>
+          <w:rFonts w:hint="eastAsia"/>
+        </w:rPr>
+        <w:t>右</w:t>
+      </w:r>
+      <w:r>
+        <w:rPr>
+          <w:rFonts w:hint="eastAsia"/>
+        </w:rPr>
+        <w:t xml:space="preserve"> </w:t>
+      </w:r>
+      <w:r>
+        <w:rPr>
+          <w:rFonts w:hint="eastAsia"/>
+        </w:rPr>
+        <w:t>下</w:t>
+      </w:r>
+      <w:r>
+        <w:rPr>
+          <w:rFonts w:hint="eastAsia"/>
+        </w:rPr>
+        <w:t xml:space="preserve"> </w:t>
+      </w:r>
+      <w:r>
+        <w:rPr>
+          <w:rFonts w:hint="eastAsia"/>
+        </w:rPr>
+        <w:t>左</w:t>
+      </w:r>
+    </w:p>
+    <w:p>
+      <w:r>
+        <w:rPr>
+          <w:rFonts w:hint="eastAsia"/>
+        </w:rPr>
+        <w:t>padding</w:t>
+      </w:r>
+      <w:r>
+        <w:rPr>
+          <w:rFonts w:hint="eastAsia"/>
+        </w:rPr>
+        <w:t>：</w:t>
+      </w:r>
+      <w:r>
+        <w:rPr>
+          <w:rFonts w:hint="eastAsia"/>
+        </w:rPr>
+        <w:t>20px 40px 50px;</w:t>
+      </w:r>
+      <w:r>
+        <w:t xml:space="preserve"> </w:t>
+      </w:r>
+      <w:r>
+        <w:rPr>
+          <w:rFonts w:hint="eastAsia"/>
+        </w:rPr>
+        <w:t xml:space="preserve"> /* </w:t>
+      </w:r>
+      <w:r>
+        <w:rPr>
+          <w:rFonts w:hint="eastAsia"/>
+        </w:rPr>
+        <w:t>顶部内边距为</w:t>
+      </w:r>
+      <w:r>
+        <w:rPr>
+          <w:rFonts w:hint="eastAsia"/>
+        </w:rPr>
+        <w:t>20px</w:t>
+      </w:r>
+      <w:r>
+        <w:rPr>
+          <w:rFonts w:hint="eastAsia"/>
+        </w:rPr>
+        <w:t>，左右内边距为</w:t>
+      </w:r>
+      <w:r>
+        <w:rPr>
+          <w:rFonts w:hint="eastAsia"/>
+        </w:rPr>
+        <w:t>40px</w:t>
+      </w:r>
+      <w:r>
+        <w:rPr>
+          <w:rFonts w:hint="eastAsia"/>
+        </w:rPr>
+        <w:t>，底部内边距为</w:t>
+      </w:r>
+      <w:r>
+        <w:rPr>
+          <w:rFonts w:hint="eastAsia"/>
+        </w:rPr>
+        <w:t xml:space="preserve">50px </w:t>
+      </w:r>
+    </w:p>
+    <w:p>
+      <w:r>
+        <w:rPr>
+          <w:rFonts w:hint="eastAsia"/>
+        </w:rPr>
+        <w:t>padding</w:t>
+      </w:r>
+      <w:r>
+        <w:rPr>
+          <w:rFonts w:hint="eastAsia"/>
+        </w:rPr>
+        <w:t>：</w:t>
+      </w:r>
+      <w:r>
+        <w:rPr>
+          <w:rFonts w:hint="eastAsia"/>
+        </w:rPr>
+        <w:t>20px 40px;</w:t>
+      </w:r>
+      <w:r>
+        <w:t xml:space="preserve"> </w:t>
+      </w:r>
+      <w:r>
+        <w:rPr>
+          <w:rFonts w:hint="eastAsia"/>
+        </w:rPr>
+        <w:t xml:space="preserve"> </w:t>
+      </w:r>
+      <w:r>
+        <w:t xml:space="preserve">    </w:t>
+      </w:r>
+      <w:r>
+        <w:rPr>
+          <w:rFonts w:hint="eastAsia"/>
+        </w:rPr>
+        <w:t xml:space="preserve">/* </w:t>
+      </w:r>
+      <w:r>
+        <w:rPr>
+          <w:rFonts w:hint="eastAsia"/>
+        </w:rPr>
+        <w:t>设置上下内边距为</w:t>
+      </w:r>
+      <w:r>
+        <w:rPr>
+          <w:rFonts w:hint="eastAsia"/>
+        </w:rPr>
+        <w:t>20px</w:t>
+      </w:r>
+      <w:r>
+        <w:rPr>
+          <w:rFonts w:hint="eastAsia"/>
+        </w:rPr>
+        <w:t>，左右内边距为</w:t>
+      </w:r>
+      <w:r>
+        <w:rPr>
+          <w:rFonts w:hint="eastAsia"/>
+        </w:rPr>
+        <w:t>40px</w:t>
+      </w:r>
+    </w:p>
+    <w:p>
+      <w:r>
+        <w:rPr>
+          <w:rFonts w:hint="eastAsia"/>
+        </w:rPr>
+        <w:t>padding</w:t>
+      </w:r>
+      <w:r>
+        <w:rPr>
+          <w:rFonts w:hint="eastAsia"/>
+        </w:rPr>
+        <w:t>：</w:t>
+      </w:r>
+      <w:r>
+        <w:rPr>
+          <w:rFonts w:hint="eastAsia"/>
+        </w:rPr>
+        <w:t xml:space="preserve">20px; </w:t>
+      </w:r>
+      <w:r>
+        <w:t xml:space="preserve">         </w:t>
+      </w:r>
+      <w:r>
+        <w:rPr>
+          <w:rFonts w:hint="eastAsia"/>
+        </w:rPr>
+        <w:t xml:space="preserve">/* </w:t>
+      </w:r>
+      <w:r>
+        <w:rPr>
+          <w:rFonts w:hint="eastAsia"/>
+        </w:rPr>
+        <w:t>设置四边内边距为</w:t>
+      </w:r>
+      <w:r>
+        <w:rPr>
+          <w:rFonts w:hint="eastAsia"/>
+        </w:rPr>
+        <w:t>20px</w:t>
+      </w:r>
+    </w:p>
+    <w:p/>
+    <w:p>
+      <w:r>
+        <w:rPr>
+          <w:rFonts w:hint="eastAsia"/>
+        </w:rPr>
+        <w:t>设置外间距</w:t>
+      </w:r>
+      <w:r>
+        <w:rPr>
+          <w:rFonts w:hint="eastAsia"/>
+        </w:rPr>
+        <w:t>margin</w:t>
+      </w:r>
+      <w:r>
+        <w:t xml:space="preserve">     </w:t>
+      </w:r>
+      <w:r>
+        <w:rPr>
+          <w:rFonts w:hint="eastAsia"/>
+        </w:rPr>
+        <w:t>和</w:t>
+      </w:r>
+      <w:r>
+        <w:rPr>
+          <w:rFonts w:hint="eastAsia"/>
+        </w:rPr>
+        <w:t>padding</w:t>
+      </w:r>
+      <w:r>
+        <w:rPr>
+          <w:rFonts w:hint="eastAsia"/>
+        </w:rPr>
+        <w:t>的设置方法相同</w:t>
+      </w:r>
+    </w:p>
+    <w:p/>
+    <w:p>
+      <w:r>
+        <w:rPr>
+          <w:rFonts w:hint="eastAsia"/>
+        </w:rPr>
+        <w:t>盒子模型的尺寸</w:t>
+      </w:r>
+    </w:p>
+    <w:p>
+      <w:r>
+        <w:rPr>
+          <w:rFonts w:hint="eastAsia"/>
+        </w:rPr>
+        <w:t>盒子宽度</w:t>
+      </w:r>
+      <w:r>
+        <w:rPr>
+          <w:rFonts w:hint="eastAsia"/>
+        </w:rPr>
+        <w:t xml:space="preserve"> = width + padding</w:t>
+      </w:r>
+      <w:r>
+        <w:rPr>
+          <w:rFonts w:hint="eastAsia"/>
+        </w:rPr>
+        <w:t>左右</w:t>
+      </w:r>
+      <w:r>
+        <w:rPr>
+          <w:rFonts w:hint="eastAsia"/>
+        </w:rPr>
+        <w:t xml:space="preserve"> + border</w:t>
+      </w:r>
+      <w:r>
+        <w:rPr>
+          <w:rFonts w:hint="eastAsia"/>
+        </w:rPr>
+        <w:t>左右</w:t>
+      </w:r>
+    </w:p>
+    <w:p>
+      <w:r>
+        <w:rPr>
+          <w:rFonts w:hint="eastAsia"/>
+        </w:rPr>
+        <w:t>盒子高度</w:t>
+      </w:r>
+      <w:r>
+        <w:rPr>
+          <w:rFonts w:hint="eastAsia"/>
+        </w:rPr>
+        <w:t xml:space="preserve"> = height + padding</w:t>
+      </w:r>
+      <w:r>
+        <w:rPr>
+          <w:rFonts w:hint="eastAsia"/>
+        </w:rPr>
+        <w:t>上下</w:t>
+      </w:r>
+      <w:r>
+        <w:rPr>
+          <w:rFonts w:hint="eastAsia"/>
+        </w:rPr>
+        <w:t xml:space="preserve"> + border</w:t>
+      </w:r>
+      <w:r>
+        <w:rPr>
+          <w:rFonts w:hint="eastAsia"/>
+        </w:rPr>
+        <w:t>上下</w:t>
+      </w:r>
+      <w:r>
+        <w:rPr>
+          <w:rFonts w:hint="eastAsia"/>
+        </w:rPr>
+        <w:t xml:space="preserve"> </w:t>
+      </w:r>
+    </w:p>
+    <w:p/>
+    <w:p>
+      <w:r>
+        <w:t>块元素</w:t>
+      </w:r>
+    </w:p>
+    <w:p>
+      <w:r>
+        <w:rPr>
+          <w:rFonts w:hint="eastAsia"/>
+        </w:rPr>
+        <w:t>元素就是标签</w:t>
+      </w:r>
+      <w:r>
+        <w:rPr>
+          <w:rFonts w:hint="eastAsia"/>
+        </w:rPr>
+        <w:t>，块元素也称为行元素，</w:t>
+      </w:r>
+      <w:r>
+        <w:rPr>
+          <w:rFonts w:hint="eastAsia"/>
+        </w:rPr>
+        <w:t>如：</w:t>
+      </w:r>
+      <w:r>
+        <w:rPr>
+          <w:rFonts w:hint="eastAsia"/>
+        </w:rPr>
+        <w:t>div</w:t>
+      </w:r>
+      <w:r>
+        <w:rPr>
+          <w:rFonts w:hint="eastAsia"/>
+        </w:rPr>
+        <w:t>、</w:t>
+      </w:r>
+      <w:r>
+        <w:rPr>
+          <w:rFonts w:hint="eastAsia"/>
+        </w:rPr>
+        <w:t>p</w:t>
+      </w:r>
+      <w:r>
+        <w:rPr>
+          <w:rFonts w:hint="eastAsia"/>
+        </w:rPr>
+        <w:t>、</w:t>
+      </w:r>
+      <w:r>
+        <w:rPr>
+          <w:rFonts w:hint="eastAsia"/>
+        </w:rPr>
+        <w:t>ul</w:t>
+      </w:r>
+      <w:r>
+        <w:rPr>
+          <w:rFonts w:hint="eastAsia"/>
+        </w:rPr>
+        <w:t>、</w:t>
+      </w:r>
+      <w:r>
+        <w:rPr>
+          <w:rFonts w:hint="eastAsia"/>
+        </w:rPr>
+        <w:t>li</w:t>
+      </w:r>
+      <w:r>
+        <w:rPr>
+          <w:rFonts w:hint="eastAsia"/>
+        </w:rPr>
+        <w:t>、</w:t>
+      </w:r>
+      <w:r>
+        <w:rPr>
+          <w:rFonts w:hint="eastAsia"/>
+        </w:rPr>
+        <w:t>h1~h6</w:t>
+      </w:r>
+      <w:r>
+        <w:rPr>
+          <w:rFonts w:hint="eastAsia"/>
+        </w:rPr>
+        <w:t>、</w:t>
+      </w:r>
+      <w:r>
+        <w:rPr>
+          <w:rFonts w:hint="eastAsia"/>
+        </w:rPr>
+        <w:t>dl</w:t>
+      </w:r>
+      <w:r>
+        <w:rPr>
+          <w:rFonts w:hint="eastAsia"/>
+        </w:rPr>
+        <w:t>、</w:t>
+      </w:r>
+      <w:r>
+        <w:rPr>
+          <w:rFonts w:hint="eastAsia"/>
+        </w:rPr>
+        <w:t>dt</w:t>
+      </w:r>
+      <w:r>
+        <w:rPr>
+          <w:rFonts w:hint="eastAsia"/>
+        </w:rPr>
+        <w:t>、</w:t>
+      </w:r>
+      <w:r>
+        <w:rPr>
+          <w:rFonts w:hint="eastAsia"/>
+        </w:rPr>
+        <w:t>dd</w:t>
+      </w:r>
+      <w:r>
+        <w:rPr>
+          <w:rFonts w:hint="eastAsia"/>
+        </w:rPr>
+        <w:t>等等</w:t>
+      </w:r>
+      <w:r>
+        <w:rPr>
+          <w:rFonts w:hint="eastAsia"/>
+        </w:rPr>
+        <w:t>。</w:t>
+      </w:r>
+    </w:p>
+    <w:p>
+      <w:pPr>
+        <w:rPr>
+          <w:rFonts w:hint="eastAsia"/>
+        </w:rPr>
+      </w:pPr>
+      <w:r>
+        <w:rPr>
+          <w:rFonts w:hint="eastAsia"/>
+        </w:rPr>
+        <w:t>支持全部的样式</w:t>
+      </w:r>
+    </w:p>
+    <w:p>
+      <w:pPr>
+        <w:rPr>
+          <w:rFonts w:hint="eastAsia"/>
+        </w:rPr>
+      </w:pPr>
+      <w:r>
+        <w:rPr>
+          <w:rFonts w:hint="eastAsia"/>
+        </w:rPr>
+        <w:t>如果没有设置宽度，默认的宽度为父级宽度</w:t>
+      </w:r>
+      <w:r>
+        <w:rPr>
+          <w:rFonts w:hint="eastAsia"/>
+        </w:rPr>
+        <w:t>100%</w:t>
+      </w:r>
+    </w:p>
+    <w:p>
+      <w:pPr>
+        <w:rPr>
+          <w:rFonts w:hint="eastAsia"/>
+        </w:rPr>
+      </w:pPr>
+      <w:r>
+        <w:rPr>
+          <w:rFonts w:hint="eastAsia"/>
+        </w:rPr>
+        <w:t>盒子占据一行、即使设置了宽度</w:t>
+      </w:r>
+    </w:p>
+    <w:p/>
+    <w:p>
+      <w:r>
+        <w:t>内联元素</w:t>
+      </w:r>
+    </w:p>
+    <w:p>
+      <w:pPr>
+        <w:rPr>
+          <w:rFonts w:hint="eastAsia"/>
+        </w:rPr>
+      </w:pPr>
+      <w:r>
+        <w:rPr>
+          <w:rFonts w:hint="eastAsia"/>
+        </w:rPr>
+        <w:t>也可以称为行内元素，如：</w:t>
+      </w:r>
+      <w:r>
+        <w:rPr>
+          <w:rFonts w:hint="eastAsia"/>
+        </w:rPr>
+        <w:t>a</w:t>
+      </w:r>
+      <w:r>
+        <w:rPr>
+          <w:rFonts w:hint="eastAsia"/>
+        </w:rPr>
+        <w:t>、</w:t>
+      </w:r>
+      <w:r>
+        <w:rPr>
+          <w:rFonts w:hint="eastAsia"/>
+        </w:rPr>
+        <w:t>span</w:t>
+      </w:r>
+      <w:r>
+        <w:rPr>
+          <w:rFonts w:hint="eastAsia"/>
+        </w:rPr>
+        <w:t>、</w:t>
+      </w:r>
+      <w:r>
+        <w:rPr>
+          <w:rFonts w:hint="eastAsia"/>
+        </w:rPr>
+        <w:t>em</w:t>
+      </w:r>
+      <w:r>
+        <w:rPr>
+          <w:rFonts w:hint="eastAsia"/>
+        </w:rPr>
+        <w:t>、</w:t>
+      </w:r>
+      <w:r>
+        <w:rPr>
+          <w:rFonts w:hint="eastAsia"/>
+        </w:rPr>
+        <w:t>b</w:t>
+      </w:r>
+      <w:r>
+        <w:rPr>
+          <w:rFonts w:hint="eastAsia"/>
+        </w:rPr>
+        <w:t>、</w:t>
+      </w:r>
+      <w:r>
+        <w:rPr>
+          <w:rFonts w:hint="eastAsia"/>
+        </w:rPr>
+        <w:t>strong</w:t>
+      </w:r>
+      <w:r>
+        <w:rPr>
+          <w:rFonts w:hint="eastAsia"/>
+        </w:rPr>
+        <w:t>、</w:t>
+      </w:r>
+      <w:r>
+        <w:rPr>
+          <w:rFonts w:hint="eastAsia"/>
+        </w:rPr>
+        <w:t>i</w:t>
+      </w:r>
+      <w:r>
+        <w:rPr>
+          <w:rFonts w:hint="eastAsia"/>
+        </w:rPr>
+        <w:t>等等</w:t>
+      </w:r>
+    </w:p>
+    <w:p>
+      <w:pPr>
+        <w:rPr>
+          <w:rFonts w:hint="eastAsia"/>
+        </w:rPr>
+      </w:pPr>
+      <w:r>
+        <w:rPr>
+          <w:rFonts w:hint="eastAsia"/>
+        </w:rPr>
+        <w:t>支持部分样式（不支持宽、高、</w:t>
+      </w:r>
+      <w:r>
+        <w:rPr>
+          <w:rFonts w:hint="eastAsia"/>
+        </w:rPr>
+        <w:t>margin</w:t>
+      </w:r>
+      <w:r>
+        <w:rPr>
+          <w:rFonts w:hint="eastAsia"/>
+        </w:rPr>
+        <w:t>上下、</w:t>
+      </w:r>
+      <w:r>
+        <w:rPr>
+          <w:rFonts w:hint="eastAsia"/>
+        </w:rPr>
+        <w:t>padding</w:t>
+      </w:r>
+      <w:r>
+        <w:rPr>
+          <w:rFonts w:hint="eastAsia"/>
+        </w:rPr>
+        <w:t>上下）</w:t>
+      </w:r>
+    </w:p>
+    <w:p>
+      <w:pPr>
+        <w:rPr>
+          <w:rFonts w:hint="eastAsia"/>
+        </w:rPr>
+      </w:pPr>
+      <w:r>
+        <w:rPr>
+          <w:rFonts w:hint="eastAsia"/>
+        </w:rPr>
+        <w:lastRenderedPageBreak/>
+        <w:t>宽高由内容决定</w:t>
+      </w:r>
+    </w:p>
+    <w:p>
+      <w:pPr>
+        <w:rPr>
+          <w:rFonts w:hint="eastAsia"/>
+        </w:rPr>
+      </w:pPr>
+      <w:r>
+        <w:rPr>
+          <w:rFonts w:hint="eastAsia"/>
+        </w:rPr>
+        <w:t>盒子并在一行</w:t>
+      </w:r>
+    </w:p>
+    <w:p>
+      <w:pPr>
+        <w:rPr>
+          <w:rFonts w:hint="eastAsia"/>
+        </w:rPr>
+      </w:pPr>
+      <w:r>
+        <w:rPr>
+          <w:rFonts w:hint="eastAsia"/>
+        </w:rPr>
+        <w:t>代码换行，盒子之间会产生间距</w:t>
+      </w:r>
+    </w:p>
+    <w:p>
+      <w:pPr>
+        <w:rPr>
+          <w:rFonts w:hint="eastAsia"/>
+        </w:rPr>
+      </w:pPr>
+      <w:r>
+        <w:rPr>
+          <w:rFonts w:hint="eastAsia"/>
+        </w:rPr>
+        <w:t>子元素是内联元素，父元素可以用</w:t>
+      </w:r>
+      <w:r>
+        <w:rPr>
+          <w:rFonts w:hint="eastAsia"/>
+        </w:rPr>
+        <w:t>text-align</w:t>
+      </w:r>
+      <w:r>
+        <w:rPr>
+          <w:rFonts w:hint="eastAsia"/>
+        </w:rPr>
+        <w:t>属性设置子元素水平对齐方式，用</w:t>
+      </w:r>
+      <w:r>
+        <w:rPr>
+          <w:rFonts w:hint="eastAsia"/>
+        </w:rPr>
+        <w:t>line-height</w:t>
+      </w:r>
+      <w:r>
+        <w:rPr>
+          <w:rFonts w:hint="eastAsia"/>
+        </w:rPr>
+        <w:t>属性值设置垂直对齐方式</w:t>
+      </w:r>
+    </w:p>
+    <w:p/>
+    <w:p>
+      <w:pPr>
+        <w:rPr>
+          <w:rFonts w:hint="eastAsia"/>
+        </w:rPr>
+      </w:pPr>
+      <w:r>
+        <w:rPr>
+          <w:rFonts w:hint="eastAsia"/>
+        </w:rPr>
+        <w:t>解决内联元素间隙的方法</w:t>
+      </w:r>
+    </w:p>
+    <w:p>
+      <w:pPr>
+        <w:rPr>
+          <w:rFonts w:hint="eastAsia"/>
+        </w:rPr>
+      </w:pPr>
+      <w:r>
+        <w:rPr>
+          <w:rFonts w:hint="eastAsia"/>
+        </w:rPr>
+        <w:t>1</w:t>
+      </w:r>
+      <w:r>
+        <w:rPr>
+          <w:rFonts w:hint="eastAsia"/>
+        </w:rPr>
+        <w:t>、去掉内联元素之间的换行</w:t>
+      </w:r>
+    </w:p>
+    <w:p>
+      <w:r>
+        <w:rPr>
+          <w:rFonts w:hint="eastAsia"/>
+        </w:rPr>
+        <w:t>2</w:t>
+      </w:r>
+      <w:r>
+        <w:rPr>
+          <w:rFonts w:hint="eastAsia"/>
+        </w:rPr>
+        <w:t>、将内联元素的父级设置</w:t>
+      </w:r>
+      <w:r>
+        <w:rPr>
+          <w:rFonts w:hint="eastAsia"/>
+        </w:rPr>
+        <w:t>font-size</w:t>
+      </w:r>
+      <w:r>
+        <w:rPr>
+          <w:rFonts w:hint="eastAsia"/>
+        </w:rPr>
+        <w:t>为</w:t>
+      </w:r>
+      <w:r>
+        <w:rPr>
+          <w:rFonts w:hint="eastAsia"/>
+        </w:rPr>
+        <w:t>0</w:t>
+      </w:r>
+      <w:r>
+        <w:rPr>
+          <w:rFonts w:hint="eastAsia"/>
+        </w:rPr>
+        <w:t>，内联元素自身再设置</w:t>
+      </w:r>
+      <w:r>
+        <w:rPr>
+          <w:rFonts w:hint="eastAsia"/>
+        </w:rPr>
+        <w:t>font-size</w:t>
+      </w:r>
+    </w:p>
+    <w:p/>
+    <w:p>
+      <w:r>
+        <w:rPr>
+          <w:rFonts w:hint="eastAsia"/>
+        </w:rPr>
+        <w:t>内联块元素</w:t>
+      </w:r>
+    </w:p>
+    <w:p>
+      <w:r>
+        <w:rPr>
+          <w:rFonts w:hint="eastAsia"/>
+        </w:rPr>
+        <w:t>也叫行内块元素，是新增的元素类型</w:t>
+      </w:r>
+      <w:r>
+        <w:rPr>
+          <w:rFonts w:hint="eastAsia"/>
+        </w:rPr>
+        <w:t>，</w:t>
+      </w:r>
+      <w:r>
+        <w:rPr>
+          <w:rFonts w:hint="eastAsia"/>
+        </w:rPr>
+        <w:t>img</w:t>
+      </w:r>
+      <w:r>
+        <w:rPr>
+          <w:rFonts w:hint="eastAsia"/>
+        </w:rPr>
+        <w:t>和</w:t>
+      </w:r>
+      <w:r>
+        <w:rPr>
+          <w:rFonts w:hint="eastAsia"/>
+        </w:rPr>
+        <w:t>input</w:t>
+      </w:r>
+      <w:r>
+        <w:rPr>
+          <w:rFonts w:hint="eastAsia"/>
+        </w:rPr>
+        <w:t>元素的行为类似这种元素，但是也归类于内联元素，可以用</w:t>
+      </w:r>
+      <w:r>
+        <w:rPr>
+          <w:rFonts w:hint="eastAsia"/>
+        </w:rPr>
+        <w:t>display</w:t>
+      </w:r>
+      <w:r>
+        <w:rPr>
+          <w:rFonts w:hint="eastAsia"/>
+        </w:rPr>
+        <w:t>属性将块元素或者内联元素转化成这种元素</w:t>
+      </w:r>
+    </w:p>
+    <w:p>
+      <w:pPr>
+        <w:rPr>
+          <w:rFonts w:hint="eastAsia"/>
+        </w:rPr>
+      </w:pPr>
+      <w:r>
+        <w:rPr>
+          <w:rFonts w:hint="eastAsia"/>
+        </w:rPr>
+        <w:t>支持全部样式</w:t>
+      </w:r>
+    </w:p>
+    <w:p>
+      <w:pPr>
+        <w:rPr>
+          <w:rFonts w:hint="eastAsia"/>
+        </w:rPr>
+      </w:pPr>
+      <w:r>
+        <w:rPr>
+          <w:rFonts w:hint="eastAsia"/>
+        </w:rPr>
+        <w:t>如果没有设置宽高，宽高由内容决定</w:t>
+      </w:r>
+    </w:p>
+    <w:p>
+      <w:pPr>
+        <w:rPr>
+          <w:rFonts w:hint="eastAsia"/>
+        </w:rPr>
+      </w:pPr>
+      <w:r>
+        <w:rPr>
+          <w:rFonts w:hint="eastAsia"/>
+        </w:rPr>
+        <w:t>盒子并在一行</w:t>
+      </w:r>
+    </w:p>
+    <w:p>
+      <w:pPr>
+        <w:rPr>
+          <w:rFonts w:hint="eastAsia"/>
+        </w:rPr>
+      </w:pPr>
+      <w:r>
+        <w:rPr>
+          <w:rFonts w:hint="eastAsia"/>
+        </w:rPr>
+        <w:t>代码换行，盒子会产生间距</w:t>
+      </w:r>
+    </w:p>
+    <w:p>
+      <w:pPr>
+        <w:rPr>
+          <w:rFonts w:hint="eastAsia"/>
+        </w:rPr>
+      </w:pPr>
+      <w:r>
+        <w:rPr>
+          <w:rFonts w:hint="eastAsia"/>
+        </w:rPr>
+        <w:t>子元素是内联块元素，父元素可以用</w:t>
+      </w:r>
+      <w:r>
+        <w:rPr>
+          <w:rFonts w:hint="eastAsia"/>
+        </w:rPr>
+        <w:t>text-align</w:t>
+      </w:r>
+      <w:r>
+        <w:rPr>
+          <w:rFonts w:hint="eastAsia"/>
+        </w:rPr>
+        <w:t>属性设置子元素水平对齐方式，用</w:t>
+      </w:r>
+      <w:r>
+        <w:rPr>
+          <w:rFonts w:hint="eastAsia"/>
+        </w:rPr>
+        <w:t>line-height</w:t>
+      </w:r>
+      <w:r>
+        <w:rPr>
+          <w:rFonts w:hint="eastAsia"/>
+        </w:rPr>
+        <w:t>属性值设置子元素垂直对齐方式</w:t>
+      </w:r>
+    </w:p>
+    <w:p>
+      <w:pPr>
+        <w:rPr>
+          <w:rFonts w:hint="eastAsia"/>
+        </w:rPr>
+      </w:pPr>
+    </w:p>
+    <w:p>
+      <w:pPr>
+        <w:rPr>
+          <w:rFonts w:hint="eastAsia"/>
+        </w:rPr>
+      </w:pPr>
+      <w:r>
+        <w:rPr>
+          <w:rFonts w:hint="eastAsia"/>
+        </w:rPr>
+        <w:t>display</w:t>
+      </w:r>
+      <w:r>
+        <w:rPr>
+          <w:rFonts w:hint="eastAsia"/>
+        </w:rPr>
+        <w:t>属性</w:t>
+      </w:r>
+    </w:p>
+    <w:p>
+      <w:pPr>
+        <w:rPr>
+          <w:rFonts w:hint="eastAsia"/>
+        </w:rPr>
+      </w:pPr>
+      <w:r>
+        <w:rPr>
+          <w:rFonts w:hint="eastAsia"/>
+        </w:rPr>
+        <w:t>display</w:t>
+      </w:r>
+      <w:r>
+        <w:rPr>
+          <w:rFonts w:hint="eastAsia"/>
+        </w:rPr>
+        <w:t>属性是用来设置元素的类型及隐藏的，常用的属性有：</w:t>
+      </w:r>
+    </w:p>
+    <w:p>
+      <w:pPr>
+        <w:rPr>
+          <w:rFonts w:hint="eastAsia"/>
+        </w:rPr>
+      </w:pPr>
+      <w:r>
+        <w:rPr>
+          <w:rFonts w:hint="eastAsia"/>
+        </w:rPr>
+        <w:t>1</w:t>
+      </w:r>
+      <w:r>
+        <w:rPr>
+          <w:rFonts w:hint="eastAsia"/>
+        </w:rPr>
+        <w:t>、</w:t>
+      </w:r>
+      <w:r>
+        <w:rPr>
+          <w:rFonts w:hint="eastAsia"/>
+        </w:rPr>
+        <w:t xml:space="preserve">none </w:t>
+      </w:r>
+      <w:r>
+        <w:rPr>
+          <w:rFonts w:hint="eastAsia"/>
+        </w:rPr>
+        <w:t>元素隐藏且不占位置</w:t>
+      </w:r>
+    </w:p>
+    <w:p>
+      <w:pPr>
+        <w:rPr>
+          <w:rFonts w:hint="eastAsia"/>
+        </w:rPr>
+      </w:pPr>
+      <w:r>
+        <w:rPr>
+          <w:rFonts w:hint="eastAsia"/>
+        </w:rPr>
+        <w:t>2</w:t>
+      </w:r>
+      <w:r>
+        <w:rPr>
+          <w:rFonts w:hint="eastAsia"/>
+        </w:rPr>
+        <w:t>、</w:t>
+      </w:r>
+      <w:r>
+        <w:rPr>
+          <w:rFonts w:hint="eastAsia"/>
+        </w:rPr>
+        <w:t xml:space="preserve">block </w:t>
+      </w:r>
+      <w:r>
+        <w:rPr>
+          <w:rFonts w:hint="eastAsia"/>
+        </w:rPr>
+        <w:t>元素以块元素显示</w:t>
+      </w:r>
+    </w:p>
+    <w:p>
+      <w:pPr>
+        <w:rPr>
+          <w:rFonts w:hint="eastAsia"/>
+        </w:rPr>
+      </w:pPr>
+      <w:r>
+        <w:rPr>
+          <w:rFonts w:hint="eastAsia"/>
+        </w:rPr>
+        <w:t>3</w:t>
+      </w:r>
+      <w:r>
+        <w:rPr>
+          <w:rFonts w:hint="eastAsia"/>
+        </w:rPr>
+        <w:t>、</w:t>
+      </w:r>
+      <w:r>
+        <w:rPr>
+          <w:rFonts w:hint="eastAsia"/>
+        </w:rPr>
+        <w:t xml:space="preserve">inline </w:t>
+      </w:r>
+      <w:r>
+        <w:rPr>
+          <w:rFonts w:hint="eastAsia"/>
+        </w:rPr>
+        <w:t>元素以内联元素显示</w:t>
+      </w:r>
+    </w:p>
+    <w:p>
+      <w:r>
+        <w:rPr>
+          <w:rFonts w:hint="eastAsia"/>
+        </w:rPr>
+        <w:t>4</w:t>
+      </w:r>
+      <w:r>
+        <w:rPr>
+          <w:rFonts w:hint="eastAsia"/>
+        </w:rPr>
+        <w:t>、</w:t>
+      </w:r>
+      <w:r>
+        <w:rPr>
+          <w:rFonts w:hint="eastAsia"/>
+        </w:rPr>
+        <w:t xml:space="preserve">inline-block </w:t>
+      </w:r>
+      <w:r>
+        <w:rPr>
+          <w:rFonts w:hint="eastAsia"/>
+        </w:rPr>
+        <w:t>元素以内联块元素显示</w:t>
+      </w:r>
+      <w:r>
+        <w:tab/>
+      </w:r>
+    </w:p>
+    <w:p/>
+    <w:p>
+      <w:r>
+        <w:t>浮动</w:t>
+      </w:r>
+    </w:p>
+    <w:p>
+      <w:r>
+        <w:rPr>
+          <w:rFonts w:hint="eastAsia"/>
+        </w:rPr>
+        <w:t>浮动元素有左浮动</w:t>
+      </w:r>
+      <w:r>
+        <w:rPr>
+          <w:rFonts w:hint="eastAsia"/>
+        </w:rPr>
+        <w:t>(float:left)</w:t>
+      </w:r>
+      <w:r>
+        <w:rPr>
+          <w:rFonts w:hint="eastAsia"/>
+        </w:rPr>
+        <w:t>和右浮动</w:t>
+      </w:r>
+      <w:r>
+        <w:rPr>
+          <w:rFonts w:hint="eastAsia"/>
+        </w:rPr>
+        <w:t>(float:right)</w:t>
+      </w:r>
+      <w:r>
+        <w:rPr>
+          <w:rFonts w:hint="eastAsia"/>
+        </w:rPr>
+        <w:t>两种</w:t>
+      </w:r>
+    </w:p>
+    <w:p/>
+    <w:p>
+      <w:r>
+        <w:rPr>
+          <w:rFonts w:hint="eastAsia"/>
+        </w:rPr>
+        <w:t>background</w:t>
+      </w:r>
+      <w:r>
+        <w:rPr>
+          <w:rFonts w:hint="eastAsia"/>
+        </w:rPr>
+        <w:t>属性</w:t>
+      </w:r>
+    </w:p>
+    <w:p>
+      <w:pPr>
+        <w:rPr>
+          <w:rFonts w:hint="eastAsia"/>
+        </w:rPr>
+      </w:pPr>
+      <w:r>
+        <w:rPr>
+          <w:rFonts w:hint="eastAsia"/>
+        </w:rPr>
+        <w:t>给盒子设置背景图片和背景颜色</w:t>
+      </w:r>
+    </w:p>
+    <w:p>
+      <w:pPr>
+        <w:rPr>
+          <w:rFonts w:hint="eastAsia"/>
+        </w:rPr>
+      </w:pPr>
+      <w:r>
+        <w:rPr>
+          <w:rFonts w:hint="eastAsia"/>
+        </w:rPr>
+        <w:t xml:space="preserve">background-color </w:t>
+      </w:r>
+      <w:r>
+        <w:rPr>
+          <w:rFonts w:hint="eastAsia"/>
+        </w:rPr>
+        <w:t>设置背景颜色</w:t>
+      </w:r>
+    </w:p>
+    <w:p>
+      <w:pPr>
+        <w:rPr>
+          <w:rFonts w:hint="eastAsia"/>
+        </w:rPr>
+      </w:pPr>
+      <w:r>
+        <w:rPr>
+          <w:rFonts w:hint="eastAsia"/>
+        </w:rPr>
+        <w:t xml:space="preserve">background-image </w:t>
+      </w:r>
+      <w:r>
+        <w:rPr>
+          <w:rFonts w:hint="eastAsia"/>
+        </w:rPr>
+        <w:t>设置背景图片地址</w:t>
+      </w:r>
+    </w:p>
+    <w:p>
+      <w:pPr>
+        <w:rPr>
+          <w:rFonts w:hint="eastAsia"/>
+        </w:rPr>
+      </w:pPr>
+      <w:r>
+        <w:rPr>
+          <w:rFonts w:hint="eastAsia"/>
+        </w:rPr>
+        <w:t xml:space="preserve">background-repeat </w:t>
+      </w:r>
+      <w:r>
+        <w:rPr>
+          <w:rFonts w:hint="eastAsia"/>
+        </w:rPr>
+        <w:t>设置背景图片如何重复平铺</w:t>
+      </w:r>
+    </w:p>
+    <w:p>
+      <w:pPr>
+        <w:rPr>
+          <w:rFonts w:hint="eastAsia"/>
+        </w:rPr>
+      </w:pPr>
+      <w:r>
+        <w:rPr>
+          <w:rFonts w:hint="eastAsia"/>
+        </w:rPr>
+        <w:t>backgroun</w:t>
+      </w:r>
       <w:bookmarkStart w:id="0" w:name="_GoBack"/>
       <w:bookmarkEnd w:id="0"/>
-    </w:p>
-    <w:p>
-      <w:r>
-        <w:rPr>
-          <w:rFonts w:hint="eastAsia"/>
-        </w:rPr>
-        <w:t>设置内间距</w:t>
-      </w:r>
-      <w:r>
-        <w:t>padding</w:t>
-      </w:r>
-    </w:p>
-    <w:p>
-      <w:r>
-        <w:rPr>
-          <w:rFonts w:hint="eastAsia"/>
-        </w:rPr>
-        <w:t>padding</w:t>
-      </w:r>
-      <w:r>
-        <w:rPr>
-          <w:rFonts w:hint="eastAsia"/>
-        </w:rPr>
-        <w:t>：</w:t>
-      </w:r>
-      <w:r>
-        <w:rPr>
-          <w:rFonts w:hint="eastAsia"/>
-        </w:rPr>
-        <w:t xml:space="preserve">20px 40px 50px 30px; /* </w:t>
-      </w:r>
-      <w:r>
-        <w:rPr>
-          <w:rFonts w:hint="eastAsia"/>
-        </w:rPr>
-        <w:t>四个值按照顺时针方向，分别设置的是</w:t>
-      </w:r>
-      <w:r>
-        <w:rPr>
-          <w:rFonts w:hint="eastAsia"/>
-        </w:rPr>
-        <w:t xml:space="preserve"> </w:t>
-      </w:r>
-      <w:r>
-        <w:rPr>
-          <w:rFonts w:hint="eastAsia"/>
-        </w:rPr>
-        <w:t>上</w:t>
-      </w:r>
-      <w:r>
-        <w:rPr>
-          <w:rFonts w:hint="eastAsia"/>
-        </w:rPr>
-        <w:t xml:space="preserve"> </w:t>
-      </w:r>
-      <w:r>
-        <w:rPr>
-          <w:rFonts w:hint="eastAsia"/>
-        </w:rPr>
-        <w:t>右</w:t>
-      </w:r>
-      <w:r>
-        <w:rPr>
-          <w:rFonts w:hint="eastAsia"/>
-        </w:rPr>
-        <w:t xml:space="preserve"> </w:t>
-      </w:r>
-      <w:r>
-        <w:rPr>
-          <w:rFonts w:hint="eastAsia"/>
-        </w:rPr>
-        <w:t>下</w:t>
-      </w:r>
-      <w:r>
-        <w:rPr>
-          <w:rFonts w:hint="eastAsia"/>
-        </w:rPr>
-        <w:t xml:space="preserve"> </w:t>
-      </w:r>
-      <w:r>
-        <w:rPr>
-          <w:rFonts w:hint="eastAsia"/>
-        </w:rPr>
-        <w:t>左</w:t>
-      </w:r>
-    </w:p>
-    <w:p>
-      <w:r>
-        <w:rPr>
-          <w:rFonts w:hint="eastAsia"/>
-        </w:rPr>
-        <w:t>padding</w:t>
-      </w:r>
-      <w:r>
-        <w:rPr>
-          <w:rFonts w:hint="eastAsia"/>
-        </w:rPr>
-        <w:t>：</w:t>
-      </w:r>
-      <w:r>
-        <w:rPr>
-          <w:rFonts w:hint="eastAsia"/>
-        </w:rPr>
-        <w:t>20px 40px 50px;</w:t>
-      </w:r>
-      <w:r>
-        <w:t xml:space="preserve"> </w:t>
-      </w:r>
-      <w:r>
-        <w:rPr>
-          <w:rFonts w:hint="eastAsia"/>
-        </w:rPr>
-        <w:t xml:space="preserve"> /* </w:t>
-      </w:r>
-      <w:r>
-        <w:rPr>
-          <w:rFonts w:hint="eastAsia"/>
-        </w:rPr>
-        <w:t>顶部内边距为</w:t>
-      </w:r>
-      <w:r>
-        <w:rPr>
-          <w:rFonts w:hint="eastAsia"/>
-        </w:rPr>
-        <w:t>20px</w:t>
-      </w:r>
-      <w:r>
-        <w:rPr>
-          <w:rFonts w:hint="eastAsia"/>
-        </w:rPr>
-        <w:t>，左右内边距为</w:t>
-      </w:r>
-      <w:r>
-        <w:rPr>
-          <w:rFonts w:hint="eastAsia"/>
-        </w:rPr>
-        <w:t>40px</w:t>
-      </w:r>
-      <w:r>
-        <w:rPr>
-          <w:rFonts w:hint="eastAsia"/>
-        </w:rPr>
-        <w:t>，底部内边距为</w:t>
-      </w:r>
-      <w:r>
-        <w:rPr>
-          <w:rFonts w:hint="eastAsia"/>
-        </w:rPr>
-        <w:t xml:space="preserve">50px </w:t>
-      </w:r>
-    </w:p>
-    <w:p>
-      <w:r>
-        <w:rPr>
-          <w:rFonts w:hint="eastAsia"/>
-        </w:rPr>
-        <w:t>padding</w:t>
-      </w:r>
-      <w:r>
-        <w:rPr>
-          <w:rFonts w:hint="eastAsia"/>
-        </w:rPr>
-        <w:t>：</w:t>
-      </w:r>
-      <w:r>
-        <w:rPr>
-          <w:rFonts w:hint="eastAsia"/>
-        </w:rPr>
-        <w:t>20px 40px;</w:t>
-      </w:r>
-      <w:r>
-        <w:t xml:space="preserve"> </w:t>
-      </w:r>
-      <w:r>
-        <w:rPr>
-          <w:rFonts w:hint="eastAsia"/>
-        </w:rPr>
-        <w:t xml:space="preserve"> </w:t>
-      </w:r>
-      <w:r>
-        <w:t xml:space="preserve">    </w:t>
-      </w:r>
-      <w:r>
-        <w:rPr>
-          <w:rFonts w:hint="eastAsia"/>
-        </w:rPr>
-        <w:t xml:space="preserve">/* </w:t>
-      </w:r>
-      <w:r>
-        <w:rPr>
-          <w:rFonts w:hint="eastAsia"/>
-        </w:rPr>
-        <w:t>设置上下内边距为</w:t>
-      </w:r>
-      <w:r>
-        <w:rPr>
-          <w:rFonts w:hint="eastAsia"/>
-        </w:rPr>
-        <w:t>20px</w:t>
-      </w:r>
-      <w:r>
-        <w:rPr>
-          <w:rFonts w:hint="eastAsia"/>
-        </w:rPr>
-        <w:t>，左右内边距为</w:t>
-      </w:r>
-      <w:r>
-        <w:rPr>
-          <w:rFonts w:hint="eastAsia"/>
-        </w:rPr>
-        <w:t>40px</w:t>
-      </w:r>
-    </w:p>
-    <w:p>
-      <w:r>
-        <w:rPr>
-          <w:rFonts w:hint="eastAsia"/>
-        </w:rPr>
-        <w:t>padding</w:t>
-      </w:r>
-      <w:r>
-        <w:rPr>
-          <w:rFonts w:hint="eastAsia"/>
-        </w:rPr>
-        <w:t>：</w:t>
-      </w:r>
-      <w:r>
-        <w:rPr>
-          <w:rFonts w:hint="eastAsia"/>
-        </w:rPr>
-        <w:t xml:space="preserve">20px; </w:t>
-      </w:r>
-      <w:r>
-        <w:t xml:space="preserve">         </w:t>
-      </w:r>
-      <w:r>
-        <w:rPr>
-          <w:rFonts w:hint="eastAsia"/>
-        </w:rPr>
-        <w:t xml:space="preserve">/* </w:t>
-      </w:r>
-      <w:r>
-        <w:rPr>
-          <w:rFonts w:hint="eastAsia"/>
-        </w:rPr>
-        <w:t>设置四边内边距为</w:t>
-      </w:r>
-      <w:r>
-        <w:rPr>
-          <w:rFonts w:hint="eastAsia"/>
-        </w:rPr>
-        <w:t>20px</w:t>
-      </w:r>
-    </w:p>
-    <w:p/>
-    <w:p>
-      <w:r>
-        <w:rPr>
-          <w:rFonts w:hint="eastAsia"/>
-        </w:rPr>
-        <w:t>设置外间距</w:t>
-      </w:r>
-      <w:r>
-        <w:rPr>
-          <w:rFonts w:hint="eastAsia"/>
-        </w:rPr>
-        <w:t>margin</w:t>
-      </w:r>
-      <w:r>
-        <w:t xml:space="preserve">     </w:t>
-      </w:r>
-      <w:r>
-        <w:rPr>
-          <w:rFonts w:hint="eastAsia"/>
-        </w:rPr>
-        <w:t>和</w:t>
-      </w:r>
-      <w:r>
-        <w:rPr>
-          <w:rFonts w:hint="eastAsia"/>
-        </w:rPr>
-        <w:t>padding</w:t>
-      </w:r>
-      <w:r>
-        <w:rPr>
-          <w:rFonts w:hint="eastAsia"/>
-        </w:rPr>
-        <w:t>的设置方法相同</w:t>
-      </w:r>
-    </w:p>
-    <w:p/>
-    <w:p>
-      <w:r>
-        <w:rPr>
-          <w:rFonts w:hint="eastAsia"/>
-        </w:rPr>
-        <w:t>盒子模型的尺寸</w:t>
+      <w:r>
+        <w:rPr>
+          <w:rFonts w:hint="eastAsia"/>
+        </w:rPr>
+        <w:t xml:space="preserve">d-position </w:t>
+      </w:r>
+      <w:r>
+        <w:rPr>
+          <w:rFonts w:hint="eastAsia"/>
+        </w:rPr>
+        <w:t>设置背景图片的位置</w:t>
       </w:r>
     </w:p>
     <w:p>
@@ -3260,31 +4327,13 @@
         <w:rPr>
           <w:rFonts w:hint="eastAsia"/>
         </w:rPr>
-        <w:t>盒子宽度</w:t>
-      </w:r>
-      <w:r>
-        <w:rPr>
-          <w:rFonts w:hint="eastAsia"/>
-        </w:rPr>
-        <w:t xml:space="preserve"> = width + padding</w:t>
-      </w:r>
-      <w:r>
-        <w:rPr>
-          <w:rFonts w:hint="eastAsia"/>
-        </w:rPr>
-        <w:t>左右</w:t>
-      </w:r>
-      <w:r>
-        <w:rPr>
-          <w:rFonts w:hint="eastAsia"/>
-        </w:rPr>
-        <w:t xml:space="preserve"> + border</w:t>
-      </w:r>
-      <w:r>
-        <w:rPr>
-          <w:rFonts w:hint="eastAsia"/>
-        </w:rPr>
-        <w:t>左右</w:t>
+        <w:t xml:space="preserve">background-attachment </w:t>
+      </w:r>
+      <w:r>
+        <w:rPr>
+          <w:rFonts w:hint="eastAsia"/>
+        </w:rPr>
+        <w:t>设置背景图片是固定还是随着页面滚动条滚动</w:t>
       </w:r>
     </w:p>
     <w:p>
@@ -3294,51 +4343,9 @@
         </w:rPr>
       </w:pPr>
       <w:r>
-        <w:rPr>
-          <w:rFonts w:hint="eastAsia"/>
-        </w:rPr>
-        <w:t>盒子高度</w:t>
-      </w:r>
-      <w:r>
-        <w:rPr>
-          <w:rFonts w:hint="eastAsia"/>
-        </w:rPr>
-        <w:t xml:space="preserve"> = height + padding</w:t>
-      </w:r>
-      <w:r>
-        <w:rPr>
-          <w:rFonts w:hint="eastAsia"/>
-        </w:rPr>
-        <w:t>上下</w:t>
-      </w:r>
-      <w:r>
-        <w:rPr>
-          <w:rFonts w:hint="eastAsia"/>
-        </w:rPr>
-        <w:t xml:space="preserve"> + border</w:t>
-      </w:r>
-      <w:r>
-        <w:rPr>
-          <w:rFonts w:hint="eastAsia"/>
-        </w:rPr>
-        <w:t>上下</w:t>
-      </w:r>
-      <w:r>
-        <w:rPr>
-          <w:rFonts w:hint="eastAsia"/>
-        </w:rPr>
-        <w:t xml:space="preserve"> </w:t>
-      </w:r>
-    </w:p>
-    <w:p>
-      <w:pPr>
-        <w:rPr>
-          <w:rFonts w:hint="eastAsia"/>
-        </w:rPr>
-      </w:pPr>
-    </w:p>
-    <w:p/>
-    <w:p/>
+        <w:t>background: #00FF00 url(bgimage.gif) no-repeat left center fixed</w:t>
+      </w:r>
+    </w:p>
     <w:sectPr>
       <w:pgSz w:w="11906" w:h="16838"/>
       <w:pgMar w:top="1440" w:right="1800" w:bottom="1440" w:left="1800" w:header="851" w:footer="992" w:gutter="0"/>

--- a/note/前端.docx
+++ b/note/前端.docx
@@ -2130,11 +2130,6 @@
       </w:r>
     </w:p>
     <w:p>
-      <w:pPr>
-        <w:rPr>
-          <w:rFonts w:hint="eastAsia"/>
-        </w:rPr>
-      </w:pPr>
       <w:r>
         <w:t>&lt;iframe src="http://www..." frameborder="0" scrolling="no"&gt;&lt;/iframe&gt;</w:t>
       </w:r>
@@ -2198,11 +2193,6 @@
       </w:r>
     </w:p>
     <w:p>
-      <w:pPr>
-        <w:rPr>
-          <w:rFonts w:hint="eastAsia"/>
-        </w:rPr>
-      </w:pPr>
       <w:r>
         <w:t>&lt;iframe src="01.html" frameborder="0" scrolling="no" name="myframe"&gt;&lt;/iframe&gt;</w:t>
       </w:r>
@@ -2930,7 +2920,7 @@
                     <pic:cNvPicPr/>
                   </pic:nvPicPr>
                   <pic:blipFill>
-                    <a:blip r:embed="rId4"/>
+                    <a:blip r:embed="rId5"/>
                     <a:stretch>
                       <a:fillRect/>
                     </a:stretch>
@@ -3526,11 +3516,6 @@
       </w:r>
     </w:p>
     <w:p>
-      <w:pPr>
-        <w:rPr>
-          <w:rFonts w:hint="eastAsia"/>
-        </w:rPr>
-      </w:pPr>
       <w:r>
         <w:rPr>
           <w:rFonts w:hint="eastAsia"/>
@@ -3539,11 +3524,6 @@
       </w:r>
     </w:p>
     <w:p>
-      <w:pPr>
-        <w:rPr>
-          <w:rFonts w:hint="eastAsia"/>
-        </w:rPr>
-      </w:pPr>
       <w:r>
         <w:rPr>
           <w:rFonts w:hint="eastAsia"/>
@@ -3558,11 +3538,6 @@
       </w:r>
     </w:p>
     <w:p>
-      <w:pPr>
-        <w:rPr>
-          <w:rFonts w:hint="eastAsia"/>
-        </w:rPr>
-      </w:pPr>
       <w:r>
         <w:rPr>
           <w:rFonts w:hint="eastAsia"/>
@@ -3577,11 +3552,6 @@
       </w:r>
     </w:p>
     <w:p>
-      <w:pPr>
-        <w:rPr>
-          <w:rFonts w:hint="eastAsia"/>
-        </w:rPr>
-      </w:pPr>
       <w:r>
         <w:rPr>
           <w:rFonts w:hint="eastAsia"/>
@@ -3662,11 +3632,6 @@
       </w:r>
     </w:p>
     <w:p>
-      <w:pPr>
-        <w:rPr>
-          <w:rFonts w:hint="eastAsia"/>
-        </w:rPr>
-      </w:pPr>
       <w:r>
         <w:rPr>
           <w:rFonts w:hint="eastAsia"/>
@@ -3699,11 +3664,6 @@
       </w:r>
     </w:p>
     <w:p>
-      <w:pPr>
-        <w:rPr>
-          <w:rFonts w:hint="eastAsia"/>
-        </w:rPr>
-      </w:pPr>
       <w:r>
         <w:rPr>
           <w:rFonts w:hint="eastAsia"/>
@@ -3713,11 +3673,6 @@
       </w:r>
     </w:p>
     <w:p>
-      <w:pPr>
-        <w:rPr>
-          <w:rFonts w:hint="eastAsia"/>
-        </w:rPr>
-      </w:pPr>
       <w:r>
         <w:rPr>
           <w:rFonts w:hint="eastAsia"/>
@@ -3726,11 +3681,6 @@
       </w:r>
     </w:p>
     <w:p>
-      <w:pPr>
-        <w:rPr>
-          <w:rFonts w:hint="eastAsia"/>
-        </w:rPr>
-      </w:pPr>
       <w:r>
         <w:rPr>
           <w:rFonts w:hint="eastAsia"/>
@@ -3739,11 +3689,6 @@
       </w:r>
     </w:p>
     <w:p>
-      <w:pPr>
-        <w:rPr>
-          <w:rFonts w:hint="eastAsia"/>
-        </w:rPr>
-      </w:pPr>
       <w:r>
         <w:rPr>
           <w:rFonts w:hint="eastAsia"/>
@@ -3777,11 +3722,6 @@
     </w:p>
     <w:p/>
     <w:p>
-      <w:pPr>
-        <w:rPr>
-          <w:rFonts w:hint="eastAsia"/>
-        </w:rPr>
-      </w:pPr>
       <w:r>
         <w:rPr>
           <w:rFonts w:hint="eastAsia"/>
@@ -3790,11 +3730,6 @@
       </w:r>
     </w:p>
     <w:p>
-      <w:pPr>
-        <w:rPr>
-          <w:rFonts w:hint="eastAsia"/>
-        </w:rPr>
-      </w:pPr>
       <w:r>
         <w:rPr>
           <w:rFonts w:hint="eastAsia"/>
@@ -3912,11 +3847,6 @@
       </w:r>
     </w:p>
     <w:p>
-      <w:pPr>
-        <w:rPr>
-          <w:rFonts w:hint="eastAsia"/>
-        </w:rPr>
-      </w:pPr>
       <w:r>
         <w:rPr>
           <w:rFonts w:hint="eastAsia"/>
@@ -3925,11 +3855,6 @@
       </w:r>
     </w:p>
     <w:p>
-      <w:pPr>
-        <w:rPr>
-          <w:rFonts w:hint="eastAsia"/>
-        </w:rPr>
-      </w:pPr>
       <w:r>
         <w:rPr>
           <w:rFonts w:hint="eastAsia"/>
@@ -3938,11 +3863,6 @@
       </w:r>
     </w:p>
     <w:p>
-      <w:pPr>
-        <w:rPr>
-          <w:rFonts w:hint="eastAsia"/>
-        </w:rPr>
-      </w:pPr>
       <w:r>
         <w:rPr>
           <w:rFonts w:hint="eastAsia"/>
@@ -3951,11 +3871,6 @@
       </w:r>
     </w:p>
     <w:p>
-      <w:pPr>
-        <w:rPr>
-          <w:rFonts w:hint="eastAsia"/>
-        </w:rPr>
-      </w:pPr>
       <w:r>
         <w:rPr>
           <w:rFonts w:hint="eastAsia"/>
@@ -3964,11 +3879,6 @@
       </w:r>
     </w:p>
     <w:p>
-      <w:pPr>
-        <w:rPr>
-          <w:rFonts w:hint="eastAsia"/>
-        </w:rPr>
-      </w:pPr>
       <w:r>
         <w:rPr>
           <w:rFonts w:hint="eastAsia"/>
@@ -4000,19 +3910,8 @@
         <w:t>属性值设置子元素垂直对齐方式</w:t>
       </w:r>
     </w:p>
-    <w:p>
-      <w:pPr>
-        <w:rPr>
-          <w:rFonts w:hint="eastAsia"/>
-        </w:rPr>
-      </w:pPr>
-    </w:p>
-    <w:p>
-      <w:pPr>
-        <w:rPr>
-          <w:rFonts w:hint="eastAsia"/>
-        </w:rPr>
-      </w:pPr>
+    <w:p/>
+    <w:p>
       <w:r>
         <w:rPr>
           <w:rFonts w:hint="eastAsia"/>
@@ -4027,11 +3926,6 @@
       </w:r>
     </w:p>
     <w:p>
-      <w:pPr>
-        <w:rPr>
-          <w:rFonts w:hint="eastAsia"/>
-        </w:rPr>
-      </w:pPr>
       <w:r>
         <w:rPr>
           <w:rFonts w:hint="eastAsia"/>
@@ -4046,11 +3940,6 @@
       </w:r>
     </w:p>
     <w:p>
-      <w:pPr>
-        <w:rPr>
-          <w:rFonts w:hint="eastAsia"/>
-        </w:rPr>
-      </w:pPr>
       <w:r>
         <w:rPr>
           <w:rFonts w:hint="eastAsia"/>
@@ -4077,11 +3966,6 @@
       </w:r>
     </w:p>
     <w:p>
-      <w:pPr>
-        <w:rPr>
-          <w:rFonts w:hint="eastAsia"/>
-        </w:rPr>
-      </w:pPr>
       <w:r>
         <w:rPr>
           <w:rFonts w:hint="eastAsia"/>
@@ -4108,11 +3992,6 @@
       </w:r>
     </w:p>
     <w:p>
-      <w:pPr>
-        <w:rPr>
-          <w:rFonts w:hint="eastAsia"/>
-        </w:rPr>
-      </w:pPr>
       <w:r>
         <w:rPr>
           <w:rFonts w:hint="eastAsia"/>
@@ -4221,11 +4100,6 @@
       </w:r>
     </w:p>
     <w:p>
-      <w:pPr>
-        <w:rPr>
-          <w:rFonts w:hint="eastAsia"/>
-        </w:rPr>
-      </w:pPr>
       <w:r>
         <w:rPr>
           <w:rFonts w:hint="eastAsia"/>
@@ -4234,11 +4108,6 @@
       </w:r>
     </w:p>
     <w:p>
-      <w:pPr>
-        <w:rPr>
-          <w:rFonts w:hint="eastAsia"/>
-        </w:rPr>
-      </w:pPr>
       <w:r>
         <w:rPr>
           <w:rFonts w:hint="eastAsia"/>
@@ -4253,11 +4122,6 @@
       </w:r>
     </w:p>
     <w:p>
-      <w:pPr>
-        <w:rPr>
-          <w:rFonts w:hint="eastAsia"/>
-        </w:rPr>
-      </w:pPr>
       <w:r>
         <w:rPr>
           <w:rFonts w:hint="eastAsia"/>
@@ -4272,11 +4136,6 @@
       </w:r>
     </w:p>
     <w:p>
-      <w:pPr>
-        <w:rPr>
-          <w:rFonts w:hint="eastAsia"/>
-        </w:rPr>
-      </w:pPr>
       <w:r>
         <w:rPr>
           <w:rFonts w:hint="eastAsia"/>
@@ -4291,60 +4150,2060 @@
       </w:r>
     </w:p>
     <w:p>
-      <w:pPr>
-        <w:rPr>
-          <w:rFonts w:hint="eastAsia"/>
-        </w:rPr>
-      </w:pPr>
-      <w:r>
-        <w:rPr>
-          <w:rFonts w:hint="eastAsia"/>
-        </w:rPr>
-        <w:t>backgroun</w:t>
-      </w:r>
+      <w:r>
+        <w:rPr>
+          <w:rFonts w:hint="eastAsia"/>
+        </w:rPr>
+        <w:t xml:space="preserve">background-position </w:t>
+      </w:r>
+      <w:r>
+        <w:rPr>
+          <w:rFonts w:hint="eastAsia"/>
+        </w:rPr>
+        <w:t>设置背景图片的位置</w:t>
+      </w:r>
+    </w:p>
+    <w:p>
+      <w:r>
+        <w:rPr>
+          <w:rFonts w:hint="eastAsia"/>
+        </w:rPr>
+        <w:t xml:space="preserve">background-attachment </w:t>
+      </w:r>
+      <w:r>
+        <w:rPr>
+          <w:rFonts w:hint="eastAsia"/>
+        </w:rPr>
+        <w:t>设置背景图片是固定还是随着页面滚动条滚动</w:t>
+      </w:r>
+    </w:p>
+    <w:p>
+      <w:r>
+        <w:t>background: #00FF00 url(bgimage.gif) no-repeat left center fixed</w:t>
+      </w:r>
+    </w:p>
+    <w:p/>
+    <w:p/>
+    <w:p/>
+    <w:p/>
+    <w:p/>
+    <w:p/>
+    <w:p>
+      <w:pPr>
+        <w:rPr>
+          <w:b/>
+          <w:color w:val="FF0000"/>
+          <w:sz w:val="22"/>
+        </w:rPr>
+      </w:pPr>
+      <w:r>
+        <w:rPr>
+          <w:b/>
+          <w:color w:val="FF0000"/>
+          <w:sz w:val="22"/>
+        </w:rPr>
+        <w:lastRenderedPageBreak/>
+        <w:t>JavaScript</w:t>
+      </w:r>
+    </w:p>
+    <w:p>
+      <w:r>
+        <w:rPr>
+          <w:rFonts w:hint="eastAsia"/>
+        </w:rPr>
+        <w:t>JavaScript</w:t>
+      </w:r>
+      <w:r>
+        <w:rPr>
+          <w:rFonts w:hint="eastAsia"/>
+        </w:rPr>
+        <w:t>主要解决的是前端与用户交互的问题，包括使用交互与数据交互。</w:t>
+      </w:r>
+      <w:r>
+        <w:rPr>
+          <w:rFonts w:hint="eastAsia"/>
+        </w:rPr>
+        <w:t xml:space="preserve"> JavaScript</w:t>
+      </w:r>
+      <w:r>
+        <w:rPr>
+          <w:rFonts w:hint="eastAsia"/>
+        </w:rPr>
+        <w:t>是浏览器解释执行的</w:t>
+      </w:r>
+    </w:p>
+    <w:p>
+      <w:pPr>
+        <w:rPr>
+          <w:rFonts w:hint="eastAsia"/>
+        </w:rPr>
+      </w:pPr>
+      <w:r>
+        <w:rPr>
+          <w:rFonts w:hint="eastAsia"/>
+        </w:rPr>
+        <w:t>前端三大块</w:t>
+      </w:r>
+    </w:p>
+    <w:p>
+      <w:pPr>
+        <w:rPr>
+          <w:rFonts w:hint="eastAsia"/>
+        </w:rPr>
+      </w:pPr>
+      <w:r>
+        <w:rPr>
+          <w:rFonts w:hint="eastAsia"/>
+        </w:rPr>
+        <w:t>1</w:t>
+      </w:r>
+      <w:r>
+        <w:rPr>
+          <w:rFonts w:hint="eastAsia"/>
+        </w:rPr>
+        <w:t>、</w:t>
+      </w:r>
+      <w:r>
+        <w:rPr>
+          <w:rFonts w:hint="eastAsia"/>
+        </w:rPr>
+        <w:t>HTML</w:t>
+      </w:r>
+      <w:r>
+        <w:rPr>
+          <w:rFonts w:hint="eastAsia"/>
+        </w:rPr>
+        <w:t>：页面结构</w:t>
+      </w:r>
+    </w:p>
+    <w:p>
+      <w:pPr>
+        <w:rPr>
+          <w:rFonts w:hint="eastAsia"/>
+        </w:rPr>
+      </w:pPr>
+      <w:r>
+        <w:rPr>
+          <w:rFonts w:hint="eastAsia"/>
+        </w:rPr>
+        <w:t>2</w:t>
+      </w:r>
+      <w:r>
+        <w:rPr>
+          <w:rFonts w:hint="eastAsia"/>
+        </w:rPr>
+        <w:t>、</w:t>
+      </w:r>
+      <w:r>
+        <w:rPr>
+          <w:rFonts w:hint="eastAsia"/>
+        </w:rPr>
+        <w:t>CSS</w:t>
+      </w:r>
+      <w:r>
+        <w:rPr>
+          <w:rFonts w:hint="eastAsia"/>
+        </w:rPr>
+        <w:t>：页面表现：元素大小、颜色、位置、隐藏或显示、部分动画效果</w:t>
+      </w:r>
+    </w:p>
+    <w:p>
+      <w:r>
+        <w:rPr>
+          <w:rFonts w:hint="eastAsia"/>
+        </w:rPr>
+        <w:t>3</w:t>
+      </w:r>
+      <w:r>
+        <w:rPr>
+          <w:rFonts w:hint="eastAsia"/>
+        </w:rPr>
+        <w:t>、</w:t>
+      </w:r>
+      <w:r>
+        <w:rPr>
+          <w:rFonts w:hint="eastAsia"/>
+        </w:rPr>
+        <w:t>JavaScript</w:t>
+      </w:r>
+      <w:r>
+        <w:rPr>
+          <w:rFonts w:hint="eastAsia"/>
+        </w:rPr>
+        <w:t>：页面行为：部分动画效果、页面与用户的交互、页面功能</w:t>
+      </w:r>
+    </w:p>
+    <w:p/>
+    <w:p>
+      <w:pPr>
+        <w:rPr>
+          <w:color w:val="FF0000"/>
+        </w:rPr>
+      </w:pPr>
+      <w:r>
+        <w:rPr>
+          <w:rFonts w:hint="eastAsia"/>
+          <w:color w:val="FF0000"/>
+        </w:rPr>
+        <w:t>JavaScript</w:t>
+      </w:r>
+      <w:r>
+        <w:rPr>
+          <w:rFonts w:hint="eastAsia"/>
+          <w:color w:val="FF0000"/>
+        </w:rPr>
+        <w:t>嵌入页面的方式</w:t>
+      </w:r>
+    </w:p>
+    <w:p>
+      <w:pPr>
+        <w:rPr>
+          <w:rFonts w:hint="eastAsia"/>
+        </w:rPr>
+      </w:pPr>
+      <w:r>
+        <w:rPr>
+          <w:rFonts w:hint="eastAsia"/>
+        </w:rPr>
+        <w:t>1</w:t>
+      </w:r>
+      <w:r>
+        <w:rPr>
+          <w:rFonts w:hint="eastAsia"/>
+        </w:rPr>
+        <w:t>、行间事件（主要用于事件）</w:t>
+      </w:r>
+    </w:p>
+    <w:p>
+      <w:pPr>
+        <w:rPr>
+          <w:rFonts w:hint="eastAsia"/>
+        </w:rPr>
+      </w:pPr>
+      <w:r>
+        <w:rPr>
+          <w:rFonts w:hint="eastAsia"/>
+        </w:rPr>
+        <w:t>&lt;input type="button" name="" onclick="alert('ok</w:t>
+      </w:r>
+      <w:r>
+        <w:rPr>
+          <w:rFonts w:hint="eastAsia"/>
+        </w:rPr>
+        <w:t>！</w:t>
+      </w:r>
+      <w:r>
+        <w:rPr>
+          <w:rFonts w:hint="eastAsia"/>
+        </w:rPr>
+        <w:t>');"&gt;</w:t>
+      </w:r>
+    </w:p>
+    <w:p/>
+    <w:p>
+      <w:pPr>
+        <w:rPr>
+          <w:rFonts w:hint="eastAsia"/>
+        </w:rPr>
+      </w:pPr>
+      <w:r>
+        <w:rPr>
+          <w:rFonts w:hint="eastAsia"/>
+        </w:rPr>
+        <w:t>2</w:t>
+      </w:r>
+      <w:r>
+        <w:rPr>
+          <w:rFonts w:hint="eastAsia"/>
+        </w:rPr>
+        <w:t>、页面</w:t>
+      </w:r>
+      <w:r>
+        <w:rPr>
+          <w:rFonts w:hint="eastAsia"/>
+        </w:rPr>
+        <w:t>script</w:t>
+      </w:r>
+      <w:r>
+        <w:rPr>
+          <w:rFonts w:hint="eastAsia"/>
+        </w:rPr>
+        <w:t>标签嵌入</w:t>
+      </w:r>
+    </w:p>
+    <w:p>
+      <w:r>
+        <w:t xml:space="preserve">&lt;script type="text/javascript"&gt;        </w:t>
+      </w:r>
+    </w:p>
+    <w:p>
+      <w:pPr>
+        <w:rPr>
+          <w:rFonts w:hint="eastAsia"/>
+        </w:rPr>
+      </w:pPr>
+      <w:r>
+        <w:rPr>
+          <w:rFonts w:hint="eastAsia"/>
+        </w:rPr>
+        <w:t xml:space="preserve">    var a = '</w:t>
+      </w:r>
+      <w:r>
+        <w:rPr>
+          <w:rFonts w:hint="eastAsia"/>
+        </w:rPr>
+        <w:t>你好！</w:t>
+      </w:r>
+      <w:r>
+        <w:rPr>
+          <w:rFonts w:hint="eastAsia"/>
+        </w:rPr>
+        <w:t>';</w:t>
+      </w:r>
+    </w:p>
+    <w:p>
+      <w:r>
+        <w:t xml:space="preserve">    alert(a);</w:t>
+      </w:r>
+    </w:p>
+    <w:p>
+      <w:r>
+        <w:t>&lt;/script&gt;</w:t>
+      </w:r>
+    </w:p>
+    <w:p/>
+    <w:p>
+      <w:pPr>
+        <w:rPr>
+          <w:rFonts w:hint="eastAsia"/>
+        </w:rPr>
+      </w:pPr>
+      <w:r>
+        <w:rPr>
+          <w:rFonts w:hint="eastAsia"/>
+        </w:rPr>
+        <w:t>3</w:t>
+      </w:r>
+      <w:r>
+        <w:rPr>
+          <w:rFonts w:hint="eastAsia"/>
+        </w:rPr>
+        <w:t>、外部引入</w:t>
+      </w:r>
+    </w:p>
+    <w:p>
+      <w:r>
+        <w:t>&lt;script type="text/javascript" src="js/index.js"&gt;&lt;/script&gt;</w:t>
+      </w:r>
+    </w:p>
+    <w:p/>
+    <w:p>
+      <w:pPr>
+        <w:rPr>
+          <w:rFonts w:hint="eastAsia"/>
+          <w:color w:val="FF0000"/>
+        </w:rPr>
+      </w:pPr>
+      <w:r>
+        <w:rPr>
+          <w:rFonts w:hint="eastAsia"/>
+          <w:color w:val="FF0000"/>
+        </w:rPr>
+        <w:t>javascript</w:t>
+      </w:r>
+      <w:r>
+        <w:rPr>
+          <w:rFonts w:hint="eastAsia"/>
+          <w:color w:val="FF0000"/>
+        </w:rPr>
+        <w:t>语句与注释</w:t>
+      </w:r>
+    </w:p>
+    <w:p>
+      <w:pPr>
+        <w:pStyle w:val="a3"/>
+        <w:numPr>
+          <w:ilvl w:val="0"/>
+          <w:numId w:val="1"/>
+        </w:numPr>
+        <w:ind w:firstLineChars="0"/>
+      </w:pPr>
+      <w:r>
+        <w:rPr>
+          <w:rFonts w:hint="eastAsia"/>
+        </w:rPr>
+        <w:t>一条</w:t>
+      </w:r>
+      <w:r>
+        <w:rPr>
+          <w:rFonts w:hint="eastAsia"/>
+        </w:rPr>
+        <w:t>javascript</w:t>
+      </w:r>
+      <w:r>
+        <w:rPr>
+          <w:rFonts w:hint="eastAsia"/>
+        </w:rPr>
+        <w:t>语句应该以“</w:t>
+      </w:r>
+      <w:r>
+        <w:rPr>
+          <w:rFonts w:hint="eastAsia"/>
+        </w:rPr>
+        <w:t>;</w:t>
+      </w:r>
+      <w:r>
+        <w:rPr>
+          <w:rFonts w:hint="eastAsia"/>
+        </w:rPr>
+        <w:t>”结尾</w:t>
+      </w:r>
+    </w:p>
+    <w:p>
+      <w:pPr>
+        <w:pStyle w:val="a3"/>
+        <w:numPr>
+          <w:ilvl w:val="0"/>
+          <w:numId w:val="1"/>
+        </w:numPr>
+        <w:ind w:firstLineChars="0"/>
+      </w:pPr>
+      <w:r>
+        <w:rPr>
+          <w:rFonts w:hint="eastAsia"/>
+        </w:rPr>
+        <w:t>javascript</w:t>
+      </w:r>
+      <w:r>
+        <w:rPr>
+          <w:rFonts w:hint="eastAsia"/>
+        </w:rPr>
+        <w:t>注释</w:t>
+      </w:r>
+    </w:p>
+    <w:p>
+      <w:pPr>
+        <w:ind w:leftChars="200" w:left="420"/>
+      </w:pPr>
+      <w:r>
+        <w:t xml:space="preserve">// </w:t>
+      </w:r>
+      <w:r>
+        <w:t>单行注释</w:t>
+      </w:r>
+    </w:p>
+    <w:p>
+      <w:pPr>
+        <w:ind w:leftChars="200" w:left="420"/>
+      </w:pPr>
+      <w:r>
+        <w:t>var a = 123;</w:t>
+      </w:r>
+    </w:p>
+    <w:p>
+      <w:pPr>
+        <w:ind w:leftChars="200" w:left="420"/>
+      </w:pPr>
+      <w:r>
+        <w:t xml:space="preserve">/*  </w:t>
+      </w:r>
+    </w:p>
+    <w:p>
+      <w:pPr>
+        <w:ind w:leftChars="200" w:left="420"/>
+      </w:pPr>
+      <w:r>
+        <w:t xml:space="preserve">    </w:t>
+      </w:r>
+      <w:r>
+        <w:t>多行注释</w:t>
+      </w:r>
+    </w:p>
+    <w:p>
+      <w:pPr>
+        <w:ind w:leftChars="200" w:left="420"/>
+      </w:pPr>
+      <w:r>
+        <w:t xml:space="preserve">    1</w:t>
+      </w:r>
+      <w:r>
+        <w:t>、</w:t>
+      </w:r>
+      <w:r>
+        <w:t>...</w:t>
+      </w:r>
+    </w:p>
+    <w:p>
+      <w:pPr>
+        <w:ind w:leftChars="200" w:left="420"/>
+      </w:pPr>
+      <w:r>
+        <w:t xml:space="preserve">    2</w:t>
+      </w:r>
+      <w:r>
+        <w:t>、</w:t>
+      </w:r>
+      <w:r>
+        <w:t>...</w:t>
+      </w:r>
+    </w:p>
+    <w:p>
+      <w:pPr>
+        <w:ind w:leftChars="200" w:left="420"/>
+      </w:pPr>
+      <w:r>
+        <w:t>*/</w:t>
+      </w:r>
+    </w:p>
+    <w:p/>
+    <w:p>
+      <w:pPr>
+        <w:rPr>
+          <w:color w:val="FF0000"/>
+        </w:rPr>
+      </w:pPr>
+      <w:r>
+        <w:rPr>
+          <w:rFonts w:hint="eastAsia"/>
+          <w:color w:val="FF0000"/>
+        </w:rPr>
+        <w:t>变量</w:t>
+      </w:r>
+    </w:p>
+    <w:p>
+      <w:r>
+        <w:rPr>
+          <w:rFonts w:hint="eastAsia"/>
+        </w:rPr>
+        <w:t>定义变量需要用关键字</w:t>
+      </w:r>
+      <w:r>
+        <w:rPr>
+          <w:rFonts w:hint="eastAsia"/>
+        </w:rPr>
+        <w:t xml:space="preserve"> 'var'</w:t>
+      </w:r>
+      <w:r>
+        <w:rPr>
+          <w:rFonts w:hint="eastAsia"/>
+        </w:rPr>
+        <w:t>。</w:t>
+      </w:r>
+      <w:r>
+        <w:rPr>
+          <w:rFonts w:hint="eastAsia"/>
+        </w:rPr>
+        <w:t>同时定义多个变量可以用</w:t>
+      </w:r>
+      <w:r>
+        <w:rPr>
+          <w:rFonts w:hint="eastAsia"/>
+        </w:rPr>
+        <w:t>","</w:t>
+      </w:r>
+      <w:r>
+        <w:rPr>
+          <w:rFonts w:hint="eastAsia"/>
+        </w:rPr>
+        <w:t>隔开，公用一个‘</w:t>
+      </w:r>
+      <w:r>
+        <w:rPr>
+          <w:rFonts w:hint="eastAsia"/>
+        </w:rPr>
+        <w:t>var</w:t>
+      </w:r>
+      <w:r>
+        <w:rPr>
+          <w:rFonts w:hint="eastAsia"/>
+        </w:rPr>
+        <w:t>’关键字</w:t>
+      </w:r>
+    </w:p>
+    <w:p>
+      <w:r>
+        <w:t>var c = 45,d='qwe',f='68';</w:t>
+      </w:r>
+    </w:p>
+    <w:p>
+      <w:r>
+        <w:rPr>
+          <w:rFonts w:hint="eastAsia"/>
+        </w:rPr>
+        <w:t>变量类型</w:t>
+      </w:r>
+    </w:p>
+    <w:p>
+      <w:pPr>
+        <w:rPr>
+          <w:rFonts w:hint="eastAsia"/>
+        </w:rPr>
+      </w:pPr>
+      <w:r>
+        <w:rPr>
+          <w:rFonts w:hint="eastAsia"/>
+        </w:rPr>
+        <w:t>5</w:t>
+      </w:r>
+      <w:r>
+        <w:rPr>
+          <w:rFonts w:hint="eastAsia"/>
+        </w:rPr>
+        <w:t>种基本数据类型：</w:t>
+      </w:r>
+      <w:r>
+        <w:rPr>
+          <w:rFonts w:hint="eastAsia"/>
+        </w:rPr>
+        <w:t>number</w:t>
+      </w:r>
+      <w:r>
+        <w:rPr>
+          <w:rFonts w:hint="eastAsia"/>
+        </w:rPr>
+        <w:t>、</w:t>
+      </w:r>
+      <w:r>
+        <w:rPr>
+          <w:rFonts w:hint="eastAsia"/>
+        </w:rPr>
+        <w:t>string</w:t>
+      </w:r>
+      <w:r>
+        <w:rPr>
+          <w:rFonts w:hint="eastAsia"/>
+        </w:rPr>
+        <w:t>、</w:t>
+      </w:r>
+      <w:r>
+        <w:rPr>
+          <w:rFonts w:hint="eastAsia"/>
+        </w:rPr>
+        <w:t>boolean</w:t>
+      </w:r>
+      <w:r>
+        <w:rPr>
+          <w:rFonts w:hint="eastAsia"/>
+        </w:rPr>
+        <w:t>、</w:t>
+      </w:r>
+      <w:r>
+        <w:rPr>
+          <w:rFonts w:hint="eastAsia"/>
+        </w:rPr>
+        <w:t>undefined</w:t>
+      </w:r>
+      <w:r>
+        <w:rPr>
+          <w:rFonts w:hint="eastAsia"/>
+        </w:rPr>
+        <w:t>、</w:t>
+      </w:r>
+      <w:r>
+        <w:rPr>
+          <w:rFonts w:hint="eastAsia"/>
+        </w:rPr>
+        <w:t>null</w:t>
+      </w:r>
+    </w:p>
+    <w:p>
+      <w:r>
+        <w:rPr>
+          <w:rFonts w:hint="eastAsia"/>
+        </w:rPr>
+        <w:t>1</w:t>
+      </w:r>
+      <w:r>
+        <w:rPr>
+          <w:rFonts w:hint="eastAsia"/>
+        </w:rPr>
+        <w:t>种复合类型：</w:t>
+      </w:r>
+      <w:r>
+        <w:t>object</w:t>
+      </w:r>
+    </w:p>
+    <w:p/>
+    <w:p>
+      <w:pPr>
+        <w:rPr>
+          <w:rFonts w:hint="eastAsia"/>
+        </w:rPr>
+      </w:pPr>
+      <w:r>
+        <w:rPr>
+          <w:rFonts w:hint="eastAsia"/>
+        </w:rPr>
+        <w:t>变量、函数、属性、函数参数命名规范</w:t>
+      </w:r>
+    </w:p>
+    <w:p>
+      <w:pPr>
+        <w:rPr>
+          <w:rFonts w:hint="eastAsia"/>
+        </w:rPr>
+      </w:pPr>
+      <w:r>
+        <w:rPr>
+          <w:rFonts w:hint="eastAsia"/>
+        </w:rPr>
+        <w:t>1</w:t>
+      </w:r>
+      <w:r>
+        <w:rPr>
+          <w:rFonts w:hint="eastAsia"/>
+        </w:rPr>
+        <w:t>、区分大小写</w:t>
+      </w:r>
+    </w:p>
+    <w:p>
+      <w:pPr>
+        <w:rPr>
+          <w:rFonts w:hint="eastAsia"/>
+        </w:rPr>
+      </w:pPr>
+      <w:r>
+        <w:rPr>
+          <w:rFonts w:hint="eastAsia"/>
+        </w:rPr>
+        <w:t>2</w:t>
+      </w:r>
+      <w:r>
+        <w:rPr>
+          <w:rFonts w:hint="eastAsia"/>
+        </w:rPr>
+        <w:t>、第一个字符必须是字母、下划线（</w:t>
+      </w:r>
+      <w:r>
+        <w:rPr>
+          <w:rFonts w:hint="eastAsia"/>
+        </w:rPr>
+        <w:t>_</w:t>
+      </w:r>
+      <w:r>
+        <w:rPr>
+          <w:rFonts w:hint="eastAsia"/>
+        </w:rPr>
+        <w:t>）或者</w:t>
+      </w:r>
+      <w:r>
+        <w:rPr>
+          <w:rFonts w:hint="eastAsia"/>
+        </w:rPr>
+        <w:t>$</w:t>
+      </w:r>
+    </w:p>
+    <w:p>
+      <w:pPr>
+        <w:rPr>
+          <w:rFonts w:hint="eastAsia"/>
+        </w:rPr>
+      </w:pPr>
+      <w:r>
+        <w:rPr>
+          <w:rFonts w:hint="eastAsia"/>
+        </w:rPr>
+        <w:t>3</w:t>
+      </w:r>
+      <w:r>
+        <w:rPr>
+          <w:rFonts w:hint="eastAsia"/>
+        </w:rPr>
+        <w:t>、其他字符可以是字母、下划线、</w:t>
+      </w:r>
+      <w:r>
+        <w:rPr>
+          <w:rFonts w:hint="eastAsia"/>
+        </w:rPr>
+        <w:t>$</w:t>
+      </w:r>
+      <w:r>
+        <w:rPr>
+          <w:rFonts w:hint="eastAsia"/>
+        </w:rPr>
+        <w:t>或数字</w:t>
+      </w:r>
+    </w:p>
+    <w:p/>
+    <w:p>
+      <w:pPr>
+        <w:rPr>
+          <w:color w:val="FF0000"/>
+        </w:rPr>
+      </w:pPr>
+      <w:r>
+        <w:rPr>
+          <w:rFonts w:hint="eastAsia"/>
+          <w:color w:val="FF0000"/>
+        </w:rPr>
+        <w:lastRenderedPageBreak/>
+        <w:t>获取元素</w:t>
+      </w:r>
+    </w:p>
+    <w:p>
+      <w:r>
+        <w:rPr>
+          <w:rFonts w:hint="eastAsia"/>
+        </w:rPr>
+        <w:t>可以使用内置对象</w:t>
+      </w:r>
+      <w:r>
+        <w:rPr>
+          <w:rFonts w:hint="eastAsia"/>
+        </w:rPr>
+        <w:t>document</w:t>
+      </w:r>
+      <w:r>
+        <w:rPr>
+          <w:rFonts w:hint="eastAsia"/>
+        </w:rPr>
+        <w:t>上的</w:t>
+      </w:r>
+      <w:r>
+        <w:rPr>
+          <w:rFonts w:hint="eastAsia"/>
+        </w:rPr>
+        <w:t>getElementById</w:t>
+      </w:r>
+      <w:r>
+        <w:rPr>
+          <w:rFonts w:hint="eastAsia"/>
+        </w:rPr>
+        <w:t>方法来获取页面上设置了</w:t>
+      </w:r>
+      <w:r>
+        <w:rPr>
+          <w:rFonts w:hint="eastAsia"/>
+        </w:rPr>
+        <w:t>id</w:t>
+      </w:r>
+      <w:r>
+        <w:rPr>
+          <w:rFonts w:hint="eastAsia"/>
+        </w:rPr>
+        <w:t>属性的元素，获取到的是一个</w:t>
+      </w:r>
+      <w:r>
+        <w:rPr>
+          <w:rFonts w:hint="eastAsia"/>
+        </w:rPr>
+        <w:t>html</w:t>
+      </w:r>
+      <w:r>
+        <w:rPr>
+          <w:rFonts w:hint="eastAsia"/>
+        </w:rPr>
+        <w:t>对象，然后将它赋值给一个变量</w:t>
+      </w:r>
+    </w:p>
+    <w:p>
+      <w:pPr>
+        <w:ind w:leftChars="200" w:left="420"/>
+      </w:pPr>
+      <w:r>
+        <w:t>....</w:t>
+      </w:r>
+    </w:p>
+    <w:p>
+      <w:pPr>
+        <w:ind w:leftChars="200" w:left="420"/>
+        <w:rPr>
+          <w:rFonts w:hint="eastAsia"/>
+        </w:rPr>
+      </w:pPr>
+      <w:r>
+        <w:rPr>
+          <w:rFonts w:hint="eastAsia"/>
+        </w:rPr>
+        <w:t>&lt;div id="div1"&gt;</w:t>
+      </w:r>
+      <w:r>
+        <w:rPr>
+          <w:rFonts w:hint="eastAsia"/>
+        </w:rPr>
+        <w:t>这是一个</w:t>
+      </w:r>
+      <w:r>
+        <w:rPr>
+          <w:rFonts w:hint="eastAsia"/>
+        </w:rPr>
+        <w:t>div</w:t>
+      </w:r>
+      <w:r>
+        <w:rPr>
+          <w:rFonts w:hint="eastAsia"/>
+        </w:rPr>
+        <w:t>元素</w:t>
+      </w:r>
+      <w:r>
+        <w:rPr>
+          <w:rFonts w:hint="eastAsia"/>
+        </w:rPr>
+        <w:t>&lt;/div&gt;</w:t>
+      </w:r>
+    </w:p>
+    <w:p>
+      <w:pPr>
+        <w:ind w:leftChars="200" w:left="420"/>
+      </w:pPr>
+      <w:r>
+        <w:t>....</w:t>
+      </w:r>
+    </w:p>
+    <w:p>
+      <w:pPr>
+        <w:ind w:leftChars="200" w:left="420"/>
+      </w:pPr>
+    </w:p>
+    <w:p>
+      <w:pPr>
+        <w:ind w:leftChars="200" w:left="420"/>
+      </w:pPr>
+      <w:r>
+        <w:t>&lt;script type="text/javascript"&gt;</w:t>
+      </w:r>
+    </w:p>
+    <w:p>
+      <w:pPr>
+        <w:ind w:leftChars="200" w:left="420"/>
+      </w:pPr>
+      <w:r>
+        <w:t xml:space="preserve">    var oDiv = document.getElementById('div1');</w:t>
+      </w:r>
+    </w:p>
+    <w:p>
+      <w:pPr>
+        <w:ind w:leftChars="200" w:left="420"/>
+      </w:pPr>
+      <w:r>
+        <w:t>&lt;/script&gt;</w:t>
+      </w:r>
+    </w:p>
+    <w:p>
+      <w:pPr>
+        <w:ind w:leftChars="200" w:left="420"/>
+        <w:rPr>
+          <w:rFonts w:hint="eastAsia"/>
+        </w:rPr>
+      </w:pPr>
+      <w:r>
+        <w:t>&lt;/body&gt;</w:t>
+      </w:r>
+    </w:p>
+    <w:p>
+      <w:pPr>
+        <w:rPr>
+          <w:rFonts w:hint="eastAsia"/>
+        </w:rPr>
+      </w:pPr>
+      <w:r>
+        <w:rPr>
+          <w:rFonts w:hint="eastAsia"/>
+        </w:rPr>
+        <w:t>如果把</w:t>
+      </w:r>
+      <w:r>
+        <w:rPr>
+          <w:rFonts w:hint="eastAsia"/>
+        </w:rPr>
+        <w:t>javascript</w:t>
+      </w:r>
+      <w:r>
+        <w:rPr>
+          <w:rFonts w:hint="eastAsia"/>
+        </w:rPr>
+        <w:t>写在元素的上面，就会出错，因为页面上从上往下加载执行的，</w:t>
+      </w:r>
+      <w:r>
+        <w:rPr>
+          <w:rFonts w:hint="eastAsia"/>
+        </w:rPr>
+        <w:t>javascript</w:t>
+      </w:r>
+      <w:r>
+        <w:rPr>
+          <w:rFonts w:hint="eastAsia"/>
+        </w:rPr>
+        <w:t>去页面上获取元素</w:t>
+      </w:r>
+      <w:r>
+        <w:rPr>
+          <w:rFonts w:hint="eastAsia"/>
+        </w:rPr>
+        <w:t>div1</w:t>
+      </w:r>
+      <w:r>
+        <w:rPr>
+          <w:rFonts w:hint="eastAsia"/>
+        </w:rPr>
+        <w:t>的时候，元素</w:t>
+      </w:r>
+      <w:r>
+        <w:rPr>
+          <w:rFonts w:hint="eastAsia"/>
+        </w:rPr>
+        <w:t>div1</w:t>
+      </w:r>
+      <w:r>
+        <w:rPr>
+          <w:rFonts w:hint="eastAsia"/>
+        </w:rPr>
+        <w:t>还没有加载</w:t>
+      </w:r>
+      <w:r>
+        <w:rPr>
+          <w:rFonts w:hint="eastAsia"/>
+        </w:rPr>
+        <w:t>，</w:t>
+      </w:r>
+      <w:r>
+        <w:rPr>
+          <w:rFonts w:hint="eastAsia"/>
+        </w:rPr>
+        <w:t>解决方法有两种：</w:t>
+      </w:r>
+    </w:p>
+    <w:p>
+      <w:pPr>
+        <w:rPr>
+          <w:rFonts w:hint="eastAsia"/>
+        </w:rPr>
+      </w:pPr>
+      <w:r>
+        <w:rPr>
+          <w:rFonts w:hint="eastAsia"/>
+        </w:rPr>
+        <w:t>第一种方法：将</w:t>
+      </w:r>
+      <w:r>
+        <w:rPr>
+          <w:rFonts w:hint="eastAsia"/>
+        </w:rPr>
+        <w:t>javascript</w:t>
+      </w:r>
+      <w:r>
+        <w:rPr>
+          <w:rFonts w:hint="eastAsia"/>
+        </w:rPr>
+        <w:t>放到页面最下边</w:t>
+      </w:r>
+    </w:p>
+    <w:p>
+      <w:r>
+        <w:rPr>
+          <w:rFonts w:hint="eastAsia"/>
+        </w:rPr>
+        <w:t>第二种方法：将</w:t>
+      </w:r>
+      <w:r>
+        <w:rPr>
+          <w:rFonts w:hint="eastAsia"/>
+        </w:rPr>
+        <w:t>javascript</w:t>
+      </w:r>
+      <w:r>
+        <w:rPr>
+          <w:rFonts w:hint="eastAsia"/>
+        </w:rPr>
+        <w:t>语句放到</w:t>
+      </w:r>
+      <w:r>
+        <w:rPr>
+          <w:rFonts w:hint="eastAsia"/>
+        </w:rPr>
+        <w:t>window.onload</w:t>
+      </w:r>
+      <w:r>
+        <w:rPr>
+          <w:rFonts w:hint="eastAsia"/>
+        </w:rPr>
+        <w:t>触发的函数里面</w:t>
+      </w:r>
+      <w:r>
+        <w:rPr>
+          <w:rFonts w:hint="eastAsia"/>
+        </w:rPr>
+        <w:t>,</w:t>
+      </w:r>
+      <w:r>
+        <w:rPr>
+          <w:rFonts w:hint="eastAsia"/>
+        </w:rPr>
+        <w:t>获取元素的语句会在页面加载完后才执行，就不会出错了。</w:t>
+      </w:r>
+    </w:p>
+    <w:p>
+      <w:pPr>
+        <w:ind w:leftChars="200" w:left="420"/>
+      </w:pPr>
+      <w:r>
+        <w:t>window.onload = function(){</w:t>
+      </w:r>
+    </w:p>
+    <w:p>
+      <w:pPr>
+        <w:ind w:leftChars="200" w:left="420"/>
+      </w:pPr>
+      <w:r>
+        <w:t xml:space="preserve">        var oDiv = document.getElementById('div1');</w:t>
+      </w:r>
+    </w:p>
+    <w:p>
+      <w:pPr>
+        <w:ind w:leftChars="200" w:left="420" w:firstLine="420"/>
+      </w:pPr>
+      <w:r>
+        <w:t>}</w:t>
+      </w:r>
+    </w:p>
+    <w:p>
+      <w:pPr>
+        <w:ind w:leftChars="200" w:left="420"/>
+        <w:rPr>
+          <w:rFonts w:hint="eastAsia"/>
+        </w:rPr>
+      </w:pPr>
+      <w:r>
+        <w:t>....</w:t>
+      </w:r>
+    </w:p>
+    <w:p>
+      <w:pPr>
+        <w:ind w:leftChars="200" w:left="420"/>
+      </w:pPr>
+      <w:r>
+        <w:rPr>
+          <w:rFonts w:hint="eastAsia"/>
+        </w:rPr>
+        <w:t>&lt;div id="div1"&gt;</w:t>
+      </w:r>
+      <w:r>
+        <w:rPr>
+          <w:rFonts w:hint="eastAsia"/>
+        </w:rPr>
+        <w:t>这是一个</w:t>
+      </w:r>
+      <w:r>
+        <w:rPr>
+          <w:rFonts w:hint="eastAsia"/>
+        </w:rPr>
+        <w:t>div</w:t>
+      </w:r>
+      <w:r>
+        <w:rPr>
+          <w:rFonts w:hint="eastAsia"/>
+        </w:rPr>
+        <w:t>元素</w:t>
+      </w:r>
+      <w:r>
+        <w:rPr>
+          <w:rFonts w:hint="eastAsia"/>
+        </w:rPr>
+        <w:t>&lt;/div&gt;</w:t>
+      </w:r>
+    </w:p>
+    <w:p/>
+    <w:p>
+      <w:pPr>
+        <w:rPr>
+          <w:color w:val="FF0000"/>
+        </w:rPr>
+      </w:pPr>
+      <w:r>
+        <w:rPr>
+          <w:color w:val="FF0000"/>
+        </w:rPr>
+        <w:t>操作元素属性</w:t>
+      </w:r>
+    </w:p>
+    <w:p>
+      <w:pPr>
+        <w:rPr>
+          <w:rFonts w:hint="eastAsia"/>
+        </w:rPr>
+      </w:pPr>
+      <w:r>
+        <w:rPr>
+          <w:rFonts w:hint="eastAsia"/>
+        </w:rPr>
+        <w:t>操作属性的方法</w:t>
+      </w:r>
+    </w:p>
+    <w:p>
+      <w:pPr>
+        <w:rPr>
+          <w:rFonts w:hint="eastAsia"/>
+        </w:rPr>
+      </w:pPr>
+      <w:r>
+        <w:rPr>
+          <w:rFonts w:hint="eastAsia"/>
+        </w:rPr>
+        <w:t>1</w:t>
+      </w:r>
+      <w:r>
+        <w:rPr>
+          <w:rFonts w:hint="eastAsia"/>
+        </w:rPr>
+        <w:t>、“</w:t>
+      </w:r>
+      <w:r>
+        <w:rPr>
+          <w:rFonts w:hint="eastAsia"/>
+        </w:rPr>
+        <w:t>.</w:t>
+      </w:r>
+      <w:r>
+        <w:rPr>
+          <w:rFonts w:hint="eastAsia"/>
+        </w:rPr>
+        <w:t>”</w:t>
+      </w:r>
+      <w:r>
+        <w:rPr>
+          <w:rFonts w:hint="eastAsia"/>
+        </w:rPr>
+        <w:t xml:space="preserve"> </w:t>
+      </w:r>
+      <w:r>
+        <w:rPr>
+          <w:rFonts w:hint="eastAsia"/>
+        </w:rPr>
+        <w:t>操作</w:t>
+      </w:r>
+    </w:p>
+    <w:p>
+      <w:r>
+        <w:rPr>
+          <w:rFonts w:hint="eastAsia"/>
+        </w:rPr>
+        <w:t>2</w:t>
+      </w:r>
+      <w:r>
+        <w:rPr>
+          <w:rFonts w:hint="eastAsia"/>
+        </w:rPr>
+        <w:t>、“</w:t>
+      </w:r>
+      <w:r>
+        <w:rPr>
+          <w:rFonts w:hint="eastAsia"/>
+        </w:rPr>
+        <w:t>[ ]</w:t>
+      </w:r>
+      <w:r>
+        <w:rPr>
+          <w:rFonts w:hint="eastAsia"/>
+        </w:rPr>
+        <w:t>”操作</w:t>
+      </w:r>
+    </w:p>
+    <w:p/>
+    <w:p>
+      <w:pPr>
+        <w:rPr>
+          <w:rFonts w:hint="eastAsia"/>
+        </w:rPr>
+      </w:pPr>
+      <w:r>
+        <w:rPr>
+          <w:rFonts w:hint="eastAsia"/>
+        </w:rPr>
+        <w:t>属性写法</w:t>
+      </w:r>
+    </w:p>
+    <w:p>
+      <w:pPr>
+        <w:rPr>
+          <w:rFonts w:hint="eastAsia"/>
+        </w:rPr>
+      </w:pPr>
+      <w:r>
+        <w:rPr>
+          <w:rFonts w:hint="eastAsia"/>
+        </w:rPr>
+        <w:t>1</w:t>
+      </w:r>
+      <w:r>
+        <w:rPr>
+          <w:rFonts w:hint="eastAsia"/>
+        </w:rPr>
+        <w:t>、</w:t>
+      </w:r>
+      <w:r>
+        <w:rPr>
+          <w:rFonts w:hint="eastAsia"/>
+        </w:rPr>
+        <w:t>html</w:t>
+      </w:r>
+      <w:r>
+        <w:rPr>
+          <w:rFonts w:hint="eastAsia"/>
+        </w:rPr>
+        <w:t>的属性和</w:t>
+      </w:r>
+      <w:r>
+        <w:rPr>
+          <w:rFonts w:hint="eastAsia"/>
+        </w:rPr>
+        <w:t>js</w:t>
+      </w:r>
+      <w:r>
+        <w:rPr>
+          <w:rFonts w:hint="eastAsia"/>
+        </w:rPr>
+        <w:t>里面属性写法一样</w:t>
+      </w:r>
+    </w:p>
+    <w:p>
+      <w:pPr>
+        <w:rPr>
+          <w:rFonts w:hint="eastAsia"/>
+        </w:rPr>
+      </w:pPr>
+      <w:r>
+        <w:rPr>
+          <w:rFonts w:hint="eastAsia"/>
+        </w:rPr>
+        <w:t>2</w:t>
+      </w:r>
+      <w:r>
+        <w:rPr>
+          <w:rFonts w:hint="eastAsia"/>
+        </w:rPr>
+        <w:t>、“</w:t>
+      </w:r>
+      <w:r>
+        <w:rPr>
+          <w:rFonts w:hint="eastAsia"/>
+        </w:rPr>
+        <w:t>class</w:t>
+      </w:r>
+      <w:r>
+        <w:rPr>
+          <w:rFonts w:hint="eastAsia"/>
+        </w:rPr>
+        <w:t>”</w:t>
+      </w:r>
+      <w:r>
+        <w:rPr>
+          <w:rFonts w:hint="eastAsia"/>
+        </w:rPr>
+        <w:t xml:space="preserve"> </w:t>
+      </w:r>
+      <w:r>
+        <w:rPr>
+          <w:rFonts w:hint="eastAsia"/>
+        </w:rPr>
+        <w:t>属性写成</w:t>
+      </w:r>
+      <w:r>
+        <w:rPr>
+          <w:rFonts w:hint="eastAsia"/>
+        </w:rPr>
+        <w:t xml:space="preserve"> </w:t>
+      </w:r>
+      <w:r>
+        <w:rPr>
+          <w:rFonts w:hint="eastAsia"/>
+        </w:rPr>
+        <w:t>“</w:t>
+      </w:r>
+      <w:r>
+        <w:rPr>
+          <w:rFonts w:hint="eastAsia"/>
+        </w:rPr>
+        <w:t>className</w:t>
+      </w:r>
+      <w:r>
+        <w:rPr>
+          <w:rFonts w:hint="eastAsia"/>
+        </w:rPr>
+        <w:t>”</w:t>
+      </w:r>
+    </w:p>
+    <w:p>
+      <w:pPr>
+        <w:rPr>
+          <w:rFonts w:hint="eastAsia"/>
+        </w:rPr>
+      </w:pPr>
+      <w:r>
+        <w:rPr>
+          <w:rFonts w:hint="eastAsia"/>
+        </w:rPr>
+        <w:t>3</w:t>
+      </w:r>
+      <w:r>
+        <w:rPr>
+          <w:rFonts w:hint="eastAsia"/>
+        </w:rPr>
+        <w:t>、“</w:t>
+      </w:r>
+      <w:r>
+        <w:rPr>
+          <w:rFonts w:hint="eastAsia"/>
+        </w:rPr>
+        <w:t>style</w:t>
+      </w:r>
+      <w:r>
+        <w:rPr>
+          <w:rFonts w:hint="eastAsia"/>
+        </w:rPr>
+        <w:t>”</w:t>
+      </w:r>
+      <w:r>
+        <w:rPr>
+          <w:rFonts w:hint="eastAsia"/>
+        </w:rPr>
+        <w:t xml:space="preserve"> </w:t>
+      </w:r>
+      <w:r>
+        <w:rPr>
+          <w:rFonts w:hint="eastAsia"/>
+        </w:rPr>
+        <w:t>属性里面的属性，有横杠的改成驼峰式，比如：“</w:t>
+      </w:r>
+      <w:r>
+        <w:rPr>
+          <w:rFonts w:hint="eastAsia"/>
+        </w:rPr>
+        <w:t>font-size</w:t>
+      </w:r>
+      <w:r>
+        <w:rPr>
+          <w:rFonts w:hint="eastAsia"/>
+        </w:rPr>
+        <w:t>”，改成”</w:t>
+      </w:r>
+      <w:r>
+        <w:rPr>
+          <w:rFonts w:hint="eastAsia"/>
+        </w:rPr>
+        <w:t>style.fontSize</w:t>
+      </w:r>
+      <w:r>
+        <w:rPr>
+          <w:rFonts w:hint="eastAsia"/>
+        </w:rPr>
+        <w:t>”</w:t>
+      </w:r>
+    </w:p>
+    <w:p>
+      <w:pPr>
+        <w:rPr>
+          <w:color w:val="FF0000"/>
+        </w:rPr>
+      </w:pPr>
+    </w:p>
+    <w:p>
+      <w:pPr>
+        <w:rPr>
+          <w:rFonts w:hint="eastAsia"/>
+          <w:color w:val="FF0000"/>
+        </w:rPr>
+      </w:pPr>
+      <w:r>
+        <w:rPr>
+          <w:rFonts w:hint="eastAsia"/>
+          <w:color w:val="FF0000"/>
+        </w:rPr>
+        <w:t>通过“</w:t>
+      </w:r>
+      <w:r>
+        <w:rPr>
+          <w:rFonts w:hint="eastAsia"/>
+          <w:color w:val="FF0000"/>
+        </w:rPr>
+        <w:t>.</w:t>
+      </w:r>
+      <w:r>
+        <w:rPr>
+          <w:rFonts w:hint="eastAsia"/>
+          <w:color w:val="FF0000"/>
+        </w:rPr>
+        <w:t>”操作属性：</w:t>
+      </w:r>
+    </w:p>
+    <w:p>
+      <w:pPr>
+        <w:rPr>
+          <w:rFonts w:hint="eastAsia"/>
+        </w:rPr>
+      </w:pPr>
+      <w:r>
+        <w:t>&lt;script type="text/javascript"&gt;</w:t>
+      </w:r>
+    </w:p>
+    <w:p>
+      <w:r>
+        <w:t xml:space="preserve">    window.onload = function(){</w:t>
+      </w:r>
+    </w:p>
+    <w:p>
+      <w:r>
+        <w:t xml:space="preserve">        var oInput = document.getElementById('input1');</w:t>
+      </w:r>
+    </w:p>
+    <w:p>
+      <w:r>
+        <w:t xml:space="preserve">        var oA = document.getElementById('link1');</w:t>
+      </w:r>
+    </w:p>
+    <w:p>
+      <w:pPr>
+        <w:rPr>
+          <w:rFonts w:hint="eastAsia"/>
+        </w:rPr>
+      </w:pPr>
+      <w:r>
+        <w:rPr>
+          <w:rFonts w:hint="eastAsia"/>
+        </w:rPr>
+        <w:t xml:space="preserve">        // </w:t>
+      </w:r>
+      <w:r>
+        <w:rPr>
+          <w:rFonts w:hint="eastAsia"/>
+        </w:rPr>
+        <w:t>读取属性值</w:t>
+      </w:r>
+    </w:p>
+    <w:p>
+      <w:r>
+        <w:t xml:space="preserve">        var val = oInput.value;</w:t>
+      </w:r>
+    </w:p>
+    <w:p>
+      <w:r>
+        <w:t xml:space="preserve">        var typ = oInput.type;</w:t>
+      </w:r>
+    </w:p>
+    <w:p>
+      <w:r>
+        <w:t xml:space="preserve">        var nam = oInput.name;</w:t>
+      </w:r>
+    </w:p>
+    <w:p>
+      <w:r>
+        <w:t xml:space="preserve">        var links = oA.href;</w:t>
+      </w:r>
+    </w:p>
+    <w:p>
+      <w:pPr>
+        <w:rPr>
+          <w:rFonts w:hint="eastAsia"/>
+        </w:rPr>
+      </w:pPr>
+      <w:r>
+        <w:rPr>
+          <w:rFonts w:hint="eastAsia"/>
+        </w:rPr>
+        <w:t xml:space="preserve">        // </w:t>
+      </w:r>
+      <w:r>
+        <w:rPr>
+          <w:rFonts w:hint="eastAsia"/>
+        </w:rPr>
+        <w:t>写</w:t>
+      </w:r>
+      <w:r>
+        <w:rPr>
+          <w:rFonts w:hint="eastAsia"/>
+        </w:rPr>
+        <w:t>(</w:t>
+      </w:r>
+      <w:r>
+        <w:rPr>
+          <w:rFonts w:hint="eastAsia"/>
+        </w:rPr>
+        <w:t>设置</w:t>
+      </w:r>
+      <w:r>
+        <w:rPr>
+          <w:rFonts w:hint="eastAsia"/>
+        </w:rPr>
+        <w:t>)</w:t>
+      </w:r>
+      <w:r>
+        <w:rPr>
+          <w:rFonts w:hint="eastAsia"/>
+        </w:rPr>
+        <w:t>属性</w:t>
+      </w:r>
+    </w:p>
+    <w:p>
+      <w:r>
+        <w:t xml:space="preserve">        oA.style.color = 'red';</w:t>
+      </w:r>
+    </w:p>
+    <w:p>
+      <w:r>
+        <w:lastRenderedPageBreak/>
+        <w:t xml:space="preserve">        oA.style.fontSize = val;</w:t>
+      </w:r>
+    </w:p>
+    <w:p>
+      <w:pPr>
+        <w:rPr>
+          <w:rFonts w:hint="eastAsia"/>
+        </w:rPr>
+      </w:pPr>
+      <w:r>
+        <w:t xml:space="preserve">    }</w:t>
+      </w:r>
+    </w:p>
+    <w:p>
+      <w:r>
+        <w:t>&lt;/script&gt;</w:t>
+      </w:r>
+    </w:p>
+    <w:p>
+      <w:r>
+        <w:t>&lt;input type="text" name="setsize" id="input1" value="20px"&gt;</w:t>
+      </w:r>
+    </w:p>
+    <w:p>
+      <w:r>
+        <w:rPr>
+          <w:rFonts w:hint="eastAsia"/>
+        </w:rPr>
+        <w:t>&lt;a href="http://www.itcast.cn" id="link1"&gt;</w:t>
+      </w:r>
+      <w:r>
+        <w:rPr>
+          <w:rFonts w:hint="eastAsia"/>
+        </w:rPr>
+        <w:t>传智播客</w:t>
+      </w:r>
+      <w:r>
+        <w:rPr>
+          <w:rFonts w:hint="eastAsia"/>
+        </w:rPr>
+        <w:t>&lt;/a&gt;</w:t>
+      </w:r>
+    </w:p>
+    <w:p/>
+    <w:p>
+      <w:pPr>
+        <w:rPr>
+          <w:color w:val="FF0000"/>
+        </w:rPr>
+      </w:pPr>
+      <w:r>
+        <w:rPr>
+          <w:rFonts w:hint="eastAsia"/>
+          <w:color w:val="FF0000"/>
+        </w:rPr>
+        <w:t>通过“</w:t>
+      </w:r>
+      <w:r>
+        <w:rPr>
+          <w:rFonts w:hint="eastAsia"/>
+          <w:color w:val="FF0000"/>
+        </w:rPr>
+        <w:t>[ ]</w:t>
+      </w:r>
+      <w:r>
+        <w:rPr>
+          <w:rFonts w:hint="eastAsia"/>
+          <w:color w:val="FF0000"/>
+        </w:rPr>
+        <w:t>”操作属性：</w:t>
+      </w:r>
+    </w:p>
+    <w:p>
+      <w:pPr>
+        <w:rPr>
+          <w:rFonts w:hint="eastAsia"/>
+        </w:rPr>
+      </w:pPr>
+      <w:r>
+        <w:t>&lt;script type="text/javascript"&gt;</w:t>
+      </w:r>
+    </w:p>
+    <w:p>
+      <w:r>
+        <w:t xml:space="preserve">    window.onload = function(){</w:t>
+      </w:r>
+    </w:p>
+    <w:p>
+      <w:r>
+        <w:t xml:space="preserve">        var oInput1 = document.getElementById('input1');</w:t>
+      </w:r>
+    </w:p>
+    <w:p>
+      <w:r>
+        <w:t xml:space="preserve">        var oInput2 = document.getElementById('input2');</w:t>
+      </w:r>
+    </w:p>
+    <w:p>
+      <w:r>
+        <w:t xml:space="preserve">        var oA = document.getElementById('link1');</w:t>
+      </w:r>
+    </w:p>
+    <w:p>
+      <w:pPr>
+        <w:rPr>
+          <w:rFonts w:hint="eastAsia"/>
+        </w:rPr>
+      </w:pPr>
+      <w:r>
+        <w:rPr>
+          <w:rFonts w:hint="eastAsia"/>
+        </w:rPr>
+        <w:t xml:space="preserve">        // </w:t>
+      </w:r>
+      <w:r>
+        <w:rPr>
+          <w:rFonts w:hint="eastAsia"/>
+        </w:rPr>
+        <w:t>读取属性</w:t>
+      </w:r>
+    </w:p>
+    <w:p>
+      <w:r>
+        <w:t xml:space="preserve">        var val1 = oInput1.value;</w:t>
+      </w:r>
+    </w:p>
+    <w:p>
+      <w:r>
+        <w:t xml:space="preserve">        var val2 = oInput2.value;</w:t>
+      </w:r>
+    </w:p>
+    <w:p>
+      <w:pPr>
+        <w:rPr>
+          <w:rFonts w:hint="eastAsia"/>
+        </w:rPr>
+      </w:pPr>
+      <w:r>
+        <w:rPr>
+          <w:rFonts w:hint="eastAsia"/>
+        </w:rPr>
+        <w:t xml:space="preserve">        // </w:t>
+      </w:r>
+      <w:r>
+        <w:rPr>
+          <w:rFonts w:hint="eastAsia"/>
+        </w:rPr>
+        <w:t>写</w:t>
+      </w:r>
+      <w:r>
+        <w:rPr>
+          <w:rFonts w:hint="eastAsia"/>
+        </w:rPr>
+        <w:t>(</w:t>
+      </w:r>
+      <w:r>
+        <w:rPr>
+          <w:rFonts w:hint="eastAsia"/>
+        </w:rPr>
+        <w:t>设置</w:t>
+      </w:r>
+      <w:r>
+        <w:rPr>
+          <w:rFonts w:hint="eastAsia"/>
+        </w:rPr>
+        <w:t>)</w:t>
+      </w:r>
+      <w:r>
+        <w:rPr>
+          <w:rFonts w:hint="eastAsia"/>
+        </w:rPr>
+        <w:t>属性</w:t>
+      </w:r>
+    </w:p>
+    <w:p>
+      <w:pPr>
+        <w:rPr>
+          <w:rFonts w:hint="eastAsia"/>
+        </w:rPr>
+      </w:pPr>
+      <w:r>
+        <w:rPr>
+          <w:rFonts w:hint="eastAsia"/>
+        </w:rPr>
+        <w:t xml:space="preserve">        // oA.style.val1 = val2; </w:t>
+      </w:r>
+      <w:r>
+        <w:rPr>
+          <w:rFonts w:hint="eastAsia"/>
+        </w:rPr>
+        <w:t>没反应</w:t>
+      </w:r>
+    </w:p>
+    <w:p>
+      <w:r>
+        <w:t xml:space="preserve">        oA.style[val1] = val2;        </w:t>
+      </w:r>
+    </w:p>
+    <w:p>
+      <w:pPr>
+        <w:rPr>
+          <w:rFonts w:hint="eastAsia"/>
+        </w:rPr>
+      </w:pPr>
+      <w:r>
+        <w:t xml:space="preserve">    }</w:t>
+      </w:r>
+    </w:p>
+    <w:p>
+      <w:pPr>
+        <w:rPr>
+          <w:rFonts w:hint="eastAsia"/>
+        </w:rPr>
+      </w:pPr>
+      <w:r>
+        <w:t>&lt;/script&gt;</w:t>
+      </w:r>
+    </w:p>
+    <w:p>
+      <w:pPr>
+        <w:rPr>
+          <w:rFonts w:hint="eastAsia"/>
+        </w:rPr>
+      </w:pPr>
+      <w:r>
+        <w:t>......</w:t>
+      </w:r>
+    </w:p>
+    <w:p>
+      <w:r>
+        <w:t>&lt;input type="text" name="setattr" id="input1" value="fontSize"&gt;</w:t>
+      </w:r>
+    </w:p>
+    <w:p>
+      <w:r>
+        <w:t>&lt;input type="text" name="setnum" id="input2" value="30px"&gt;</w:t>
+      </w:r>
+    </w:p>
+    <w:p>
+      <w:r>
+        <w:rPr>
+          <w:rFonts w:hint="eastAsia"/>
+        </w:rPr>
+        <w:t>&lt;a href="http://www.itcast.cn" id="link1"&gt;</w:t>
+      </w:r>
+      <w:r>
+        <w:rPr>
+          <w:rFonts w:hint="eastAsia"/>
+        </w:rPr>
+        <w:t>传智播客</w:t>
+      </w:r>
+      <w:r>
+        <w:rPr>
+          <w:rFonts w:hint="eastAsia"/>
+        </w:rPr>
+        <w:t>&lt;/a&gt;</w:t>
+      </w:r>
+    </w:p>
+    <w:p/>
+    <w:p>
+      <w:pPr>
+        <w:rPr>
+          <w:color w:val="FF0000"/>
+        </w:rPr>
+      </w:pPr>
+      <w:r>
+        <w:rPr>
+          <w:color w:val="FF0000"/>
+        </w:rPr>
+        <w:t>innerHTML</w:t>
+      </w:r>
+    </w:p>
+    <w:p>
+      <w:r>
+        <w:rPr>
+          <w:rFonts w:hint="eastAsia"/>
+        </w:rPr>
+        <w:t>innerHTML</w:t>
+      </w:r>
+      <w:r>
+        <w:rPr>
+          <w:rFonts w:hint="eastAsia"/>
+        </w:rPr>
+        <w:t>可以读取或者写入标签包裹的内容</w:t>
+      </w:r>
+    </w:p>
+    <w:p>
+      <w:r>
+        <w:t>&lt;script type="text/javascript"&gt;</w:t>
+      </w:r>
+    </w:p>
+    <w:p>
+      <w:r>
+        <w:t xml:space="preserve">    window.onload = function(){</w:t>
+      </w:r>
+    </w:p>
+    <w:p>
+      <w:r>
+        <w:t xml:space="preserve">        var oDiv = document.getElementById('div1');</w:t>
+      </w:r>
+    </w:p>
+    <w:p>
+      <w:pPr>
+        <w:rPr>
+          <w:rFonts w:hint="eastAsia"/>
+        </w:rPr>
+      </w:pPr>
+      <w:r>
+        <w:rPr>
+          <w:rFonts w:hint="eastAsia"/>
+        </w:rPr>
+        <w:t xml:space="preserve">        //</w:t>
+      </w:r>
+      <w:r>
+        <w:rPr>
+          <w:rFonts w:hint="eastAsia"/>
+        </w:rPr>
+        <w:t>读取</w:t>
+      </w:r>
+    </w:p>
+    <w:p>
+      <w:r>
+        <w:t xml:space="preserve">        var txt = oDiv.innerHTML;</w:t>
+      </w:r>
+    </w:p>
+    <w:p>
+      <w:r>
+        <w:t xml:space="preserve">        alert(txt);</w:t>
+      </w:r>
+    </w:p>
+    <w:p>
+      <w:pPr>
+        <w:rPr>
+          <w:rFonts w:hint="eastAsia"/>
+        </w:rPr>
+      </w:pPr>
+      <w:r>
+        <w:rPr>
+          <w:rFonts w:hint="eastAsia"/>
+        </w:rPr>
+        <w:t xml:space="preserve">        //</w:t>
+      </w:r>
+      <w:r>
+        <w:rPr>
+          <w:rFonts w:hint="eastAsia"/>
+        </w:rPr>
+        <w:t>写入</w:t>
+      </w:r>
+    </w:p>
+    <w:p>
+      <w:pPr>
+        <w:rPr>
+          <w:rFonts w:hint="eastAsia"/>
+        </w:rPr>
+      </w:pPr>
+      <w:r>
+        <w:rPr>
+          <w:rFonts w:hint="eastAsia"/>
+        </w:rPr>
+        <w:t xml:space="preserve">        oDiv.innerHTML = '&lt;a href="http://www.itcast.cn"&gt;</w:t>
+      </w:r>
+      <w:r>
+        <w:rPr>
+          <w:rFonts w:hint="eastAsia"/>
+        </w:rPr>
+        <w:t>传智播客</w:t>
+      </w:r>
+      <w:r>
+        <w:rPr>
+          <w:rFonts w:hint="eastAsia"/>
+        </w:rPr>
+        <w:t>&lt;a/&gt;';</w:t>
+      </w:r>
+    </w:p>
+    <w:p>
+      <w:r>
+        <w:t xml:space="preserve">    }</w:t>
+      </w:r>
+    </w:p>
+    <w:p>
+      <w:pPr>
+        <w:rPr>
+          <w:rFonts w:hint="eastAsia"/>
+        </w:rPr>
+      </w:pPr>
+      <w:r>
+        <w:t>&lt;/script&gt;</w:t>
+      </w:r>
+    </w:p>
+    <w:p>
+      <w:pPr>
+        <w:rPr>
+          <w:rFonts w:hint="eastAsia"/>
+        </w:rPr>
+      </w:pPr>
+      <w:r>
+        <w:t>......</w:t>
+      </w:r>
+    </w:p>
+    <w:p>
+      <w:r>
+        <w:rPr>
+          <w:rFonts w:hint="eastAsia"/>
+        </w:rPr>
+        <w:t>&lt;div id="div1"&gt;</w:t>
+      </w:r>
+      <w:r>
+        <w:rPr>
+          <w:rFonts w:hint="eastAsia"/>
+        </w:rPr>
+        <w:t>这是一个</w:t>
+      </w:r>
+      <w:r>
+        <w:rPr>
+          <w:rFonts w:hint="eastAsia"/>
+        </w:rPr>
+        <w:t>div</w:t>
+      </w:r>
+      <w:r>
+        <w:rPr>
+          <w:rFonts w:hint="eastAsia"/>
+        </w:rPr>
+        <w:t>元素</w:t>
+      </w:r>
+      <w:r>
+        <w:rPr>
+          <w:rFonts w:hint="eastAsia"/>
+        </w:rPr>
+        <w:t>&lt;/div&gt;</w:t>
+      </w:r>
+    </w:p>
+    <w:p/>
+    <w:p>
+      <w:r>
+        <w:t>函数</w:t>
+      </w:r>
+      <w:r>
+        <w:rPr>
+          <w:rFonts w:hint="eastAsia"/>
+        </w:rPr>
+        <w:t>：</w:t>
+      </w:r>
+      <w:r>
+        <w:t>重复</w:t>
+      </w:r>
+      <w:r>
+        <w:t>执行的代码片</w:t>
+      </w:r>
+    </w:p>
+    <w:p>
+      <w:pPr>
+        <w:rPr>
+          <w:rFonts w:hint="eastAsia"/>
+        </w:rPr>
+      </w:pPr>
       <w:bookmarkStart w:id="0" w:name="_GoBack"/>
       <w:bookmarkEnd w:id="0"/>
-      <w:r>
-        <w:rPr>
-          <w:rFonts w:hint="eastAsia"/>
-        </w:rPr>
-        <w:t xml:space="preserve">d-position </w:t>
-      </w:r>
-      <w:r>
-        <w:rPr>
-          <w:rFonts w:hint="eastAsia"/>
-        </w:rPr>
-        <w:t>设置背景图片的位置</w:t>
-      </w:r>
-    </w:p>
-    <w:p>
-      <w:pPr>
-        <w:rPr>
-          <w:rFonts w:hint="eastAsia"/>
-        </w:rPr>
-      </w:pPr>
-      <w:r>
-        <w:rPr>
-          <w:rFonts w:hint="eastAsia"/>
-        </w:rPr>
-        <w:t xml:space="preserve">background-attachment </w:t>
-      </w:r>
-      <w:r>
-        <w:rPr>
-          <w:rFonts w:hint="eastAsia"/>
-        </w:rPr>
-        <w:t>设置背景图片是固定还是随着页面滚动条滚动</w:t>
-      </w:r>
-    </w:p>
-    <w:p>
-      <w:pPr>
-        <w:rPr>
-          <w:rFonts w:hint="eastAsia"/>
-        </w:rPr>
-      </w:pPr>
-      <w:r>
-        <w:t>background: #00FF00 url(bgimage.gif) no-repeat left center fixed</w:t>
-      </w:r>
+    </w:p>
+    <w:p>
+      <w:pPr>
+        <w:rPr>
+          <w:rFonts w:hint="eastAsia"/>
+        </w:rPr>
+      </w:pPr>
     </w:p>
     <w:sectPr>
       <w:pgSz w:w="11906" w:h="16838"/>
@@ -4354,6 +6213,103 @@
     </w:sectPr>
   </w:body>
 </w:document>
+</file>
+
+<file path=word/numbering.xml><?xml version="1.0" encoding="utf-8"?>
+<w:numbering xmlns:wpc="http://schemas.microsoft.com/office/word/2010/wordprocessingCanvas" xmlns:mc="http://schemas.openxmlformats.org/markup-compatibility/2006" xmlns:o="urn:schemas-microsoft-com:office:office" xmlns:r="http://schemas.openxmlformats.org/officeDocument/2006/relationships" xmlns:m="http://schemas.openxmlformats.org/officeDocument/2006/math" xmlns:v="urn:schemas-microsoft-com:vml" xmlns:wp14="http://schemas.microsoft.com/office/word/2010/wordprocessingDrawing" xmlns:wp="http://schemas.openxmlformats.org/drawingml/2006/wordprocessingDrawing" xmlns:w10="urn:schemas-microsoft-com:office:word" xmlns:w="http://schemas.openxmlformats.org/wordprocessingml/2006/main" xmlns:w14="http://schemas.microsoft.com/office/word/2010/wordml" xmlns:w15="http://schemas.microsoft.com/office/word/2012/wordml" xmlns:wpg="http://schemas.microsoft.com/office/word/2010/wordprocessingGroup" xmlns:wpi="http://schemas.microsoft.com/office/word/2010/wordprocessingInk" xmlns:wne="http://schemas.microsoft.com/office/word/2006/wordml" xmlns:wps="http://schemas.microsoft.com/office/word/2010/wordprocessingShape" mc:Ignorable="w14 w15 wp14">
+  <w:abstractNum w:abstractNumId="0">
+    <w:nsid w:val="55E87559"/>
+    <w:multiLevelType w:val="hybridMultilevel"/>
+    <w:tmpl w:val="0E7C0B7C"/>
+    <w:lvl w:ilvl="0" w:tplc="68A4DB92">
+      <w:start w:val="1"/>
+      <w:numFmt w:val="decimal"/>
+      <w:lvlText w:val="%1、"/>
+      <w:lvlJc w:val="left"/>
+      <w:pPr>
+        <w:ind w:left="360" w:hanging="360"/>
+      </w:pPr>
+      <w:rPr>
+        <w:rFonts w:hint="default"/>
+      </w:rPr>
+    </w:lvl>
+    <w:lvl w:ilvl="1" w:tplc="04090019" w:tentative="1">
+      <w:start w:val="1"/>
+      <w:numFmt w:val="lowerLetter"/>
+      <w:lvlText w:val="%2)"/>
+      <w:lvlJc w:val="left"/>
+      <w:pPr>
+        <w:ind w:left="840" w:hanging="420"/>
+      </w:pPr>
+    </w:lvl>
+    <w:lvl w:ilvl="2" w:tplc="0409001B" w:tentative="1">
+      <w:start w:val="1"/>
+      <w:numFmt w:val="lowerRoman"/>
+      <w:lvlText w:val="%3."/>
+      <w:lvlJc w:val="right"/>
+      <w:pPr>
+        <w:ind w:left="1260" w:hanging="420"/>
+      </w:pPr>
+    </w:lvl>
+    <w:lvl w:ilvl="3" w:tplc="0409000F" w:tentative="1">
+      <w:start w:val="1"/>
+      <w:numFmt w:val="decimal"/>
+      <w:lvlText w:val="%4."/>
+      <w:lvlJc w:val="left"/>
+      <w:pPr>
+        <w:ind w:left="1680" w:hanging="420"/>
+      </w:pPr>
+    </w:lvl>
+    <w:lvl w:ilvl="4" w:tplc="04090019" w:tentative="1">
+      <w:start w:val="1"/>
+      <w:numFmt w:val="lowerLetter"/>
+      <w:lvlText w:val="%5)"/>
+      <w:lvlJc w:val="left"/>
+      <w:pPr>
+        <w:ind w:left="2100" w:hanging="420"/>
+      </w:pPr>
+    </w:lvl>
+    <w:lvl w:ilvl="5" w:tplc="0409001B" w:tentative="1">
+      <w:start w:val="1"/>
+      <w:numFmt w:val="lowerRoman"/>
+      <w:lvlText w:val="%6."/>
+      <w:lvlJc w:val="right"/>
+      <w:pPr>
+        <w:ind w:left="2520" w:hanging="420"/>
+      </w:pPr>
+    </w:lvl>
+    <w:lvl w:ilvl="6" w:tplc="0409000F" w:tentative="1">
+      <w:start w:val="1"/>
+      <w:numFmt w:val="decimal"/>
+      <w:lvlText w:val="%7."/>
+      <w:lvlJc w:val="left"/>
+      <w:pPr>
+        <w:ind w:left="2940" w:hanging="420"/>
+      </w:pPr>
+    </w:lvl>
+    <w:lvl w:ilvl="7" w:tplc="04090019" w:tentative="1">
+      <w:start w:val="1"/>
+      <w:numFmt w:val="lowerLetter"/>
+      <w:lvlText w:val="%8)"/>
+      <w:lvlJc w:val="left"/>
+      <w:pPr>
+        <w:ind w:left="3360" w:hanging="420"/>
+      </w:pPr>
+    </w:lvl>
+    <w:lvl w:ilvl="8" w:tplc="0409001B" w:tentative="1">
+      <w:start w:val="1"/>
+      <w:numFmt w:val="lowerRoman"/>
+      <w:lvlText w:val="%9."/>
+      <w:lvlJc w:val="right"/>
+      <w:pPr>
+        <w:ind w:left="3780" w:hanging="420"/>
+      </w:pPr>
+    </w:lvl>
+  </w:abstractNum>
+  <w:num w:numId="1">
+    <w:abstractNumId w:val="0"/>
+  </w:num>
+</w:numbering>
 </file>
 
 <file path=word/styles.xml><?xml version="1.0" encoding="utf-8"?>
@@ -4778,6 +6734,80 @@
     <w:semiHidden/>
     <w:unhideWhenUsed/>
   </w:style>
+  <w:style w:type="paragraph" w:styleId="a3">
+    <w:name w:val="List Paragraph"/>
+    <w:basedOn w:val="a"/>
+    <w:uiPriority w:val="34"/>
+    <w:qFormat/>
+    <w:rsid w:val="00964E55"/>
+    <w:pPr>
+      <w:ind w:firstLineChars="200" w:firstLine="420"/>
+    </w:pPr>
+  </w:style>
+  <w:style w:type="paragraph" w:styleId="HTML">
+    <w:name w:val="HTML Preformatted"/>
+    <w:basedOn w:val="a"/>
+    <w:link w:val="HTMLChar"/>
+    <w:uiPriority w:val="99"/>
+    <w:semiHidden/>
+    <w:unhideWhenUsed/>
+    <w:rsid w:val="00682C72"/>
+    <w:pPr>
+      <w:widowControl/>
+      <w:tabs>
+        <w:tab w:val="left" w:pos="916"/>
+        <w:tab w:val="left" w:pos="1832"/>
+        <w:tab w:val="left" w:pos="2748"/>
+        <w:tab w:val="left" w:pos="3664"/>
+        <w:tab w:val="left" w:pos="4580"/>
+        <w:tab w:val="left" w:pos="5496"/>
+        <w:tab w:val="left" w:pos="6412"/>
+        <w:tab w:val="left" w:pos="7328"/>
+        <w:tab w:val="left" w:pos="8244"/>
+        <w:tab w:val="left" w:pos="9160"/>
+        <w:tab w:val="left" w:pos="10076"/>
+        <w:tab w:val="left" w:pos="10992"/>
+        <w:tab w:val="left" w:pos="11908"/>
+        <w:tab w:val="left" w:pos="12824"/>
+        <w:tab w:val="left" w:pos="13740"/>
+        <w:tab w:val="left" w:pos="14656"/>
+      </w:tabs>
+      <w:jc w:val="left"/>
+    </w:pPr>
+    <w:rPr>
+      <w:rFonts w:ascii="宋体" w:eastAsia="宋体" w:hAnsi="宋体" w:cs="宋体"/>
+      <w:kern w:val="0"/>
+      <w:sz w:val="24"/>
+      <w:szCs w:val="24"/>
+    </w:rPr>
+  </w:style>
+  <w:style w:type="character" w:customStyle="1" w:styleId="HTMLChar">
+    <w:name w:val="HTML 预设格式 Char"/>
+    <w:basedOn w:val="a0"/>
+    <w:link w:val="HTML"/>
+    <w:uiPriority w:val="99"/>
+    <w:semiHidden/>
+    <w:rsid w:val="00682C72"/>
+    <w:rPr>
+      <w:rFonts w:ascii="宋体" w:eastAsia="宋体" w:hAnsi="宋体" w:cs="宋体"/>
+      <w:kern w:val="0"/>
+      <w:sz w:val="24"/>
+      <w:szCs w:val="24"/>
+    </w:rPr>
+  </w:style>
+  <w:style w:type="character" w:styleId="HTML0">
+    <w:name w:val="HTML Code"/>
+    <w:basedOn w:val="a0"/>
+    <w:uiPriority w:val="99"/>
+    <w:semiHidden/>
+    <w:unhideWhenUsed/>
+    <w:rsid w:val="00682C72"/>
+    <w:rPr>
+      <w:rFonts w:ascii="宋体" w:eastAsia="宋体" w:hAnsi="宋体" w:cs="宋体"/>
+      <w:sz w:val="24"/>
+      <w:szCs w:val="24"/>
+    </w:rPr>
+  </w:style>
 </w:styles>
 </file>
 
